--- a/Documentacao.docx
+++ b/Documentacao.docx
@@ -63,15 +63,15 @@
       <w:pPr>
         <w:rPr>
           <w:b/>
-          <w:sz w:val="28"/>
-          <w:szCs w:val="28"/>
-        </w:rPr>
-      </w:pPr>
-      <w:r>
-        <w:rPr>
-          <w:b/>
-          <w:sz w:val="28"/>
-          <w:szCs w:val="28"/>
+          <w:sz w:val="26"/>
+          <w:szCs w:val="26"/>
+        </w:rPr>
+      </w:pPr>
+      <w:r>
+        <w:rPr>
+          <w:b/>
+          <w:sz w:val="26"/>
+          <w:szCs w:val="26"/>
         </w:rPr>
         <w:t>1. Introdução</w:t>
       </w:r>
@@ -90,42 +90,133 @@
           <w:sz w:val="20"/>
           <w:szCs w:val="20"/>
         </w:rPr>
-        <w:t>A proposta do projeto deste TP1 foi implementar um sist</w:t>
-      </w:r>
-      <w:r>
-        <w:rPr>
-          <w:sz w:val="20"/>
-          <w:szCs w:val="20"/>
-        </w:rPr>
-        <w:t>ema servidor-clientes que simul</w:t>
-      </w:r>
-      <w:r>
-        <w:rPr>
-          <w:sz w:val="20"/>
-          <w:szCs w:val="20"/>
-        </w:rPr>
-        <w:t>a a interação de um treinador de Pokemons com sua Pokédex</w:t>
-      </w:r>
-      <w:r>
-        <w:rPr>
-          <w:sz w:val="20"/>
-          <w:szCs w:val="20"/>
-        </w:rPr>
-        <w:t>, um dispositivo que armazena informações sobre os Pokemons (no caso, apenas os nomes serão armazenados)</w:t>
-      </w:r>
-      <w:r>
-        <w:rPr>
-          <w:sz w:val="20"/>
-          <w:szCs w:val="20"/>
-        </w:rPr>
-        <w:t>. Neste sistema, o servidor atua como uma Pokédex enquanto</w:t>
-      </w:r>
-      <w:r>
-        <w:rPr>
-          <w:sz w:val="20"/>
-          <w:szCs w:val="20"/>
-        </w:rPr>
-        <w:t xml:space="preserve"> os clientes, que se conectarão à Pokédex, são os treinadores.</w:t>
+        <w:t xml:space="preserve">A proposta do projeto </w:t>
+      </w:r>
+      <w:r>
+        <w:rPr>
+          <w:sz w:val="20"/>
+          <w:szCs w:val="20"/>
+        </w:rPr>
+        <w:t>é</w:t>
+      </w:r>
+      <w:r>
+        <w:rPr>
+          <w:sz w:val="20"/>
+          <w:szCs w:val="20"/>
+        </w:rPr>
+        <w:t xml:space="preserve"> implementar um sist</w:t>
+      </w:r>
+      <w:r>
+        <w:rPr>
+          <w:sz w:val="20"/>
+          <w:szCs w:val="20"/>
+        </w:rPr>
+        <w:t xml:space="preserve">ema servidor-clientes </w:t>
+      </w:r>
+      <w:r>
+        <w:rPr>
+          <w:sz w:val="20"/>
+          <w:szCs w:val="20"/>
+        </w:rPr>
+        <w:t xml:space="preserve">no modelo TCP/IP utilizando soquetes </w:t>
+      </w:r>
+      <w:r>
+        <w:rPr>
+          <w:sz w:val="20"/>
+          <w:szCs w:val="20"/>
+        </w:rPr>
+        <w:t xml:space="preserve">e </w:t>
+      </w:r>
+      <w:r>
+        <w:rPr>
+          <w:sz w:val="20"/>
+          <w:szCs w:val="20"/>
+        </w:rPr>
+        <w:t>que simul</w:t>
+      </w:r>
+      <w:r>
+        <w:rPr>
+          <w:sz w:val="20"/>
+          <w:szCs w:val="20"/>
+        </w:rPr>
+        <w:t xml:space="preserve">a </w:t>
+      </w:r>
+      <w:r>
+        <w:rPr>
+          <w:sz w:val="20"/>
+          <w:szCs w:val="20"/>
+        </w:rPr>
+        <w:t>a interação de um treinador de pokemons com sua p</w:t>
+      </w:r>
+      <w:r>
+        <w:rPr>
+          <w:sz w:val="20"/>
+          <w:szCs w:val="20"/>
+        </w:rPr>
+        <w:t>okédex</w:t>
+      </w:r>
+      <w:r>
+        <w:rPr>
+          <w:sz w:val="20"/>
+          <w:szCs w:val="20"/>
+        </w:rPr>
+        <w:t>, um dispositivo que armazena</w:t>
+      </w:r>
+      <w:r>
+        <w:rPr>
+          <w:sz w:val="20"/>
+          <w:szCs w:val="20"/>
+        </w:rPr>
+        <w:t>rá</w:t>
+      </w:r>
+      <w:r>
+        <w:rPr>
+          <w:sz w:val="20"/>
+          <w:szCs w:val="20"/>
+        </w:rPr>
+        <w:t xml:space="preserve"> os nomes</w:t>
+      </w:r>
+      <w:r>
+        <w:rPr>
+          <w:sz w:val="20"/>
+          <w:szCs w:val="20"/>
+        </w:rPr>
+        <w:t xml:space="preserve"> dos pokémons</w:t>
+      </w:r>
+      <w:r>
+        <w:rPr>
+          <w:sz w:val="20"/>
+          <w:szCs w:val="20"/>
+        </w:rPr>
+        <w:t>. Neste si</w:t>
+      </w:r>
+      <w:r>
+        <w:rPr>
+          <w:sz w:val="20"/>
+          <w:szCs w:val="20"/>
+        </w:rPr>
+        <w:t>stema, o servidor atua como a p</w:t>
+      </w:r>
+      <w:r>
+        <w:rPr>
+          <w:sz w:val="20"/>
+          <w:szCs w:val="20"/>
+        </w:rPr>
+        <w:t>okédex enquanto</w:t>
+      </w:r>
+      <w:r>
+        <w:rPr>
+          <w:sz w:val="20"/>
+          <w:szCs w:val="20"/>
+        </w:rPr>
+        <w:t xml:space="preserve"> os clientes</w:t>
+      </w:r>
+      <w:r>
+        <w:rPr>
+          <w:sz w:val="20"/>
+          <w:szCs w:val="20"/>
+        </w:rPr>
+        <w:t xml:space="preserve"> são os treinadores.</w:t>
       </w:r>
       <w:r>
         <w:rPr>
@@ -139,7 +230,14 @@
           <w:sz w:val="20"/>
           <w:szCs w:val="20"/>
         </w:rPr>
-        <w:t>Uma decisão de projeto foi considerar que apenas um cliente pode estar conectado ao servidor de cada vez.</w:t>
+        <w:t xml:space="preserve">Uma decisão </w:t>
+      </w:r>
+      <w:r>
+        <w:rPr>
+          <w:sz w:val="20"/>
+          <w:szCs w:val="20"/>
+        </w:rPr>
+        <w:t>foi considerar que apenas um cliente pode estar conectado ao servidor de cada vez.</w:t>
       </w:r>
     </w:p>
     <w:p>
@@ -156,21 +254,42 @@
           <w:sz w:val="20"/>
           <w:szCs w:val="20"/>
         </w:rPr>
-        <w:t xml:space="preserve">O protocolo de comunicação entre cliente e servidor </w:t>
-      </w:r>
-      <w:r>
-        <w:rPr>
-          <w:sz w:val="20"/>
-          <w:szCs w:val="20"/>
-        </w:rPr>
-        <w:t>conta com quatro</w:t>
-      </w:r>
-      <w:r>
-        <w:rPr>
-          <w:sz w:val="20"/>
-          <w:szCs w:val="20"/>
-        </w:rPr>
-        <w:t xml:space="preserve"> tipos de </w:t>
+        <w:t xml:space="preserve">O protocolo de comunicação </w:t>
+      </w:r>
+      <w:r>
+        <w:rPr>
+          <w:sz w:val="20"/>
+          <w:szCs w:val="20"/>
+        </w:rPr>
+        <w:t>estabelecido</w:t>
+      </w:r>
+      <w:r>
+        <w:rPr>
+          <w:sz w:val="20"/>
+          <w:szCs w:val="20"/>
+        </w:rPr>
+        <w:t xml:space="preserve"> </w:t>
+      </w:r>
+      <w:r>
+        <w:rPr>
+          <w:sz w:val="20"/>
+          <w:szCs w:val="20"/>
+        </w:rPr>
+        <w:t xml:space="preserve">conta com </w:t>
+      </w:r>
+      <w:r>
+        <w:rPr>
+          <w:sz w:val="20"/>
+          <w:szCs w:val="20"/>
+        </w:rPr>
+        <w:t>cinco</w:t>
+      </w:r>
+      <w:r>
+        <w:rPr>
+          <w:sz w:val="20"/>
+          <w:szCs w:val="20"/>
+        </w:rPr>
+        <w:t xml:space="preserve"> </w:t>
       </w:r>
       <w:r>
         <w:rPr>
@@ -184,7 +303,14 @@
           <w:sz w:val="20"/>
           <w:szCs w:val="20"/>
         </w:rPr>
-        <w:t xml:space="preserve"> principais e uma adicional. Através </w:t>
+        <w:t xml:space="preserve"> possíveis</w:t>
+      </w:r>
+      <w:r>
+        <w:rPr>
+          <w:sz w:val="20"/>
+          <w:szCs w:val="20"/>
+        </w:rPr>
+        <w:t xml:space="preserve">. Através </w:t>
       </w:r>
       <w:r>
         <w:rPr>
@@ -198,21 +324,165 @@
           <w:sz w:val="20"/>
           <w:szCs w:val="20"/>
         </w:rPr>
-        <w:t xml:space="preserve"> o treinador pode adicionar e remover pokemons, listar todos os pokemons presentes na Pokédex ou ainda trocar um pokemon por outro (trocando seu nome na Pokédex). Além disso, caso o cliente envie a mensagem “kill”, o se</w:t>
-      </w:r>
-      <w:r>
-        <w:rPr>
-          <w:sz w:val="20"/>
-          <w:szCs w:val="20"/>
-        </w:rPr>
-        <w:t>rvidor, ao recebê-la, desconecta o cliente e depois encerra sua própria execução.</w:t>
-      </w:r>
-      <w:r>
-        <w:rPr>
-          <w:sz w:val="20"/>
-          <w:szCs w:val="20"/>
-        </w:rPr>
-        <w:t xml:space="preserve"> Para cada mensagem enviada pelo cliente, o servidor é capaz de tratá-la, realizando as operações correspondentes e retornando ao treinador de pokemons a mensagem correspondente.</w:t>
+        <w:t xml:space="preserve"> o treinad</w:t>
+      </w:r>
+      <w:r>
+        <w:rPr>
+          <w:sz w:val="20"/>
+          <w:szCs w:val="20"/>
+        </w:rPr>
+        <w:t>or pode adicionar e remover poké</w:t>
+      </w:r>
+      <w:r>
+        <w:rPr>
+          <w:sz w:val="20"/>
+          <w:szCs w:val="20"/>
+        </w:rPr>
+        <w:t>m</w:t>
+      </w:r>
+      <w:r>
+        <w:rPr>
+          <w:sz w:val="20"/>
+          <w:szCs w:val="20"/>
+        </w:rPr>
+        <w:t>ons, listar todos os pokémons presentes na pokédex ou ainda trocar um poké</w:t>
+      </w:r>
+      <w:r>
+        <w:rPr>
+          <w:sz w:val="20"/>
+          <w:szCs w:val="20"/>
+        </w:rPr>
+        <w:t>mon p</w:t>
+      </w:r>
+      <w:r>
+        <w:rPr>
+          <w:sz w:val="20"/>
+          <w:szCs w:val="20"/>
+        </w:rPr>
+        <w:t>or outro (trocando seu nome na p</w:t>
+      </w:r>
+      <w:r>
+        <w:rPr>
+          <w:sz w:val="20"/>
+          <w:szCs w:val="20"/>
+        </w:rPr>
+        <w:t>okédex). Além disso, c</w:t>
+      </w:r>
+      <w:r>
+        <w:rPr>
+          <w:sz w:val="20"/>
+          <w:szCs w:val="20"/>
+        </w:rPr>
+        <w:t xml:space="preserve">aso o cliente envie a mensagem </w:t>
+      </w:r>
+      <w:r>
+        <w:rPr>
+          <w:i/>
+          <w:sz w:val="20"/>
+          <w:szCs w:val="20"/>
+        </w:rPr>
+        <w:t>kill</w:t>
+      </w:r>
+      <w:r>
+        <w:rPr>
+          <w:sz w:val="20"/>
+          <w:szCs w:val="20"/>
+        </w:rPr>
+        <w:t>, o se</w:t>
+      </w:r>
+      <w:r>
+        <w:rPr>
+          <w:sz w:val="20"/>
+          <w:szCs w:val="20"/>
+        </w:rPr>
+        <w:t>rvidor encerra as atividades do sistema</w:t>
+      </w:r>
+      <w:r>
+        <w:rPr>
+          <w:sz w:val="20"/>
+          <w:szCs w:val="20"/>
+        </w:rPr>
+        <w:t>.</w:t>
+      </w:r>
+      <w:r>
+        <w:rPr>
+          <w:sz w:val="20"/>
+          <w:szCs w:val="20"/>
+        </w:rPr>
+        <w:t xml:space="preserve"> Se o cliente enviar</w:t>
+      </w:r>
+      <w:r>
+        <w:rPr>
+          <w:sz w:val="20"/>
+          <w:szCs w:val="20"/>
+        </w:rPr>
+        <w:t xml:space="preserve"> algum comando qu</w:t>
+      </w:r>
+      <w:r>
+        <w:rPr>
+          <w:sz w:val="20"/>
+          <w:szCs w:val="20"/>
+        </w:rPr>
+        <w:t>e não seja algum desse</w:t>
+      </w:r>
+      <w:r>
+        <w:rPr>
+          <w:sz w:val="20"/>
+          <w:szCs w:val="20"/>
+        </w:rPr>
+        <w:t xml:space="preserve">s, sua conexão é encerrada pelo servidor, que aguardará uma nova conexão de cliente. </w:t>
+      </w:r>
+    </w:p>
+    <w:p>
+      <w:pPr>
+        <w:ind w:firstLine="708"/>
+        <w:jc w:val="both"/>
+        <w:rPr>
+          <w:sz w:val="20"/>
+          <w:szCs w:val="20"/>
+        </w:rPr>
+      </w:pPr>
+      <w:r>
+        <w:rPr>
+          <w:sz w:val="20"/>
+          <w:szCs w:val="20"/>
+        </w:rPr>
+        <w:t>Com o sistema em funcionamento, o</w:t>
+      </w:r>
+      <w:r>
+        <w:rPr>
+          <w:sz w:val="20"/>
+          <w:szCs w:val="20"/>
+        </w:rPr>
+        <w:t xml:space="preserve"> servidor imprime as mensagens recebidas do cliente e o cliente as respostas </w:t>
+      </w:r>
+      <w:r>
+        <w:rPr>
+          <w:sz w:val="20"/>
+          <w:szCs w:val="20"/>
+        </w:rPr>
+        <w:t>enviadas</w:t>
+      </w:r>
+      <w:r>
+        <w:rPr>
+          <w:sz w:val="20"/>
+          <w:szCs w:val="20"/>
+        </w:rPr>
+        <w:t xml:space="preserve"> pelo </w:t>
+      </w:r>
+      <w:r>
+        <w:rPr>
+          <w:sz w:val="20"/>
+          <w:szCs w:val="20"/>
+        </w:rPr>
+        <w:t>servidor após o processamento de cada</w:t>
+      </w:r>
+      <w:r>
+        <w:rPr>
+          <w:sz w:val="20"/>
+          <w:szCs w:val="20"/>
+        </w:rPr>
+        <w:t xml:space="preserve"> requisição.</w:t>
       </w:r>
       <w:r>
         <w:rPr>
@@ -221,13 +491,6 @@
         </w:rPr>
         <w:t xml:space="preserve"> </w:t>
       </w:r>
-      <w:r>
-        <w:rPr>
-          <w:sz w:val="20"/>
-          <w:szCs w:val="20"/>
-        </w:rPr>
-        <w:t xml:space="preserve">  </w:t>
-      </w:r>
     </w:p>
     <w:p>
       <w:pPr>
@@ -243,7 +506,102 @@
           <w:sz w:val="20"/>
           <w:szCs w:val="20"/>
         </w:rPr>
-        <w:t>O protocolo IPV, bla bla bla</w:t>
+        <w:t xml:space="preserve">A seguir serão devidamente tratadas </w:t>
+      </w:r>
+      <w:r>
+        <w:rPr>
+          <w:sz w:val="20"/>
+          <w:szCs w:val="20"/>
+        </w:rPr>
+        <w:t>informações relevantes</w:t>
+      </w:r>
+      <w:r>
+        <w:rPr>
+          <w:sz w:val="20"/>
+          <w:szCs w:val="20"/>
+        </w:rPr>
+        <w:t xml:space="preserve">  como </w:t>
+      </w:r>
+      <w:r>
+        <w:rPr>
+          <w:sz w:val="20"/>
+          <w:szCs w:val="20"/>
+        </w:rPr>
+        <w:t>as dificuldades e decisões para os problemas en</w:t>
+      </w:r>
+      <w:r>
+        <w:rPr>
+          <w:sz w:val="20"/>
+          <w:szCs w:val="20"/>
+        </w:rPr>
+        <w:t>contrados ao longo do projeto</w:t>
+      </w:r>
+      <w:r>
+        <w:rPr>
+          <w:sz w:val="20"/>
+          <w:szCs w:val="20"/>
+        </w:rPr>
+        <w:t>.</w:t>
+      </w:r>
+    </w:p>
+    <w:p>
+      <w:pPr>
+        <w:jc w:val="both"/>
+        <w:rPr>
+          <w:b/>
+          <w:sz w:val="26"/>
+          <w:szCs w:val="26"/>
+        </w:rPr>
+      </w:pPr>
+      <w:r>
+        <w:rPr>
+          <w:b/>
+          <w:sz w:val="26"/>
+          <w:szCs w:val="26"/>
+        </w:rPr>
+        <w:t>2. Especificações</w:t>
+      </w:r>
+    </w:p>
+    <w:p>
+      <w:pPr>
+        <w:jc w:val="both"/>
+        <w:rPr>
+          <w:b/>
+          <w:sz w:val="24"/>
+          <w:szCs w:val="24"/>
+        </w:rPr>
+      </w:pPr>
+      <w:r>
+        <w:rPr>
+          <w:b/>
+          <w:sz w:val="24"/>
+          <w:szCs w:val="24"/>
+        </w:rPr>
+        <w:t>2.1</w:t>
+      </w:r>
+      <w:r>
+        <w:rPr>
+          <w:b/>
+          <w:sz w:val="24"/>
+          <w:szCs w:val="24"/>
+        </w:rPr>
+        <w:t>.</w:t>
+      </w:r>
+      <w:r>
+        <w:rPr>
+          <w:b/>
+          <w:sz w:val="24"/>
+          <w:szCs w:val="24"/>
+        </w:rPr>
+        <w:t xml:space="preserve"> </w:t>
+      </w:r>
+      <w:r>
+        <w:rPr>
+          <w:b/>
+          <w:sz w:val="24"/>
+          <w:szCs w:val="24"/>
+        </w:rPr>
+        <w:t>Tecnologias utilizadas</w:t>
       </w:r>
     </w:p>
     <w:p>
@@ -260,31 +618,141 @@
           <w:szCs w:val="20"/>
         </w:rPr>
         <w:tab/>
-        <w:t>A seguir serão devidamente tratadas as dificuldades e decisões para os problemas encontrados ao longo do projeto e outras informações relevantes.</w:t>
-      </w:r>
-    </w:p>
-    <w:p>
-      <w:pPr>
-        <w:jc w:val="both"/>
-        <w:rPr>
-          <w:b/>
-          <w:sz w:val="28"/>
-          <w:szCs w:val="28"/>
-        </w:rPr>
-      </w:pPr>
-      <w:r>
-        <w:rPr>
-          <w:b/>
-          <w:sz w:val="28"/>
-          <w:szCs w:val="28"/>
-        </w:rPr>
-        <w:t xml:space="preserve">2. </w:t>
-      </w:r>
-      <w:r>
-        <w:rPr>
-          <w:b/>
-          <w:sz w:val="28"/>
-          <w:szCs w:val="28"/>
+        <w:t xml:space="preserve">O trabalho </w:t>
+      </w:r>
+      <w:r>
+        <w:rPr>
+          <w:sz w:val="20"/>
+          <w:szCs w:val="20"/>
+        </w:rPr>
+        <w:t>foi implementado na linguagem C, seguindo as especificações</w:t>
+      </w:r>
+      <w:r>
+        <w:rPr>
+          <w:sz w:val="20"/>
+          <w:szCs w:val="20"/>
+        </w:rPr>
+        <w:t xml:space="preserve">. A codificação foi realizada no Visual Studio Code utilizando a opção WSL (Windows Subsystem for Linux), </w:t>
+      </w:r>
+      <w:r>
+        <w:rPr>
+          <w:sz w:val="20"/>
+          <w:szCs w:val="20"/>
+        </w:rPr>
+        <w:t xml:space="preserve">a </w:t>
+      </w:r>
+      <w:r>
+        <w:rPr>
+          <w:sz w:val="20"/>
+          <w:szCs w:val="20"/>
+        </w:rPr>
+        <w:t xml:space="preserve">fim de garantir que o programa </w:t>
+      </w:r>
+      <w:r>
+        <w:rPr>
+          <w:sz w:val="20"/>
+          <w:szCs w:val="20"/>
+        </w:rPr>
+        <w:t>seja</w:t>
+      </w:r>
+      <w:r>
+        <w:rPr>
+          <w:sz w:val="20"/>
+          <w:szCs w:val="20"/>
+        </w:rPr>
+        <w:t xml:space="preserve"> executado no sistema operacional Linux</w:t>
+      </w:r>
+      <w:r>
+        <w:rPr>
+          <w:sz w:val="20"/>
+          <w:szCs w:val="20"/>
+        </w:rPr>
+        <w:t>.</w:t>
+      </w:r>
+    </w:p>
+    <w:p>
+      <w:pPr>
+        <w:jc w:val="both"/>
+        <w:rPr>
+          <w:sz w:val="20"/>
+          <w:szCs w:val="20"/>
+        </w:rPr>
+      </w:pPr>
+      <w:r>
+        <w:rPr>
+          <w:sz w:val="20"/>
+          <w:szCs w:val="20"/>
+        </w:rPr>
+        <w:tab/>
+        <w:t>O compilador utilizado foi o gcc e, para verificar o uso correto da memória</w:t>
+      </w:r>
+      <w:r>
+        <w:rPr>
+          <w:sz w:val="20"/>
+          <w:szCs w:val="20"/>
+        </w:rPr>
+        <w:t>,</w:t>
+      </w:r>
+      <w:r>
+        <w:rPr>
+          <w:sz w:val="20"/>
+          <w:szCs w:val="20"/>
+        </w:rPr>
+        <w:t xml:space="preserve"> s</w:t>
+      </w:r>
+      <w:r>
+        <w:rPr>
+          <w:sz w:val="20"/>
+          <w:szCs w:val="20"/>
+        </w:rPr>
+        <w:t>em vazamentos, foi utilizado o V</w:t>
+      </w:r>
+      <w:r>
+        <w:rPr>
+          <w:sz w:val="20"/>
+          <w:szCs w:val="20"/>
+        </w:rPr>
+        <w:t>algrind.</w:t>
+      </w:r>
+    </w:p>
+    <w:p>
+      <w:pPr>
+        <w:jc w:val="both"/>
+        <w:rPr>
+          <w:b/>
+          <w:sz w:val="24"/>
+          <w:szCs w:val="24"/>
+        </w:rPr>
+      </w:pPr>
+      <w:r>
+        <w:rPr>
+          <w:b/>
+          <w:sz w:val="24"/>
+          <w:szCs w:val="24"/>
+        </w:rPr>
+        <w:t>2.</w:t>
+      </w:r>
+      <w:r>
+        <w:rPr>
+          <w:b/>
+          <w:sz w:val="24"/>
+          <w:szCs w:val="24"/>
+        </w:rPr>
+        <w:t>2.</w:t>
+      </w:r>
+      <w:r>
+        <w:rPr>
+          <w:b/>
+          <w:sz w:val="24"/>
+          <w:szCs w:val="24"/>
+        </w:rPr>
+        <w:t xml:space="preserve"> </w:t>
+      </w:r>
+      <w:r>
+        <w:rPr>
+          <w:b/>
+          <w:sz w:val="24"/>
+          <w:szCs w:val="24"/>
         </w:rPr>
         <w:t>Intruções de compilação e execução</w:t>
       </w:r>
@@ -303,7 +771,69 @@
           <w:szCs w:val="20"/>
         </w:rPr>
         <w:tab/>
-        <w:t>O programa faz uso de um Makefile. Assim, para a compilação é necessário apenas um comando “make”.</w:t>
+      </w:r>
+      <w:r>
+        <w:rPr>
+          <w:sz w:val="20"/>
+          <w:szCs w:val="20"/>
+        </w:rPr>
+        <w:t>O programa faz uso de um Makefile. Assim, para a compilação é nece</w:t>
+      </w:r>
+      <w:r>
+        <w:rPr>
+          <w:sz w:val="20"/>
+          <w:szCs w:val="20"/>
+        </w:rPr>
+        <w:t xml:space="preserve">ssário apenas </w:t>
+      </w:r>
+      <w:r>
+        <w:rPr>
+          <w:sz w:val="20"/>
+          <w:szCs w:val="20"/>
+        </w:rPr>
+        <w:t xml:space="preserve">um </w:t>
+      </w:r>
+      <w:r>
+        <w:rPr>
+          <w:sz w:val="20"/>
+          <w:szCs w:val="20"/>
+        </w:rPr>
+        <w:t>comando “make”</w:t>
+      </w:r>
+      <w:r>
+        <w:rPr>
+          <w:sz w:val="20"/>
+          <w:szCs w:val="20"/>
+        </w:rPr>
+        <w:t>,</w:t>
+      </w:r>
+      <w:r>
+        <w:rPr>
+          <w:sz w:val="20"/>
+          <w:szCs w:val="20"/>
+        </w:rPr>
+        <w:t xml:space="preserve"> </w:t>
+      </w:r>
+      <w:r>
+        <w:rPr>
+          <w:sz w:val="20"/>
+          <w:szCs w:val="20"/>
+        </w:rPr>
+        <w:t>que gerará os arquivos binários necessários</w:t>
+      </w:r>
+      <w:r>
+        <w:rPr>
+          <w:sz w:val="20"/>
+          <w:szCs w:val="20"/>
+        </w:rPr>
+        <w:t>,</w:t>
+      </w:r>
+      <w:r>
+        <w:rPr>
+          <w:sz w:val="20"/>
+          <w:szCs w:val="20"/>
+        </w:rPr>
+        <w:t xml:space="preserve"> na pasta raiz do projeto.</w:t>
       </w:r>
     </w:p>
     <w:p>
@@ -320,29 +850,182 @@
           <w:szCs w:val="20"/>
         </w:rPr>
         <w:tab/>
-        <w:t>N</w:t>
-      </w:r>
-      <w:r>
-        <w:rPr>
-          <w:sz w:val="20"/>
-          <w:szCs w:val="20"/>
-        </w:rPr>
-        <w:t>a execução, serão necessários dois terminais, um para o servidos e outro par</w:t>
-      </w:r>
-      <w:r>
-        <w:rPr>
-          <w:sz w:val="20"/>
-          <w:szCs w:val="20"/>
-        </w:rPr>
-        <w:t xml:space="preserve">a o cliente. Para iniciar o servidor, basta digitar </w:t>
-      </w:r>
-      <w:r>
-        <w:rPr>
-          <w:i/>
-          <w:sz w:val="20"/>
-          <w:szCs w:val="20"/>
-        </w:rPr>
-        <w:t>./server v4 51511</w:t>
+      </w:r>
+      <w:r>
+        <w:rPr>
+          <w:sz w:val="20"/>
+          <w:szCs w:val="20"/>
+        </w:rPr>
+        <w:t>Par</w:t>
+      </w:r>
+      <w:r>
+        <w:rPr>
+          <w:sz w:val="20"/>
+          <w:szCs w:val="20"/>
+        </w:rPr>
+        <w:t xml:space="preserve">a execução, serão necessários </w:t>
+      </w:r>
+      <w:r>
+        <w:rPr>
+          <w:sz w:val="20"/>
+          <w:szCs w:val="20"/>
+        </w:rPr>
+        <w:t>um terminal para o servidor</w:t>
+      </w:r>
+      <w:r>
+        <w:rPr>
+          <w:sz w:val="20"/>
+          <w:szCs w:val="20"/>
+        </w:rPr>
+        <w:t xml:space="preserve"> e outro par</w:t>
+      </w:r>
+      <w:r>
+        <w:rPr>
+          <w:sz w:val="20"/>
+          <w:szCs w:val="20"/>
+        </w:rPr>
+        <w:t xml:space="preserve">a o cliente. </w:t>
+      </w:r>
+      <w:r>
+        <w:rPr>
+          <w:sz w:val="20"/>
+          <w:szCs w:val="20"/>
+        </w:rPr>
+        <w:t xml:space="preserve">O </w:t>
+      </w:r>
+      <w:r>
+        <w:rPr>
+          <w:sz w:val="20"/>
+          <w:szCs w:val="20"/>
+        </w:rPr>
+        <w:t>servidor</w:t>
+      </w:r>
+      <w:r>
+        <w:rPr>
+          <w:sz w:val="20"/>
+          <w:szCs w:val="20"/>
+        </w:rPr>
+        <w:t xml:space="preserve"> é iniciado pelo comando</w:t>
+      </w:r>
+      <w:r>
+        <w:rPr>
+          <w:sz w:val="20"/>
+          <w:szCs w:val="20"/>
+        </w:rPr>
+        <w:t xml:space="preserve"> </w:t>
+      </w:r>
+      <w:r>
+        <w:rPr>
+          <w:i/>
+          <w:sz w:val="20"/>
+          <w:szCs w:val="20"/>
+        </w:rPr>
+        <w:t xml:space="preserve">./server </w:t>
+      </w:r>
+      <w:r>
+        <w:rPr>
+          <w:sz w:val="20"/>
+          <w:szCs w:val="20"/>
+        </w:rPr>
+        <w:t>&lt;</w:t>
+      </w:r>
+      <w:r>
+        <w:rPr>
+          <w:i/>
+          <w:sz w:val="20"/>
+          <w:szCs w:val="20"/>
+        </w:rPr>
+        <w:t>v4</w:t>
+      </w:r>
+      <w:r>
+        <w:rPr>
+          <w:i/>
+          <w:sz w:val="20"/>
+          <w:szCs w:val="20"/>
+        </w:rPr>
+        <w:t>/v6&gt;</w:t>
+      </w:r>
+      <w:r>
+        <w:rPr>
+          <w:i/>
+          <w:sz w:val="20"/>
+          <w:szCs w:val="20"/>
+        </w:rPr>
+        <w:t xml:space="preserve"> </w:t>
+      </w:r>
+      <w:r>
+        <w:rPr>
+          <w:i/>
+          <w:sz w:val="20"/>
+          <w:szCs w:val="20"/>
+        </w:rPr>
+        <w:t>&lt;porta&gt;</w:t>
+      </w:r>
+      <w:r>
+        <w:rPr>
+          <w:sz w:val="20"/>
+          <w:szCs w:val="20"/>
+        </w:rPr>
+        <w:t xml:space="preserve">. </w:t>
+      </w:r>
+      <w:r>
+        <w:rPr>
+          <w:sz w:val="20"/>
+          <w:szCs w:val="20"/>
+        </w:rPr>
+        <w:t>Já o</w:t>
+      </w:r>
+      <w:r>
+        <w:rPr>
+          <w:sz w:val="20"/>
+          <w:szCs w:val="20"/>
+        </w:rPr>
+        <w:t xml:space="preserve"> cliente</w:t>
+      </w:r>
+      <w:r>
+        <w:rPr>
+          <w:sz w:val="20"/>
+          <w:szCs w:val="20"/>
+        </w:rPr>
+        <w:t>, se conecta</w:t>
+      </w:r>
+      <w:r>
+        <w:rPr>
+          <w:sz w:val="20"/>
+          <w:szCs w:val="20"/>
+        </w:rPr>
+        <w:t xml:space="preserve"> ao servidor através </w:t>
+      </w:r>
+      <w:r>
+        <w:rPr>
+          <w:sz w:val="20"/>
+          <w:szCs w:val="20"/>
+        </w:rPr>
+        <w:t xml:space="preserve">de </w:t>
+      </w:r>
+      <w:r>
+        <w:rPr>
+          <w:i/>
+          <w:sz w:val="20"/>
+          <w:szCs w:val="20"/>
+        </w:rPr>
+        <w:t xml:space="preserve">./client 127.0.0.1 </w:t>
+      </w:r>
+      <w:r>
+        <w:rPr>
+          <w:i/>
+          <w:sz w:val="20"/>
+          <w:szCs w:val="20"/>
+        </w:rPr>
+        <w:t>&lt;p</w:t>
+      </w:r>
+      <w:r>
+        <w:rPr>
+          <w:i/>
+          <w:sz w:val="20"/>
+          <w:szCs w:val="20"/>
+        </w:rPr>
+        <w:t>orta&gt;</w:t>
       </w:r>
       <w:r>
         <w:rPr>
@@ -354,46 +1037,46 @@
       <w:r>
         <w:rPr>
           <w:i/>
-        </w:rPr>
-        <w:t>./server v6 51511</w:t>
-      </w:r>
-      <w:r>
-        <w:t xml:space="preserve"> (sendo a porta 51511 </w:t>
-      </w:r>
-      <w:r>
-        <w:t>do servidos</w:t>
-      </w:r>
-      <w:r>
-        <w:t xml:space="preserve"> escolhida </w:t>
-      </w:r>
-      <w:r>
-        <w:t xml:space="preserve">para receber as conexões </w:t>
-      </w:r>
-      <w:r>
-        <w:t xml:space="preserve">para fins de padronização do trabalho). O cliente, por sua vez, pode se conectar ao servidor através dos comandos </w:t>
-      </w:r>
-      <w:r>
-        <w:rPr>
-          <w:i/>
-        </w:rPr>
-        <w:t>./client 127.0.0.1 51511</w:t>
-      </w:r>
-      <w:r>
-        <w:t xml:space="preserve"> ou </w:t>
-      </w:r>
-      <w:r>
-        <w:rPr>
-          <w:i/>
-        </w:rPr>
-        <w:t>./client 127.0.0.1 51511</w:t>
-      </w:r>
-      <w:r>
+          <w:sz w:val="20"/>
+          <w:szCs w:val="20"/>
+        </w:rPr>
+        <w:t xml:space="preserve">./client ::1 </w:t>
+      </w:r>
+      <w:r>
+        <w:rPr>
+          <w:i/>
+          <w:sz w:val="20"/>
+          <w:szCs w:val="20"/>
+        </w:rPr>
+        <w:t>&lt;p</w:t>
+      </w:r>
+      <w:r>
+        <w:rPr>
+          <w:i/>
+          <w:sz w:val="20"/>
+          <w:szCs w:val="20"/>
+        </w:rPr>
+        <w:t>orta&gt;</w:t>
+      </w:r>
+      <w:r>
+        <w:rPr>
+          <w:sz w:val="20"/>
+          <w:szCs w:val="20"/>
+        </w:rPr>
         <w:t>, respectivamente (a depender se o protocolo usado é o IPv4 ou o IPv6</w:t>
       </w:r>
       <w:r>
-        <w:t>, representados pelos tipos de endereço indicados como v4 e v6</w:t>
-      </w:r>
-      <w:r>
+        <w:rPr>
+          <w:sz w:val="20"/>
+          <w:szCs w:val="20"/>
+        </w:rPr>
+        <w:t>, representados pelos tipos de endereço v4 e v6</w:t>
+      </w:r>
+      <w:r>
+        <w:rPr>
+          <w:sz w:val="20"/>
+          <w:szCs w:val="20"/>
+        </w:rPr>
         <w:t>).</w:t>
       </w:r>
     </w:p>
@@ -401,63 +1084,3810 @@
       <w:pPr>
         <w:jc w:val="both"/>
         <w:rPr>
-          <w:b/>
-          <w:sz w:val="28"/>
-          <w:szCs w:val="28"/>
-        </w:rPr>
-      </w:pPr>
-      <w:r>
-        <w:rPr>
-          <w:b/>
-          <w:sz w:val="28"/>
-          <w:szCs w:val="28"/>
-        </w:rPr>
-        <w:t>3. Implementa</w:t>
+          <w:sz w:val="20"/>
+          <w:szCs w:val="20"/>
+        </w:rPr>
+      </w:pPr>
+      <w:r>
+        <w:rPr>
+          <w:sz w:val="20"/>
+          <w:szCs w:val="20"/>
+        </w:rPr>
+        <w:tab/>
+      </w:r>
+      <w:r>
+        <w:rPr>
+          <w:sz w:val="20"/>
+          <w:szCs w:val="20"/>
+        </w:rPr>
+        <w:t xml:space="preserve">A </w:t>
+      </w:r>
+      <w:r>
+        <w:rPr>
+          <w:sz w:val="20"/>
+          <w:szCs w:val="20"/>
+        </w:rPr>
+        <w:t>&lt;</w:t>
+      </w:r>
+      <w:r>
+        <w:rPr>
+          <w:sz w:val="20"/>
+          <w:szCs w:val="20"/>
+        </w:rPr>
+        <w:t>porta</w:t>
+      </w:r>
+      <w:r>
+        <w:rPr>
+          <w:sz w:val="20"/>
+          <w:szCs w:val="20"/>
+        </w:rPr>
+        <w:t xml:space="preserve">&gt; para o </w:t>
+      </w:r>
+      <w:r>
+        <w:rPr>
+          <w:sz w:val="20"/>
+          <w:szCs w:val="20"/>
+        </w:rPr>
+        <w:t>recebimento de conexões</w:t>
+      </w:r>
+      <w:r>
+        <w:rPr>
+          <w:sz w:val="20"/>
+          <w:szCs w:val="20"/>
+        </w:rPr>
+        <w:t xml:space="preserve"> </w:t>
+      </w:r>
+      <w:r>
+        <w:rPr>
+          <w:sz w:val="20"/>
+          <w:szCs w:val="20"/>
+        </w:rPr>
+        <w:t xml:space="preserve">é um número e </w:t>
+      </w:r>
+      <w:r>
+        <w:rPr>
+          <w:sz w:val="20"/>
+          <w:szCs w:val="20"/>
+        </w:rPr>
+        <w:t xml:space="preserve">deve ser a </w:t>
+      </w:r>
+      <w:r>
+        <w:rPr>
+          <w:sz w:val="20"/>
+          <w:szCs w:val="20"/>
+        </w:rPr>
+        <w:t>mesma para o servidor e para o cliente</w:t>
+      </w:r>
+      <w:r>
+        <w:rPr>
+          <w:sz w:val="20"/>
+          <w:szCs w:val="20"/>
+        </w:rPr>
+        <w:t>. Uma sugestão é, por padrão, usar a de</w:t>
+      </w:r>
+      <w:r>
+        <w:rPr>
+          <w:sz w:val="20"/>
+          <w:szCs w:val="20"/>
+        </w:rPr>
+        <w:t xml:space="preserve"> número 51511</w:t>
+      </w:r>
+      <w:r>
+        <w:rPr>
+          <w:sz w:val="20"/>
+          <w:szCs w:val="20"/>
+        </w:rPr>
+        <w:t>.</w:t>
+      </w:r>
+    </w:p>
+    <w:p>
+      <w:pPr>
+        <w:jc w:val="both"/>
+        <w:rPr>
+          <w:b/>
+          <w:sz w:val="26"/>
+          <w:szCs w:val="26"/>
+        </w:rPr>
+      </w:pPr>
+      <w:r>
+        <w:rPr>
+          <w:b/>
+          <w:sz w:val="26"/>
+          <w:szCs w:val="26"/>
+        </w:rPr>
+        <w:t xml:space="preserve">3. </w:t>
+      </w:r>
+      <w:r>
+        <w:rPr>
+          <w:b/>
+          <w:sz w:val="26"/>
+          <w:szCs w:val="26"/>
+        </w:rPr>
+        <w:t>Desenvolvimento</w:t>
+      </w:r>
+      <w:r>
+        <w:rPr>
+          <w:b/>
+          <w:sz w:val="26"/>
+          <w:szCs w:val="26"/>
+        </w:rPr>
+        <w:t xml:space="preserve"> e implementação</w:t>
+      </w:r>
+    </w:p>
+    <w:p>
+      <w:pPr>
+        <w:jc w:val="both"/>
+        <w:rPr>
+          <w:sz w:val="20"/>
+          <w:szCs w:val="20"/>
+        </w:rPr>
+      </w:pPr>
+      <w:r>
+        <w:rPr>
+          <w:b/>
+          <w:sz w:val="24"/>
+          <w:szCs w:val="24"/>
+        </w:rPr>
+        <w:t>3</w:t>
+      </w:r>
+      <w:r>
+        <w:rPr>
+          <w:b/>
+          <w:sz w:val="24"/>
+          <w:szCs w:val="24"/>
+        </w:rPr>
+        <w:t>.1</w:t>
+      </w:r>
+      <w:r>
+        <w:rPr>
+          <w:b/>
+          <w:sz w:val="24"/>
+          <w:szCs w:val="24"/>
+        </w:rPr>
+        <w:t xml:space="preserve">. </w:t>
+      </w:r>
+      <w:r>
+        <w:rPr>
+          <w:b/>
+          <w:sz w:val="24"/>
+          <w:szCs w:val="24"/>
+        </w:rPr>
+        <w:t>Decisões de projeto e limites estabelecidos</w:t>
+      </w:r>
+    </w:p>
+    <w:p>
+      <w:pPr>
+        <w:pStyle w:val="PargrafodaLista"/>
+        <w:numPr>
+          <w:ilvl w:val="0"/>
+          <w:numId w:val="11"/>
+        </w:numPr>
+        <w:jc w:val="both"/>
+        <w:rPr>
+          <w:sz w:val="20"/>
+          <w:szCs w:val="20"/>
+        </w:rPr>
+      </w:pPr>
+      <w:r>
+        <w:rPr>
+          <w:sz w:val="20"/>
+          <w:szCs w:val="20"/>
+        </w:rPr>
+        <w:t>A</w:t>
+      </w:r>
+      <w:r>
+        <w:rPr>
+          <w:sz w:val="20"/>
+          <w:szCs w:val="20"/>
+        </w:rPr>
+        <w:t>penas um cliente pode estar conectado ao servidor de cada vez</w:t>
+      </w:r>
+    </w:p>
+    <w:p>
+      <w:pPr>
+        <w:pStyle w:val="PargrafodaLista"/>
+        <w:numPr>
+          <w:ilvl w:val="0"/>
+          <w:numId w:val="11"/>
+        </w:numPr>
+        <w:jc w:val="both"/>
+        <w:rPr>
+          <w:sz w:val="20"/>
+          <w:szCs w:val="20"/>
+        </w:rPr>
+      </w:pPr>
+      <w:r>
+        <w:rPr>
+          <w:sz w:val="20"/>
+          <w:szCs w:val="20"/>
+        </w:rPr>
+        <w:t>Cada mensagem possui no máximo 500 bytes</w:t>
+      </w:r>
+    </w:p>
+    <w:p>
+      <w:pPr>
+        <w:pStyle w:val="PargrafodaLista"/>
+        <w:numPr>
+          <w:ilvl w:val="0"/>
+          <w:numId w:val="11"/>
+        </w:numPr>
+        <w:jc w:val="both"/>
+        <w:rPr>
+          <w:sz w:val="20"/>
+          <w:szCs w:val="20"/>
+        </w:rPr>
+      </w:pPr>
+      <w:r>
+        <w:rPr>
+          <w:sz w:val="20"/>
+          <w:szCs w:val="20"/>
+        </w:rPr>
+        <w:t>A codificação dos textos das mensagens utiliza a tabela ASCII e apenas letras (minúsculas), números e espaços podem ser transmitidos</w:t>
+      </w:r>
+    </w:p>
+    <w:p>
+      <w:pPr>
+        <w:pStyle w:val="PargrafodaLista"/>
+        <w:numPr>
+          <w:ilvl w:val="0"/>
+          <w:numId w:val="11"/>
+        </w:numPr>
+        <w:jc w:val="both"/>
+        <w:rPr>
+          <w:sz w:val="20"/>
+          <w:szCs w:val="20"/>
+        </w:rPr>
+      </w:pPr>
+      <w:r>
+        <w:rPr>
+          <w:sz w:val="20"/>
+          <w:szCs w:val="20"/>
+        </w:rPr>
+        <w:t>Os nomes dos pokémons têm no máximo 10 caracteres e devem ser compostos apenas por letras minúsculas e números</w:t>
+      </w:r>
+      <w:r>
+        <w:rPr>
+          <w:sz w:val="20"/>
+          <w:szCs w:val="20"/>
+        </w:rPr>
+        <w:t xml:space="preserve"> (a</w:t>
+      </w:r>
+      <w:r>
+        <w:rPr>
+          <w:sz w:val="20"/>
+          <w:szCs w:val="20"/>
+        </w:rPr>
+        <w:t xml:space="preserve"> verificação da validade dos nomes é </w:t>
+      </w:r>
+      <w:r>
+        <w:rPr>
+          <w:sz w:val="20"/>
+          <w:szCs w:val="20"/>
+        </w:rPr>
+        <w:lastRenderedPageBreak/>
+        <w:t xml:space="preserve">feita pela função </w:t>
+      </w:r>
+      <w:r>
+        <w:rPr>
+          <w:i/>
+          <w:sz w:val="20"/>
+          <w:szCs w:val="20"/>
+        </w:rPr>
+        <w:t>bool validarNome(char* nomePokemon)</w:t>
+      </w:r>
+      <w:r>
+        <w:rPr>
+          <w:sz w:val="20"/>
+          <w:szCs w:val="20"/>
+        </w:rPr>
+        <w:t xml:space="preserve"> do arquivo </w:t>
+      </w:r>
+      <w:r>
+        <w:rPr>
+          <w:i/>
+          <w:sz w:val="20"/>
+          <w:szCs w:val="20"/>
+        </w:rPr>
+        <w:t>uteis</w:t>
+      </w:r>
+      <w:r>
+        <w:rPr>
+          <w:i/>
+          <w:sz w:val="20"/>
+          <w:szCs w:val="20"/>
+        </w:rPr>
+        <w:t>Servidor</w:t>
+      </w:r>
+      <w:r>
+        <w:rPr>
+          <w:i/>
+          <w:sz w:val="20"/>
+          <w:szCs w:val="20"/>
+        </w:rPr>
+        <w:t>.c</w:t>
+      </w:r>
+      <w:r>
+        <w:rPr>
+          <w:sz w:val="20"/>
+          <w:szCs w:val="20"/>
+        </w:rPr>
+        <w:t>)</w:t>
+      </w:r>
+    </w:p>
+    <w:p>
+      <w:pPr>
+        <w:pStyle w:val="PargrafodaLista"/>
+        <w:numPr>
+          <w:ilvl w:val="0"/>
+          <w:numId w:val="11"/>
+        </w:numPr>
+        <w:jc w:val="both"/>
+        <w:rPr>
+          <w:sz w:val="20"/>
+          <w:szCs w:val="20"/>
+        </w:rPr>
+      </w:pPr>
+      <w:r>
+        <w:rPr>
+          <w:sz w:val="20"/>
+          <w:szCs w:val="20"/>
+        </w:rPr>
+        <w:t>A pokédex é a mesma para todos os possíveis clientes</w:t>
+      </w:r>
+    </w:p>
+    <w:p>
+      <w:pPr>
+        <w:pStyle w:val="PargrafodaLista"/>
+        <w:numPr>
+          <w:ilvl w:val="0"/>
+          <w:numId w:val="11"/>
+        </w:numPr>
+        <w:jc w:val="both"/>
+        <w:rPr>
+          <w:sz w:val="20"/>
+          <w:szCs w:val="20"/>
+        </w:rPr>
+      </w:pPr>
+      <w:r>
+        <w:rPr>
+          <w:sz w:val="20"/>
+          <w:szCs w:val="20"/>
+        </w:rPr>
+        <w:t>A pokédex existe apenas durante a execução do servidor e, caso a execução seja encerrada, ela é perdida, juntamente com os pokémons armazenados</w:t>
+      </w:r>
+    </w:p>
+    <w:p>
+      <w:pPr>
+        <w:pStyle w:val="PargrafodaLista"/>
+        <w:numPr>
+          <w:ilvl w:val="0"/>
+          <w:numId w:val="11"/>
+        </w:numPr>
+        <w:jc w:val="both"/>
+        <w:rPr>
+          <w:sz w:val="20"/>
+          <w:szCs w:val="20"/>
+        </w:rPr>
+      </w:pPr>
+      <w:r>
+        <w:rPr>
+          <w:sz w:val="20"/>
+          <w:szCs w:val="20"/>
+        </w:rPr>
+        <w:t>A pokédex só armazena no máximo 40 pokémons ao mesmo tempo</w:t>
+      </w:r>
+    </w:p>
+    <w:p>
+      <w:pPr>
+        <w:pStyle w:val="PargrafodaLista"/>
+        <w:numPr>
+          <w:ilvl w:val="0"/>
+          <w:numId w:val="11"/>
+        </w:numPr>
+        <w:jc w:val="both"/>
+        <w:rPr>
+          <w:sz w:val="20"/>
+          <w:szCs w:val="20"/>
+        </w:rPr>
+      </w:pPr>
+      <w:r>
+        <w:rPr>
+          <w:sz w:val="20"/>
+          <w:szCs w:val="20"/>
+        </w:rPr>
+        <w:t>As operações são escritas em letras minúsculas</w:t>
+      </w:r>
+    </w:p>
+    <w:p>
+      <w:pPr>
+        <w:pStyle w:val="PargrafodaLista"/>
+        <w:numPr>
+          <w:ilvl w:val="0"/>
+          <w:numId w:val="11"/>
+        </w:numPr>
+        <w:jc w:val="both"/>
+        <w:rPr>
+          <w:sz w:val="20"/>
+          <w:szCs w:val="20"/>
+        </w:rPr>
+      </w:pPr>
+      <w:r>
+        <w:rPr>
+          <w:sz w:val="20"/>
+          <w:szCs w:val="20"/>
+        </w:rPr>
+        <w:t>Para as operações que exigem nomes de pokémons, as</w:t>
+      </w:r>
+      <w:r>
+        <w:rPr>
+          <w:sz w:val="20"/>
+          <w:szCs w:val="20"/>
+        </w:rPr>
+        <w:t xml:space="preserve">sume-se </w:t>
+      </w:r>
+      <w:r>
+        <w:rPr>
+          <w:sz w:val="20"/>
+          <w:szCs w:val="20"/>
+        </w:rPr>
+        <w:t xml:space="preserve">que nomes </w:t>
+      </w:r>
+      <w:r>
+        <w:rPr>
+          <w:sz w:val="20"/>
+          <w:szCs w:val="20"/>
+        </w:rPr>
+        <w:t xml:space="preserve">serão passados </w:t>
+      </w:r>
+      <w:r>
+        <w:rPr>
+          <w:sz w:val="20"/>
+          <w:szCs w:val="20"/>
+        </w:rPr>
+        <w:t>ao comando (</w:t>
+      </w:r>
+      <w:r>
+        <w:rPr>
+          <w:sz w:val="20"/>
+          <w:szCs w:val="20"/>
+        </w:rPr>
+        <w:t>sendo válidos ou não</w:t>
+      </w:r>
+      <w:r>
+        <w:rPr>
+          <w:sz w:val="20"/>
+          <w:szCs w:val="20"/>
+        </w:rPr>
+        <w:t xml:space="preserve">). </w:t>
+      </w:r>
+      <w:r>
+        <w:rPr>
+          <w:sz w:val="20"/>
+          <w:szCs w:val="20"/>
+        </w:rPr>
+        <w:t>Assim</w:t>
+      </w:r>
+      <w:r>
+        <w:rPr>
+          <w:sz w:val="20"/>
+          <w:szCs w:val="20"/>
+        </w:rPr>
+        <w:t xml:space="preserve">, </w:t>
+      </w:r>
+      <w:r>
+        <w:rPr>
+          <w:sz w:val="20"/>
+          <w:szCs w:val="20"/>
+        </w:rPr>
+        <w:t>nunca será</w:t>
+      </w:r>
+      <w:r>
+        <w:rPr>
+          <w:sz w:val="20"/>
+          <w:szCs w:val="20"/>
+        </w:rPr>
+        <w:t xml:space="preserve"> enviado um comando </w:t>
+      </w:r>
+      <w:r>
+        <w:rPr>
+          <w:sz w:val="20"/>
+          <w:szCs w:val="20"/>
+        </w:rPr>
+        <w:t>apenas “</w:t>
+      </w:r>
+      <w:r>
+        <w:rPr>
+          <w:i/>
+          <w:sz w:val="20"/>
+          <w:szCs w:val="20"/>
+        </w:rPr>
+        <w:t>add</w:t>
+      </w:r>
+      <w:r>
+        <w:rPr>
+          <w:i/>
+          <w:sz w:val="20"/>
+          <w:szCs w:val="20"/>
+        </w:rPr>
+        <w:t>”</w:t>
+      </w:r>
+      <w:r>
+        <w:rPr>
+          <w:sz w:val="20"/>
+          <w:szCs w:val="20"/>
+        </w:rPr>
+        <w:t>, sem que seja seguido por um nome,</w:t>
+      </w:r>
+      <w:r>
+        <w:rPr>
+          <w:sz w:val="20"/>
+          <w:szCs w:val="20"/>
+        </w:rPr>
+        <w:t xml:space="preserve"> </w:t>
+      </w:r>
+      <w:r>
+        <w:rPr>
+          <w:sz w:val="20"/>
+          <w:szCs w:val="20"/>
+        </w:rPr>
+        <w:t>por exemplo</w:t>
+      </w:r>
+    </w:p>
+    <w:p>
+      <w:pPr>
+        <w:pStyle w:val="PargrafodaLista"/>
+        <w:numPr>
+          <w:ilvl w:val="0"/>
+          <w:numId w:val="11"/>
+        </w:numPr>
+        <w:jc w:val="both"/>
+        <w:rPr>
+          <w:sz w:val="20"/>
+          <w:szCs w:val="20"/>
+        </w:rPr>
+      </w:pPr>
+      <w:r>
+        <w:rPr>
+          <w:sz w:val="20"/>
+          <w:szCs w:val="20"/>
+        </w:rPr>
+        <w:t xml:space="preserve">Caso o cliente </w:t>
+      </w:r>
+      <w:r>
+        <w:rPr>
+          <w:sz w:val="20"/>
+          <w:szCs w:val="20"/>
+        </w:rPr>
+        <w:t>solicite</w:t>
+      </w:r>
+      <w:r>
+        <w:rPr>
+          <w:sz w:val="20"/>
+          <w:szCs w:val="20"/>
+        </w:rPr>
+        <w:t xml:space="preserve"> um</w:t>
+      </w:r>
+      <w:r>
+        <w:rPr>
+          <w:sz w:val="20"/>
+          <w:szCs w:val="20"/>
+        </w:rPr>
+        <w:t>a operação desconhecida</w:t>
+      </w:r>
+      <w:r>
+        <w:rPr>
+          <w:sz w:val="20"/>
+          <w:szCs w:val="20"/>
+        </w:rPr>
+        <w:t>, ele será desconectado do servidor</w:t>
+      </w:r>
+      <w:r>
+        <w:rPr>
+          <w:sz w:val="20"/>
+          <w:szCs w:val="20"/>
+        </w:rPr>
+        <w:t>,</w:t>
+      </w:r>
+      <w:r>
+        <w:rPr>
+          <w:sz w:val="20"/>
+          <w:szCs w:val="20"/>
+        </w:rPr>
+        <w:t xml:space="preserve"> sem receber nenhuma mensagem de erro</w:t>
+      </w:r>
+    </w:p>
+    <w:p>
+      <w:pPr>
+        <w:jc w:val="both"/>
+        <w:rPr>
+          <w:b/>
+          <w:sz w:val="24"/>
+          <w:szCs w:val="24"/>
+        </w:rPr>
+      </w:pPr>
+      <w:r>
+        <w:rPr>
+          <w:b/>
+          <w:sz w:val="24"/>
+          <w:szCs w:val="24"/>
+        </w:rPr>
+        <w:t>3</w:t>
+      </w:r>
+      <w:r>
+        <w:rPr>
+          <w:b/>
+          <w:sz w:val="24"/>
+          <w:szCs w:val="24"/>
+        </w:rPr>
+        <w:t>.2</w:t>
+      </w:r>
+      <w:r>
+        <w:rPr>
+          <w:b/>
+          <w:sz w:val="24"/>
+          <w:szCs w:val="24"/>
+        </w:rPr>
+        <w:t>. Alterações iniciais do código base</w:t>
+      </w:r>
+    </w:p>
+    <w:p>
+      <w:pPr>
+        <w:jc w:val="both"/>
+        <w:rPr>
+          <w:sz w:val="20"/>
+          <w:szCs w:val="20"/>
+        </w:rPr>
+      </w:pPr>
+      <w:r>
+        <w:rPr>
+          <w:sz w:val="20"/>
+          <w:szCs w:val="20"/>
+        </w:rPr>
+        <w:tab/>
+        <w:t xml:space="preserve">A implementação teve por base o código disponibilizado durante a aula do professor Ítalo Cunha. Essa aplicação já utilizava o protocolo TCP para aceitar endereços IPv4 e IPv6 e permitia que o cliente enviasse apenas uma mensagem ao servidor, que, por sua vez, enviava de volta ao cliente a mensagem que foi recebida e depois as conexões eram encerradas. </w:t>
+      </w:r>
+    </w:p>
+    <w:p>
+      <w:pPr>
+        <w:jc w:val="both"/>
+        <w:rPr>
+          <w:sz w:val="20"/>
+          <w:szCs w:val="20"/>
+        </w:rPr>
+      </w:pPr>
+      <w:r>
+        <w:rPr>
+          <w:sz w:val="20"/>
+          <w:szCs w:val="20"/>
+        </w:rPr>
+        <w:tab/>
+        <w:t>Para se adequar às especificações do TP1, o código teve que passar por várias alterações e foram adicionadas as funcionalidades exigidas pelo problema.</w:t>
+      </w:r>
+    </w:p>
+    <w:p>
+      <w:pPr>
+        <w:jc w:val="both"/>
+        <w:rPr>
+          <w:sz w:val="20"/>
+          <w:szCs w:val="20"/>
+        </w:rPr>
+      </w:pPr>
+      <w:r>
+        <w:rPr>
+          <w:sz w:val="20"/>
+          <w:szCs w:val="20"/>
+        </w:rPr>
+        <w:tab/>
+        <w:t xml:space="preserve">A pokédex foi implementada como uma lista duplamente encadeada de pokémons a fim de facilitar as operações de adição e remoção de pokémons. Há uma </w:t>
+      </w:r>
+      <w:r>
+        <w:rPr>
+          <w:i/>
+          <w:sz w:val="20"/>
+          <w:szCs w:val="20"/>
+        </w:rPr>
+        <w:t>struct Pokedex</w:t>
+      </w:r>
+      <w:r>
+        <w:rPr>
+          <w:sz w:val="20"/>
+          <w:szCs w:val="20"/>
+        </w:rPr>
+        <w:t xml:space="preserve"> que possui um atributo </w:t>
+      </w:r>
+      <w:r>
+        <w:rPr>
+          <w:i/>
+          <w:sz w:val="20"/>
+          <w:szCs w:val="20"/>
+        </w:rPr>
+        <w:t>numPokemons</w:t>
+      </w:r>
+      <w:r>
+        <w:rPr>
+          <w:sz w:val="20"/>
+          <w:szCs w:val="20"/>
+        </w:rPr>
+        <w:t xml:space="preserve"> e dois ponteiros, um que aponta para o </w:t>
+      </w:r>
+      <w:r>
+        <w:rPr>
+          <w:i/>
+          <w:sz w:val="20"/>
+          <w:szCs w:val="20"/>
+        </w:rPr>
+        <w:t>primeiro</w:t>
+      </w:r>
+      <w:r>
+        <w:rPr>
+          <w:sz w:val="20"/>
+          <w:szCs w:val="20"/>
+        </w:rPr>
+        <w:t xml:space="preserve"> e outro para o </w:t>
+      </w:r>
+      <w:r>
+        <w:rPr>
+          <w:i/>
+          <w:sz w:val="20"/>
+          <w:szCs w:val="20"/>
+        </w:rPr>
+        <w:t>último</w:t>
+      </w:r>
+      <w:r>
+        <w:rPr>
+          <w:sz w:val="20"/>
+          <w:szCs w:val="20"/>
+        </w:rPr>
+        <w:t xml:space="preserve"> pokémon dessa lista. Já a </w:t>
+      </w:r>
+      <w:r>
+        <w:rPr>
+          <w:i/>
+          <w:sz w:val="20"/>
+          <w:szCs w:val="20"/>
+        </w:rPr>
+        <w:t>struct Pokemon</w:t>
+      </w:r>
+      <w:r>
+        <w:rPr>
+          <w:sz w:val="20"/>
+          <w:szCs w:val="20"/>
+        </w:rPr>
+        <w:t xml:space="preserve">, conta com um </w:t>
+      </w:r>
+      <w:r>
+        <w:rPr>
+          <w:i/>
+          <w:sz w:val="20"/>
+          <w:szCs w:val="20"/>
+        </w:rPr>
+        <w:t>nome</w:t>
+      </w:r>
+      <w:r>
+        <w:rPr>
+          <w:sz w:val="20"/>
+          <w:szCs w:val="20"/>
+        </w:rPr>
+        <w:t xml:space="preserve"> de, no máximo, 10 caracteres e um ponteiro para o </w:t>
+      </w:r>
+      <w:r>
+        <w:rPr>
+          <w:i/>
+          <w:sz w:val="20"/>
+          <w:szCs w:val="20"/>
+        </w:rPr>
+        <w:t>anterior</w:t>
+      </w:r>
+      <w:r>
+        <w:rPr>
+          <w:sz w:val="20"/>
+          <w:szCs w:val="20"/>
+        </w:rPr>
+        <w:t xml:space="preserve"> à ele e outro para o </w:t>
+      </w:r>
+      <w:r>
+        <w:rPr>
+          <w:i/>
+          <w:sz w:val="20"/>
+          <w:szCs w:val="20"/>
+        </w:rPr>
+        <w:t xml:space="preserve">próximo </w:t>
+      </w:r>
+      <w:r>
+        <w:rPr>
+          <w:sz w:val="20"/>
+          <w:szCs w:val="20"/>
+        </w:rPr>
+        <w:t xml:space="preserve">pokémon da lista. </w:t>
+      </w:r>
+    </w:p>
+    <w:p>
+      <w:pPr>
+        <w:jc w:val="both"/>
+        <w:rPr>
+          <w:sz w:val="20"/>
+          <w:szCs w:val="20"/>
+        </w:rPr>
+      </w:pPr>
+      <w:r>
+        <w:rPr>
+          <w:sz w:val="20"/>
+          <w:szCs w:val="20"/>
+        </w:rPr>
+        <w:tab/>
+        <w:t xml:space="preserve">Além dos arquivos </w:t>
+      </w:r>
+      <w:r>
+        <w:rPr>
+          <w:i/>
+          <w:sz w:val="20"/>
+          <w:szCs w:val="20"/>
+        </w:rPr>
+        <w:t>server.c</w:t>
+      </w:r>
+      <w:r>
+        <w:rPr>
+          <w:sz w:val="20"/>
+          <w:szCs w:val="20"/>
+        </w:rPr>
+        <w:t xml:space="preserve">, </w:t>
+      </w:r>
+      <w:r>
+        <w:rPr>
+          <w:i/>
+          <w:sz w:val="20"/>
+          <w:szCs w:val="20"/>
+        </w:rPr>
+        <w:t>client.c</w:t>
+      </w:r>
+      <w:r>
+        <w:rPr>
+          <w:sz w:val="20"/>
+          <w:szCs w:val="20"/>
+        </w:rPr>
+        <w:t xml:space="preserve">, </w:t>
+      </w:r>
+      <w:r>
+        <w:rPr>
+          <w:i/>
+          <w:sz w:val="20"/>
+          <w:szCs w:val="20"/>
+        </w:rPr>
+        <w:t>common.h</w:t>
+      </w:r>
+      <w:r>
+        <w:rPr>
+          <w:sz w:val="20"/>
+          <w:szCs w:val="20"/>
+        </w:rPr>
+        <w:t xml:space="preserve"> e </w:t>
+      </w:r>
+      <w:r>
+        <w:rPr>
+          <w:i/>
+          <w:sz w:val="20"/>
+          <w:szCs w:val="20"/>
+        </w:rPr>
+        <w:t>common.c</w:t>
+      </w:r>
+      <w:r>
+        <w:rPr>
+          <w:sz w:val="20"/>
+          <w:szCs w:val="20"/>
+        </w:rPr>
+        <w:t xml:space="preserve"> padrões, foram usados 4 arquivos auxiliares para tornar o código mais legível e organizado, seguindo boas práticas de programação. São eles: </w:t>
+      </w:r>
+      <w:r>
+        <w:rPr>
+          <w:i/>
+          <w:sz w:val="20"/>
+          <w:szCs w:val="20"/>
+        </w:rPr>
+        <w:t>uteisServer.h</w:t>
+      </w:r>
+      <w:r>
+        <w:rPr>
+          <w:sz w:val="20"/>
+          <w:szCs w:val="20"/>
+        </w:rPr>
+        <w:t xml:space="preserve">, </w:t>
+      </w:r>
+      <w:r>
+        <w:rPr>
+          <w:i/>
+          <w:sz w:val="20"/>
+          <w:szCs w:val="20"/>
+        </w:rPr>
+        <w:t>uteisServer.c</w:t>
+      </w:r>
+      <w:r>
+        <w:rPr>
+          <w:sz w:val="20"/>
+          <w:szCs w:val="20"/>
+        </w:rPr>
+        <w:t xml:space="preserve">, </w:t>
+      </w:r>
+      <w:r>
+        <w:rPr>
+          <w:i/>
+          <w:sz w:val="20"/>
+          <w:szCs w:val="20"/>
+        </w:rPr>
+        <w:t>uteisClient.h</w:t>
+      </w:r>
+      <w:r>
+        <w:rPr>
+          <w:sz w:val="20"/>
+          <w:szCs w:val="20"/>
+        </w:rPr>
+        <w:t xml:space="preserve"> e </w:t>
+      </w:r>
+      <w:r>
+        <w:rPr>
+          <w:i/>
+          <w:sz w:val="20"/>
+          <w:szCs w:val="20"/>
+        </w:rPr>
+        <w:t>uteisClient.c</w:t>
+      </w:r>
+      <w:r>
+        <w:rPr>
+          <w:sz w:val="20"/>
+          <w:szCs w:val="20"/>
+        </w:rPr>
+        <w:t>.</w:t>
+      </w:r>
+    </w:p>
+    <w:p>
+      <w:pPr>
+        <w:jc w:val="both"/>
+        <w:rPr>
+          <w:sz w:val="20"/>
+          <w:szCs w:val="20"/>
+        </w:rPr>
+      </w:pPr>
+      <w:r>
+        <w:rPr>
+          <w:b/>
+          <w:sz w:val="20"/>
+          <w:szCs w:val="20"/>
+        </w:rPr>
+        <w:tab/>
+      </w:r>
+      <w:r>
+        <w:rPr>
+          <w:sz w:val="20"/>
+          <w:szCs w:val="20"/>
+        </w:rPr>
+        <w:t xml:space="preserve">O </w:t>
+      </w:r>
+      <w:r>
+        <w:rPr>
+          <w:sz w:val="20"/>
+          <w:szCs w:val="20"/>
+        </w:rPr>
+        <w:t>objetivo do trabalho era fazer com que o s</w:t>
+      </w:r>
+      <w:r>
+        <w:rPr>
+          <w:sz w:val="20"/>
+          <w:szCs w:val="20"/>
+        </w:rPr>
+        <w:t xml:space="preserve">ervidor </w:t>
+      </w:r>
+      <w:r>
+        <w:rPr>
+          <w:sz w:val="20"/>
+          <w:szCs w:val="20"/>
+        </w:rPr>
+        <w:t>r</w:t>
+      </w:r>
+      <w:r>
+        <w:rPr>
+          <w:sz w:val="20"/>
+          <w:szCs w:val="20"/>
+        </w:rPr>
+        <w:t xml:space="preserve">ecebesse </w:t>
+      </w:r>
+      <w:r>
+        <w:rPr>
+          <w:sz w:val="20"/>
+          <w:szCs w:val="20"/>
+        </w:rPr>
+        <w:t>mensagens</w:t>
+      </w:r>
+      <w:r>
+        <w:rPr>
+          <w:sz w:val="20"/>
+          <w:szCs w:val="20"/>
+        </w:rPr>
+        <w:t xml:space="preserve"> do cliente e</w:t>
+      </w:r>
+      <w:r>
+        <w:rPr>
+          <w:sz w:val="20"/>
+          <w:szCs w:val="20"/>
+        </w:rPr>
+        <w:t xml:space="preserve"> tratasse</w:t>
+      </w:r>
+      <w:r>
+        <w:rPr>
+          <w:sz w:val="20"/>
+          <w:szCs w:val="20"/>
+        </w:rPr>
+        <w:t xml:space="preserve"> </w:t>
+      </w:r>
+      <w:r>
+        <w:rPr>
+          <w:sz w:val="20"/>
+          <w:szCs w:val="20"/>
+        </w:rPr>
+        <w:t>devidamente as requisições recebida</w:t>
+      </w:r>
+      <w:r>
+        <w:rPr>
+          <w:sz w:val="20"/>
+          <w:szCs w:val="20"/>
+        </w:rPr>
+        <w:t>s</w:t>
+      </w:r>
+      <w:r>
+        <w:rPr>
+          <w:sz w:val="20"/>
+          <w:szCs w:val="20"/>
+        </w:rPr>
+        <w:t>. Dessa forma</w:t>
+      </w:r>
+      <w:r>
+        <w:rPr>
+          <w:sz w:val="20"/>
+          <w:szCs w:val="20"/>
+        </w:rPr>
+        <w:t xml:space="preserve"> a poké</w:t>
+      </w:r>
+      <w:r>
+        <w:rPr>
+          <w:sz w:val="20"/>
+          <w:szCs w:val="20"/>
+        </w:rPr>
+        <w:t xml:space="preserve">dex </w:t>
+      </w:r>
+      <w:r>
+        <w:rPr>
+          <w:sz w:val="20"/>
+          <w:szCs w:val="20"/>
+        </w:rPr>
+        <w:t xml:space="preserve">pode ser manipulada </w:t>
+      </w:r>
+      <w:r>
+        <w:rPr>
+          <w:sz w:val="20"/>
+          <w:szCs w:val="20"/>
+        </w:rPr>
+        <w:t xml:space="preserve">e </w:t>
+      </w:r>
+      <w:r>
+        <w:rPr>
+          <w:sz w:val="20"/>
+          <w:szCs w:val="20"/>
+        </w:rPr>
+        <w:t>o cliente recebe as mensagens adequadas</w:t>
+      </w:r>
+      <w:r>
+        <w:rPr>
+          <w:sz w:val="20"/>
+          <w:szCs w:val="20"/>
+        </w:rPr>
+        <w:t xml:space="preserve"> </w:t>
+      </w:r>
+      <w:r>
+        <w:rPr>
+          <w:sz w:val="20"/>
+          <w:szCs w:val="20"/>
+        </w:rPr>
+        <w:t>em cada cenário possível (válido ou inválido)</w:t>
+      </w:r>
+      <w:r>
+        <w:rPr>
+          <w:sz w:val="20"/>
+          <w:szCs w:val="20"/>
+        </w:rPr>
+        <w:t>.</w:t>
+      </w:r>
+    </w:p>
+    <w:p>
+      <w:pPr>
+        <w:jc w:val="both"/>
+        <w:rPr>
+          <w:sz w:val="20"/>
+          <w:szCs w:val="20"/>
+        </w:rPr>
+      </w:pPr>
+      <w:r>
+        <w:rPr>
+          <w:sz w:val="20"/>
+          <w:szCs w:val="20"/>
+        </w:rPr>
+        <w:tab/>
+        <w:t>Primeiramente</w:t>
+      </w:r>
+      <w:r>
+        <w:rPr>
+          <w:sz w:val="20"/>
+          <w:szCs w:val="20"/>
+        </w:rPr>
+        <w:t>, p</w:t>
+      </w:r>
+      <w:r>
+        <w:rPr>
+          <w:sz w:val="20"/>
+          <w:szCs w:val="20"/>
+        </w:rPr>
+        <w:t xml:space="preserve">ara que o cliente não fosse desconectado logo após a primeira troca de mensagens, foi utilizado um loop </w:t>
+      </w:r>
+      <w:r>
+        <w:rPr>
+          <w:i/>
+          <w:sz w:val="20"/>
+          <w:szCs w:val="20"/>
+        </w:rPr>
+        <w:t>while</w:t>
+      </w:r>
+      <w:r>
+        <w:rPr>
+          <w:i/>
+          <w:sz w:val="20"/>
+          <w:szCs w:val="20"/>
+        </w:rPr>
+        <w:t xml:space="preserve"> </w:t>
+      </w:r>
+      <w:r>
+        <w:rPr>
+          <w:sz w:val="20"/>
+          <w:szCs w:val="20"/>
+        </w:rPr>
+        <w:t>que garante qu</w:t>
+      </w:r>
+      <w:r>
+        <w:rPr>
+          <w:sz w:val="20"/>
+          <w:szCs w:val="20"/>
+        </w:rPr>
+        <w:t>e o treinador de poké</w:t>
+      </w:r>
+      <w:r>
+        <w:rPr>
+          <w:sz w:val="20"/>
+          <w:szCs w:val="20"/>
+        </w:rPr>
+        <w:t>mons possa enviar ao servidor quantas requisiçõe</w:t>
+      </w:r>
+      <w:r>
+        <w:rPr>
+          <w:sz w:val="20"/>
+          <w:szCs w:val="20"/>
+        </w:rPr>
+        <w:t>s</w:t>
+      </w:r>
+      <w:r>
+        <w:rPr>
+          <w:sz w:val="20"/>
+          <w:szCs w:val="20"/>
+        </w:rPr>
+        <w:t xml:space="preserve"> de operações quiser enquanto o cliente ainda estiver conectado. A troca de mensagens dura até que um dos três cenários ocorra:</w:t>
+      </w:r>
+    </w:p>
+    <w:p>
+      <w:pPr>
+        <w:pStyle w:val="PargrafodaLista"/>
+        <w:numPr>
+          <w:ilvl w:val="0"/>
+          <w:numId w:val="5"/>
+        </w:numPr>
+        <w:jc w:val="both"/>
+        <w:rPr>
+          <w:sz w:val="20"/>
+          <w:szCs w:val="20"/>
+        </w:rPr>
+      </w:pPr>
+      <w:r>
+        <w:rPr>
+          <w:sz w:val="20"/>
+          <w:szCs w:val="20"/>
+        </w:rPr>
+        <w:t xml:space="preserve">O cliente envia uma mensagem </w:t>
+      </w:r>
+      <w:r>
+        <w:rPr>
+          <w:sz w:val="20"/>
+          <w:szCs w:val="20"/>
+        </w:rPr>
+        <w:t xml:space="preserve">com o comando </w:t>
+      </w:r>
+      <w:r>
+        <w:rPr>
+          <w:i/>
+          <w:sz w:val="20"/>
+          <w:szCs w:val="20"/>
+        </w:rPr>
+        <w:t xml:space="preserve">kill </w:t>
+      </w:r>
+      <w:r>
+        <w:rPr>
+          <w:sz w:val="20"/>
+          <w:szCs w:val="20"/>
+        </w:rPr>
+        <w:t>(explicado mais à frente)</w:t>
+      </w:r>
+    </w:p>
+    <w:p>
+      <w:pPr>
+        <w:pStyle w:val="PargrafodaLista"/>
+        <w:numPr>
+          <w:ilvl w:val="0"/>
+          <w:numId w:val="5"/>
+        </w:numPr>
+        <w:jc w:val="both"/>
+        <w:rPr>
+          <w:sz w:val="20"/>
+          <w:szCs w:val="20"/>
+        </w:rPr>
+      </w:pPr>
+      <w:r>
+        <w:rPr>
+          <w:sz w:val="20"/>
+          <w:szCs w:val="20"/>
+        </w:rPr>
+        <w:t xml:space="preserve">O servidor é fechado. Então o cliente </w:t>
+      </w:r>
+      <w:r>
+        <w:rPr>
+          <w:sz w:val="20"/>
+          <w:szCs w:val="20"/>
+        </w:rPr>
+        <w:t>também será</w:t>
+      </w:r>
+      <w:r>
+        <w:rPr>
+          <w:sz w:val="20"/>
+          <w:szCs w:val="20"/>
+        </w:rPr>
+        <w:t xml:space="preserve"> desconectado.</w:t>
+      </w:r>
+    </w:p>
+    <w:p>
+      <w:pPr>
+        <w:pStyle w:val="PargrafodaLista"/>
+        <w:numPr>
+          <w:ilvl w:val="0"/>
+          <w:numId w:val="5"/>
+        </w:numPr>
+        <w:jc w:val="both"/>
+        <w:rPr>
+          <w:sz w:val="20"/>
+          <w:szCs w:val="20"/>
+        </w:rPr>
+      </w:pPr>
+      <w:r>
+        <w:rPr>
+          <w:sz w:val="20"/>
+          <w:szCs w:val="20"/>
+        </w:rPr>
+        <w:t>O cliente é fechado. Neste caso, o servidor continua funcionando e aguardando uma nova requisição de conexão de um cliente.</w:t>
+      </w:r>
+    </w:p>
+    <w:p>
+      <w:pPr>
+        <w:ind w:firstLine="708"/>
+        <w:jc w:val="both"/>
+        <w:rPr>
+          <w:sz w:val="20"/>
+          <w:szCs w:val="20"/>
+        </w:rPr>
+      </w:pPr>
+      <w:r>
+        <w:rPr>
+          <w:sz w:val="20"/>
+          <w:szCs w:val="20"/>
+        </w:rPr>
+        <w:t xml:space="preserve">O servidor também conta com um loop </w:t>
+      </w:r>
+      <w:r>
+        <w:rPr>
+          <w:i/>
+          <w:sz w:val="20"/>
+          <w:szCs w:val="20"/>
+        </w:rPr>
+        <w:t>while</w:t>
+      </w:r>
+      <w:r>
+        <w:rPr>
+          <w:sz w:val="20"/>
+          <w:szCs w:val="20"/>
+        </w:rPr>
+        <w:t xml:space="preserve"> que verifica a condição </w:t>
+      </w:r>
+      <w:r>
+        <w:rPr>
+          <w:i/>
+          <w:sz w:val="20"/>
+          <w:szCs w:val="20"/>
+        </w:rPr>
+        <w:t xml:space="preserve">clienteConectado </w:t>
+      </w:r>
+      <w:r>
+        <w:rPr>
+          <w:sz w:val="20"/>
+          <w:szCs w:val="20"/>
+        </w:rPr>
+        <w:t xml:space="preserve">para garantir </w:t>
+      </w:r>
+      <w:r>
+        <w:rPr>
+          <w:sz w:val="20"/>
+          <w:szCs w:val="20"/>
+        </w:rPr>
+        <w:t>o mesmo funcionamento de múltiplas trocas de mensagem especificado acima.</w:t>
+      </w:r>
+    </w:p>
+    <w:p>
+      <w:pPr>
+        <w:ind w:firstLine="708"/>
+        <w:jc w:val="both"/>
+        <w:rPr>
+          <w:sz w:val="20"/>
+          <w:szCs w:val="20"/>
+        </w:rPr>
+      </w:pPr>
+      <w:r>
+        <w:rPr>
+          <w:sz w:val="20"/>
+          <w:szCs w:val="20"/>
+        </w:rPr>
+        <w:t>O</w:t>
+      </w:r>
+      <w:r>
+        <w:rPr>
+          <w:sz w:val="20"/>
+          <w:szCs w:val="20"/>
+        </w:rPr>
+        <w:t>s buffers tanto do cliente quanto do servidor são arrays de char de tamanho 500 posições (</w:t>
+      </w:r>
+      <w:r>
+        <w:rPr>
+          <w:sz w:val="20"/>
+          <w:szCs w:val="20"/>
+        </w:rPr>
+        <w:t>tamanho máximo de uma mensagem</w:t>
+      </w:r>
+      <w:r>
+        <w:rPr>
+          <w:sz w:val="20"/>
+          <w:szCs w:val="20"/>
+        </w:rPr>
+        <w:t xml:space="preserve">). </w:t>
+      </w:r>
+    </w:p>
+    <w:p>
+      <w:pPr>
+        <w:jc w:val="both"/>
+        <w:rPr>
+          <w:b/>
+          <w:sz w:val="24"/>
+          <w:szCs w:val="24"/>
+        </w:rPr>
+      </w:pPr>
+      <w:r>
+        <w:rPr>
+          <w:b/>
+          <w:sz w:val="24"/>
+          <w:szCs w:val="24"/>
+        </w:rPr>
+        <w:t>3.3</w:t>
+      </w:r>
+      <w:r>
+        <w:rPr>
+          <w:b/>
+          <w:sz w:val="24"/>
+          <w:szCs w:val="24"/>
+        </w:rPr>
+        <w:t>. Operação Adicionar Pokémon</w:t>
+      </w:r>
+    </w:p>
+    <w:p>
+      <w:pPr>
+        <w:jc w:val="both"/>
+        <w:rPr>
+          <w:sz w:val="20"/>
+          <w:szCs w:val="20"/>
+        </w:rPr>
+      </w:pPr>
+      <w:r>
+        <w:rPr>
+          <w:b/>
+          <w:sz w:val="24"/>
+          <w:szCs w:val="24"/>
+        </w:rPr>
+        <w:tab/>
+      </w:r>
+      <w:r>
+        <w:rPr>
+          <w:sz w:val="20"/>
+          <w:szCs w:val="20"/>
+        </w:rPr>
+        <w:t>A</w:t>
+      </w:r>
+      <w:r>
+        <w:rPr>
+          <w:sz w:val="20"/>
+          <w:szCs w:val="20"/>
+        </w:rPr>
+        <w:t xml:space="preserve"> solicitação é feita através do comando </w:t>
+      </w:r>
+      <w:r>
+        <w:rPr>
+          <w:b/>
+          <w:i/>
+          <w:sz w:val="20"/>
+          <w:szCs w:val="20"/>
+        </w:rPr>
+        <w:t>add &lt;nome&gt;</w:t>
+      </w:r>
+      <w:r>
+        <w:rPr>
+          <w:sz w:val="20"/>
+          <w:szCs w:val="20"/>
+        </w:rPr>
+        <w:t xml:space="preserve"> e</w:t>
+      </w:r>
+      <w:r>
+        <w:rPr>
+          <w:sz w:val="20"/>
+          <w:szCs w:val="20"/>
+        </w:rPr>
+        <w:t xml:space="preserve"> </w:t>
+      </w:r>
+      <w:r>
+        <w:rPr>
+          <w:sz w:val="20"/>
+          <w:szCs w:val="20"/>
+        </w:rPr>
+        <w:t>n</w:t>
+      </w:r>
+      <w:r>
+        <w:rPr>
+          <w:sz w:val="20"/>
+          <w:szCs w:val="20"/>
+        </w:rPr>
+        <w:t xml:space="preserve">o máximo quatro pokémons </w:t>
+      </w:r>
+      <w:r>
+        <w:rPr>
+          <w:sz w:val="20"/>
+          <w:szCs w:val="20"/>
+        </w:rPr>
+        <w:t xml:space="preserve">podem ser adicionados </w:t>
+      </w:r>
+      <w:r>
+        <w:rPr>
+          <w:sz w:val="20"/>
+          <w:szCs w:val="20"/>
+        </w:rPr>
+        <w:t xml:space="preserve">ao mesmo tempo </w:t>
+      </w:r>
+      <w:r>
+        <w:rPr>
+          <w:sz w:val="20"/>
+          <w:szCs w:val="20"/>
+        </w:rPr>
+        <w:t>em um mesmo</w:t>
+      </w:r>
+      <w:r>
+        <w:rPr>
+          <w:sz w:val="20"/>
+          <w:szCs w:val="20"/>
+        </w:rPr>
+        <w:t xml:space="preserve"> comando, ou seja, </w:t>
+      </w:r>
+      <w:r>
+        <w:rPr>
+          <w:sz w:val="20"/>
+          <w:szCs w:val="20"/>
+        </w:rPr>
+        <w:t>o formato pode se estender até</w:t>
+      </w:r>
+      <w:r>
+        <w:rPr>
+          <w:sz w:val="20"/>
+          <w:szCs w:val="20"/>
+        </w:rPr>
+        <w:t xml:space="preserve"> </w:t>
+      </w:r>
+      <w:r>
+        <w:rPr>
+          <w:b/>
+          <w:i/>
+          <w:sz w:val="20"/>
+          <w:szCs w:val="20"/>
+        </w:rPr>
+        <w:t>add &lt;nome1&gt; &lt;nome2&gt; &lt;nome3&gt; &lt;nome4&gt;</w:t>
+      </w:r>
+      <w:r>
+        <w:rPr>
+          <w:sz w:val="20"/>
+          <w:szCs w:val="20"/>
+        </w:rPr>
+        <w:t xml:space="preserve">. </w:t>
+      </w:r>
+      <w:r>
+        <w:rPr>
+          <w:sz w:val="20"/>
+          <w:szCs w:val="20"/>
+        </w:rPr>
+        <w:t>Caso ocorra, o</w:t>
+      </w:r>
+      <w:r>
+        <w:rPr>
+          <w:sz w:val="20"/>
+          <w:szCs w:val="20"/>
+        </w:rPr>
+        <w:t>s</w:t>
+      </w:r>
+      <w:r>
+        <w:rPr>
+          <w:sz w:val="20"/>
+          <w:szCs w:val="20"/>
+        </w:rPr>
+        <w:t xml:space="preserve"> demais nomes </w:t>
+      </w:r>
+      <w:r>
+        <w:rPr>
+          <w:sz w:val="20"/>
+          <w:szCs w:val="20"/>
+        </w:rPr>
+        <w:t xml:space="preserve">passados </w:t>
+      </w:r>
+      <w:r>
+        <w:rPr>
+          <w:sz w:val="20"/>
+          <w:szCs w:val="20"/>
+        </w:rPr>
+        <w:t>após</w:t>
+      </w:r>
+      <w:r>
+        <w:rPr>
+          <w:sz w:val="20"/>
+          <w:szCs w:val="20"/>
+        </w:rPr>
+        <w:t xml:space="preserve"> o quarto </w:t>
+      </w:r>
+      <w:r>
+        <w:rPr>
+          <w:sz w:val="20"/>
+          <w:szCs w:val="20"/>
+        </w:rPr>
+        <w:t>serão desconsiderados e não serão adicionados.</w:t>
+      </w:r>
+    </w:p>
+    <w:p>
+      <w:pPr>
+        <w:jc w:val="both"/>
+        <w:rPr>
+          <w:sz w:val="20"/>
+          <w:szCs w:val="20"/>
+        </w:rPr>
+      </w:pPr>
+      <w:r>
+        <w:rPr>
+          <w:sz w:val="20"/>
+          <w:szCs w:val="20"/>
+        </w:rPr>
+        <w:lastRenderedPageBreak/>
+        <w:tab/>
+      </w:r>
+      <w:r>
+        <w:rPr>
+          <w:sz w:val="20"/>
+          <w:szCs w:val="20"/>
+        </w:rPr>
+        <w:t>O servidor faz então as</w:t>
+      </w:r>
+      <w:r>
+        <w:rPr>
+          <w:sz w:val="20"/>
+          <w:szCs w:val="20"/>
+        </w:rPr>
+        <w:t xml:space="preserve"> seguintes verificações</w:t>
+      </w:r>
+      <w:r>
+        <w:rPr>
+          <w:sz w:val="20"/>
+          <w:szCs w:val="20"/>
+        </w:rPr>
+        <w:t xml:space="preserve"> ordem</w:t>
+      </w:r>
+      <w:r>
+        <w:rPr>
+          <w:sz w:val="20"/>
+          <w:szCs w:val="20"/>
+        </w:rPr>
+        <w:t xml:space="preserve"> (para cada </w:t>
+      </w:r>
+      <w:r>
+        <w:rPr>
+          <w:sz w:val="20"/>
+          <w:szCs w:val="20"/>
+        </w:rPr>
+        <w:t>pokémon passado</w:t>
+      </w:r>
+      <w:r>
+        <w:rPr>
+          <w:sz w:val="20"/>
+          <w:szCs w:val="20"/>
+        </w:rPr>
+        <w:t>)</w:t>
+      </w:r>
+      <w:r>
+        <w:rPr>
+          <w:sz w:val="20"/>
+          <w:szCs w:val="20"/>
+        </w:rPr>
+        <w:t>:</w:t>
+      </w:r>
+    </w:p>
+    <w:p>
+      <w:pPr>
+        <w:pStyle w:val="PargrafodaLista"/>
+        <w:numPr>
+          <w:ilvl w:val="0"/>
+          <w:numId w:val="6"/>
+        </w:numPr>
+        <w:jc w:val="both"/>
+        <w:rPr>
+          <w:sz w:val="20"/>
+          <w:szCs w:val="20"/>
+        </w:rPr>
+      </w:pPr>
+      <w:r>
+        <w:rPr>
+          <w:sz w:val="20"/>
+          <w:szCs w:val="20"/>
+        </w:rPr>
+        <w:t xml:space="preserve">Se </w:t>
+      </w:r>
+      <w:r>
+        <w:rPr>
+          <w:sz w:val="20"/>
+          <w:szCs w:val="20"/>
+        </w:rPr>
+        <w:t>o nome do pokémon é válido (isto é, se possui até 10 caracteres e se é composto apenas por letras minúsculas e números)</w:t>
+      </w:r>
+    </w:p>
+    <w:p>
+      <w:pPr>
+        <w:pStyle w:val="PargrafodaLista"/>
+        <w:numPr>
+          <w:ilvl w:val="1"/>
+          <w:numId w:val="6"/>
+        </w:numPr>
+        <w:jc w:val="both"/>
+        <w:rPr>
+          <w:sz w:val="20"/>
+          <w:szCs w:val="20"/>
+        </w:rPr>
+      </w:pPr>
+      <w:r>
+        <w:rPr>
+          <w:sz w:val="20"/>
+          <w:szCs w:val="20"/>
+        </w:rPr>
+        <w:t xml:space="preserve">Se não for válido, é retornada a mensagem </w:t>
+      </w:r>
+      <w:r>
+        <w:rPr>
+          <w:b/>
+          <w:i/>
+          <w:sz w:val="20"/>
+          <w:szCs w:val="20"/>
+        </w:rPr>
+        <w:t>invalid message</w:t>
+      </w:r>
+    </w:p>
+    <w:p>
+      <w:pPr>
+        <w:pStyle w:val="PargrafodaLista"/>
+        <w:numPr>
+          <w:ilvl w:val="0"/>
+          <w:numId w:val="6"/>
+        </w:numPr>
+        <w:jc w:val="both"/>
+        <w:rPr>
+          <w:sz w:val="20"/>
+          <w:szCs w:val="20"/>
+        </w:rPr>
+      </w:pPr>
+      <w:r>
+        <w:rPr>
+          <w:sz w:val="20"/>
+          <w:szCs w:val="20"/>
+        </w:rPr>
+        <w:t>Se a pokédex não está cheia (isto é, se possui até 39 pokémons)</w:t>
+      </w:r>
+    </w:p>
+    <w:p>
+      <w:pPr>
+        <w:pStyle w:val="PargrafodaLista"/>
+        <w:numPr>
+          <w:ilvl w:val="1"/>
+          <w:numId w:val="6"/>
+        </w:numPr>
+        <w:jc w:val="both"/>
+        <w:rPr>
+          <w:sz w:val="20"/>
+          <w:szCs w:val="20"/>
+        </w:rPr>
+      </w:pPr>
+      <w:r>
+        <w:rPr>
+          <w:sz w:val="20"/>
+          <w:szCs w:val="20"/>
+        </w:rPr>
+        <w:t>Se estiver cheia</w:t>
+      </w:r>
+      <w:r>
+        <w:rPr>
+          <w:sz w:val="20"/>
+          <w:szCs w:val="20"/>
+        </w:rPr>
+        <w:t xml:space="preserve">, </w:t>
+      </w:r>
+      <w:r>
+        <w:rPr>
+          <w:b/>
+          <w:i/>
+          <w:sz w:val="20"/>
+          <w:szCs w:val="20"/>
+        </w:rPr>
+        <w:t>limit exceeded</w:t>
+      </w:r>
+    </w:p>
+    <w:p>
+      <w:pPr>
+        <w:pStyle w:val="PargrafodaLista"/>
+        <w:numPr>
+          <w:ilvl w:val="0"/>
+          <w:numId w:val="6"/>
+        </w:numPr>
+        <w:jc w:val="both"/>
+        <w:rPr>
+          <w:sz w:val="20"/>
+          <w:szCs w:val="20"/>
+        </w:rPr>
+      </w:pPr>
+      <w:r>
+        <w:rPr>
+          <w:sz w:val="20"/>
+          <w:szCs w:val="20"/>
+        </w:rPr>
+        <w:t>Se o pokémon em questão ainda não existe na pokédex</w:t>
+      </w:r>
+    </w:p>
+    <w:p>
+      <w:pPr>
+        <w:pStyle w:val="PargrafodaLista"/>
+        <w:numPr>
+          <w:ilvl w:val="0"/>
+          <w:numId w:val="7"/>
+        </w:numPr>
+        <w:jc w:val="both"/>
+        <w:rPr>
+          <w:sz w:val="20"/>
+          <w:szCs w:val="20"/>
+        </w:rPr>
+      </w:pPr>
+      <w:r>
+        <w:rPr>
+          <w:sz w:val="20"/>
+          <w:szCs w:val="20"/>
+        </w:rPr>
+        <w:t xml:space="preserve">Se já existe, </w:t>
+      </w:r>
+      <w:r>
+        <w:rPr>
+          <w:b/>
+          <w:i/>
+          <w:sz w:val="20"/>
+          <w:szCs w:val="20"/>
+        </w:rPr>
+        <w:t>&lt;nome&gt; already exists</w:t>
+      </w:r>
+    </w:p>
+    <w:p>
+      <w:pPr>
+        <w:ind w:firstLine="708"/>
+        <w:jc w:val="both"/>
+        <w:rPr>
+          <w:sz w:val="20"/>
+          <w:szCs w:val="20"/>
+        </w:rPr>
+      </w:pPr>
+      <w:r>
+        <w:rPr>
+          <w:sz w:val="20"/>
+          <w:szCs w:val="20"/>
+        </w:rPr>
+        <w:t xml:space="preserve">Caso passe em todas as verificações, é retornado ao cliente </w:t>
+      </w:r>
+      <w:r>
+        <w:rPr>
+          <w:b/>
+          <w:i/>
+          <w:sz w:val="20"/>
+          <w:szCs w:val="20"/>
+        </w:rPr>
+        <w:t>&lt;nome&gt; added</w:t>
+      </w:r>
+      <w:r>
+        <w:rPr>
+          <w:sz w:val="20"/>
+          <w:szCs w:val="20"/>
+        </w:rPr>
+        <w:t>.</w:t>
+      </w:r>
+    </w:p>
+    <w:p>
+      <w:pPr>
+        <w:ind w:firstLine="708"/>
+        <w:jc w:val="both"/>
+        <w:rPr>
+          <w:sz w:val="20"/>
+          <w:szCs w:val="20"/>
+        </w:rPr>
+      </w:pPr>
+      <w:r>
+        <w:rPr>
+          <w:sz w:val="20"/>
+          <w:szCs w:val="20"/>
+        </w:rPr>
+        <w:t>Como um exemplo de retorno, considerando o caso em que a pokédex possui</w:t>
+      </w:r>
+      <w:r>
+        <w:rPr>
+          <w:sz w:val="20"/>
+          <w:szCs w:val="20"/>
+        </w:rPr>
+        <w:t xml:space="preserve"> </w:t>
+      </w:r>
+      <w:r>
+        <w:rPr>
+          <w:sz w:val="20"/>
+          <w:szCs w:val="20"/>
+        </w:rPr>
+        <w:t xml:space="preserve">39 pokémons. O treinador deseja adicionar dois novos pokémons, </w:t>
+      </w:r>
+      <w:r>
+        <w:rPr>
+          <w:sz w:val="20"/>
+          <w:szCs w:val="20"/>
+        </w:rPr>
+        <w:t xml:space="preserve">de nomes </w:t>
+      </w:r>
+      <w:r>
+        <w:rPr>
+          <w:sz w:val="20"/>
+          <w:szCs w:val="20"/>
+        </w:rPr>
+        <w:t>pikachu</w:t>
+      </w:r>
+      <w:r>
+        <w:rPr>
+          <w:sz w:val="20"/>
+          <w:szCs w:val="20"/>
+        </w:rPr>
+        <w:t xml:space="preserve"> e</w:t>
+      </w:r>
+      <w:r>
+        <w:rPr>
+          <w:sz w:val="20"/>
+          <w:szCs w:val="20"/>
+        </w:rPr>
+        <w:t xml:space="preserve"> raichu</w:t>
+      </w:r>
+      <w:r>
+        <w:rPr>
+          <w:sz w:val="20"/>
+          <w:szCs w:val="20"/>
+        </w:rPr>
+        <w:t xml:space="preserve">, e envia </w:t>
+      </w:r>
+      <w:r>
+        <w:rPr>
+          <w:b/>
+          <w:i/>
+          <w:sz w:val="20"/>
+          <w:szCs w:val="20"/>
+        </w:rPr>
+        <w:t xml:space="preserve">add </w:t>
+      </w:r>
+      <w:r>
+        <w:rPr>
+          <w:b/>
+          <w:i/>
+          <w:sz w:val="20"/>
+          <w:szCs w:val="20"/>
+        </w:rPr>
+        <w:t>pikachu</w:t>
+      </w:r>
+      <w:r>
+        <w:rPr>
+          <w:b/>
+          <w:i/>
+          <w:sz w:val="20"/>
+          <w:szCs w:val="20"/>
+        </w:rPr>
+        <w:t xml:space="preserve"> </w:t>
+      </w:r>
+      <w:r>
+        <w:rPr>
+          <w:b/>
+          <w:i/>
+          <w:sz w:val="20"/>
+          <w:szCs w:val="20"/>
+        </w:rPr>
+        <w:t>raichu</w:t>
+      </w:r>
+      <w:r>
+        <w:rPr>
+          <w:sz w:val="20"/>
+          <w:szCs w:val="20"/>
+        </w:rPr>
+        <w:t xml:space="preserve"> ao servidor. Então a mensagem que será recebida pelo cliente após o</w:t>
+      </w:r>
+      <w:r>
+        <w:rPr>
+          <w:sz w:val="20"/>
+          <w:szCs w:val="20"/>
+        </w:rPr>
+        <w:t xml:space="preserve"> processamento da requisição é </w:t>
+      </w:r>
+      <w:r>
+        <w:rPr>
+          <w:b/>
+          <w:i/>
+          <w:sz w:val="20"/>
+          <w:szCs w:val="20"/>
+        </w:rPr>
+        <w:t>pikachu</w:t>
+      </w:r>
+      <w:r>
+        <w:rPr>
+          <w:sz w:val="20"/>
+          <w:szCs w:val="20"/>
+        </w:rPr>
+        <w:t xml:space="preserve"> </w:t>
+      </w:r>
+      <w:r>
+        <w:rPr>
+          <w:b/>
+          <w:i/>
+          <w:sz w:val="20"/>
+          <w:szCs w:val="20"/>
+        </w:rPr>
+        <w:t xml:space="preserve">added </w:t>
+      </w:r>
+      <w:r>
+        <w:rPr>
+          <w:b/>
+          <w:i/>
+          <w:sz w:val="20"/>
+          <w:szCs w:val="20"/>
+        </w:rPr>
+        <w:t>limit exceeded</w:t>
+      </w:r>
+      <w:r>
+        <w:rPr>
+          <w:sz w:val="20"/>
+          <w:szCs w:val="20"/>
+        </w:rPr>
+        <w:t xml:space="preserve">, já que, ao adicionar o </w:t>
+      </w:r>
+      <w:r>
+        <w:rPr>
+          <w:sz w:val="20"/>
+          <w:szCs w:val="20"/>
+        </w:rPr>
+        <w:t>pikachu</w:t>
+      </w:r>
+      <w:r>
+        <w:rPr>
+          <w:sz w:val="20"/>
+          <w:szCs w:val="20"/>
+        </w:rPr>
+        <w:t xml:space="preserve">, a pokédex atingiu o limite de pokémons </w:t>
+      </w:r>
+      <w:r>
+        <w:rPr>
+          <w:sz w:val="20"/>
+          <w:szCs w:val="20"/>
+        </w:rPr>
+        <w:t>armazenados, que é 40</w:t>
+      </w:r>
+      <w:r>
+        <w:rPr>
+          <w:sz w:val="20"/>
+          <w:szCs w:val="20"/>
+        </w:rPr>
+        <w:t>.</w:t>
+      </w:r>
+    </w:p>
+    <w:p>
+      <w:pPr>
+        <w:jc w:val="both"/>
+        <w:rPr>
+          <w:b/>
+          <w:sz w:val="24"/>
+          <w:szCs w:val="24"/>
+        </w:rPr>
+      </w:pPr>
+      <w:r>
+        <w:rPr>
+          <w:b/>
+          <w:sz w:val="24"/>
+          <w:szCs w:val="24"/>
+        </w:rPr>
+        <w:t>3</w:t>
+      </w:r>
+      <w:r>
+        <w:rPr>
+          <w:b/>
+          <w:sz w:val="24"/>
+          <w:szCs w:val="24"/>
+        </w:rPr>
+        <w:t>.4</w:t>
+      </w:r>
+      <w:r>
+        <w:rPr>
+          <w:b/>
+          <w:sz w:val="24"/>
+          <w:szCs w:val="24"/>
+        </w:rPr>
+        <w:t>. Operação Remover</w:t>
+      </w:r>
+      <w:r>
+        <w:rPr>
+          <w:b/>
+          <w:sz w:val="24"/>
+          <w:szCs w:val="24"/>
+        </w:rPr>
+        <w:t xml:space="preserve"> Pokémon</w:t>
+      </w:r>
+    </w:p>
+    <w:p>
+      <w:pPr>
+        <w:jc w:val="both"/>
+        <w:rPr>
+          <w:sz w:val="20"/>
+          <w:szCs w:val="20"/>
+        </w:rPr>
+      </w:pPr>
+      <w:r>
+        <w:rPr>
+          <w:sz w:val="20"/>
+          <w:szCs w:val="20"/>
+        </w:rPr>
+        <w:tab/>
+      </w:r>
+      <w:r>
+        <w:rPr>
+          <w:sz w:val="20"/>
+          <w:szCs w:val="20"/>
+        </w:rPr>
+        <w:t>A solicitação se dá a</w:t>
+      </w:r>
+      <w:r>
+        <w:rPr>
+          <w:sz w:val="20"/>
+          <w:szCs w:val="20"/>
+        </w:rPr>
+        <w:t xml:space="preserve">través da mensagem </w:t>
+      </w:r>
+      <w:r>
+        <w:rPr>
+          <w:b/>
+          <w:i/>
+          <w:sz w:val="20"/>
+          <w:szCs w:val="20"/>
+        </w:rPr>
+        <w:t>remove &lt;nome&gt;</w:t>
+      </w:r>
+      <w:r>
+        <w:rPr>
+          <w:sz w:val="20"/>
+          <w:szCs w:val="20"/>
+        </w:rPr>
+        <w:t xml:space="preserve">. </w:t>
+      </w:r>
+      <w:r>
+        <w:rPr>
+          <w:sz w:val="20"/>
+          <w:szCs w:val="20"/>
+        </w:rPr>
+        <w:t xml:space="preserve">Se mais de um </w:t>
+      </w:r>
+      <w:r>
+        <w:rPr>
+          <w:sz w:val="20"/>
+          <w:szCs w:val="20"/>
+        </w:rPr>
+        <w:t>n</w:t>
+      </w:r>
+      <w:r>
+        <w:rPr>
+          <w:sz w:val="20"/>
+          <w:szCs w:val="20"/>
+        </w:rPr>
+        <w:t>ome for passado, só será removido</w:t>
+      </w:r>
+      <w:r>
+        <w:rPr>
+          <w:sz w:val="20"/>
+          <w:szCs w:val="20"/>
+        </w:rPr>
+        <w:t xml:space="preserve"> o</w:t>
+      </w:r>
+      <w:r>
+        <w:rPr>
+          <w:sz w:val="20"/>
+          <w:szCs w:val="20"/>
+        </w:rPr>
+        <w:t xml:space="preserve"> primeiro pokémon </w:t>
+      </w:r>
+      <w:r>
+        <w:rPr>
+          <w:sz w:val="20"/>
+          <w:szCs w:val="20"/>
+        </w:rPr>
+        <w:t>do</w:t>
+      </w:r>
+      <w:r>
+        <w:rPr>
+          <w:sz w:val="20"/>
+          <w:szCs w:val="20"/>
+        </w:rPr>
+        <w:t xml:space="preserve"> comando. Os</w:t>
+      </w:r>
+      <w:r>
+        <w:rPr>
+          <w:sz w:val="20"/>
+          <w:szCs w:val="20"/>
+        </w:rPr>
+        <w:t xml:space="preserve"> demais nome</w:t>
+      </w:r>
+      <w:r>
+        <w:rPr>
+          <w:sz w:val="20"/>
+          <w:szCs w:val="20"/>
+        </w:rPr>
+        <w:t xml:space="preserve">s </w:t>
+      </w:r>
+      <w:r>
+        <w:rPr>
+          <w:sz w:val="20"/>
+          <w:szCs w:val="20"/>
+        </w:rPr>
+        <w:t xml:space="preserve">serão desconsiderados e não serão </w:t>
+      </w:r>
+      <w:r>
+        <w:rPr>
+          <w:sz w:val="20"/>
+          <w:szCs w:val="20"/>
+        </w:rPr>
+        <w:t>removidos</w:t>
+      </w:r>
+      <w:r>
+        <w:rPr>
+          <w:sz w:val="20"/>
+          <w:szCs w:val="20"/>
+        </w:rPr>
+        <w:t>.</w:t>
+      </w:r>
+    </w:p>
+    <w:p>
+      <w:pPr>
+        <w:jc w:val="both"/>
+        <w:rPr>
+          <w:sz w:val="20"/>
+          <w:szCs w:val="20"/>
+        </w:rPr>
+      </w:pPr>
+      <w:r>
+        <w:rPr>
+          <w:sz w:val="20"/>
+          <w:szCs w:val="20"/>
+        </w:rPr>
+        <w:tab/>
+      </w:r>
+      <w:r>
+        <w:rPr>
+          <w:sz w:val="20"/>
+          <w:szCs w:val="20"/>
+        </w:rPr>
+        <w:t>O</w:t>
+      </w:r>
+      <w:r>
+        <w:rPr>
+          <w:sz w:val="20"/>
+          <w:szCs w:val="20"/>
+        </w:rPr>
+        <w:t xml:space="preserve"> servidor </w:t>
+      </w:r>
+      <w:r>
+        <w:rPr>
+          <w:sz w:val="20"/>
+          <w:szCs w:val="20"/>
+        </w:rPr>
+        <w:t xml:space="preserve">faz </w:t>
+      </w:r>
+      <w:r>
+        <w:rPr>
+          <w:sz w:val="20"/>
+          <w:szCs w:val="20"/>
+        </w:rPr>
+        <w:t xml:space="preserve">então </w:t>
+      </w:r>
+      <w:r>
+        <w:rPr>
+          <w:sz w:val="20"/>
+          <w:szCs w:val="20"/>
+        </w:rPr>
+        <w:t>as</w:t>
+      </w:r>
+      <w:r>
+        <w:rPr>
+          <w:sz w:val="20"/>
+          <w:szCs w:val="20"/>
+        </w:rPr>
+        <w:t xml:space="preserve"> seguintes verificações</w:t>
+      </w:r>
+      <w:r>
+        <w:rPr>
+          <w:sz w:val="20"/>
+          <w:szCs w:val="20"/>
+        </w:rPr>
+        <w:t xml:space="preserve"> em ordem</w:t>
+      </w:r>
+      <w:r>
+        <w:rPr>
+          <w:sz w:val="20"/>
+          <w:szCs w:val="20"/>
+        </w:rPr>
+        <w:t>:</w:t>
+      </w:r>
+    </w:p>
+    <w:p>
+      <w:pPr>
+        <w:pStyle w:val="PargrafodaLista"/>
+        <w:numPr>
+          <w:ilvl w:val="0"/>
+          <w:numId w:val="8"/>
+        </w:numPr>
+        <w:jc w:val="both"/>
+        <w:rPr>
+          <w:sz w:val="20"/>
+          <w:szCs w:val="20"/>
+        </w:rPr>
+      </w:pPr>
+      <w:r>
+        <w:rPr>
+          <w:sz w:val="20"/>
+          <w:szCs w:val="20"/>
+        </w:rPr>
+        <w:t xml:space="preserve">Se </w:t>
+      </w:r>
+      <w:r>
+        <w:rPr>
+          <w:sz w:val="20"/>
+          <w:szCs w:val="20"/>
+        </w:rPr>
+        <w:t>o nome do pokémon é válido (isto é, se possui até 10 caracteres e se é composto apenas por letras minúsculas e números)</w:t>
+      </w:r>
+    </w:p>
+    <w:p>
+      <w:pPr>
+        <w:pStyle w:val="PargrafodaLista"/>
+        <w:numPr>
+          <w:ilvl w:val="1"/>
+          <w:numId w:val="6"/>
+        </w:numPr>
+        <w:jc w:val="both"/>
+        <w:rPr>
+          <w:sz w:val="20"/>
+          <w:szCs w:val="20"/>
+        </w:rPr>
+      </w:pPr>
+      <w:r>
+        <w:rPr>
+          <w:sz w:val="20"/>
+          <w:szCs w:val="20"/>
+        </w:rPr>
+        <w:t xml:space="preserve">Se não for válido, é retornada a mensagem </w:t>
+      </w:r>
+      <w:r>
+        <w:rPr>
+          <w:b/>
+          <w:i/>
+          <w:sz w:val="20"/>
+          <w:szCs w:val="20"/>
+        </w:rPr>
+        <w:t>invalid message</w:t>
+      </w:r>
+    </w:p>
+    <w:p>
+      <w:pPr>
+        <w:pStyle w:val="PargrafodaLista"/>
+        <w:numPr>
+          <w:ilvl w:val="0"/>
+          <w:numId w:val="8"/>
+        </w:numPr>
+        <w:jc w:val="both"/>
+        <w:rPr>
+          <w:sz w:val="20"/>
+          <w:szCs w:val="20"/>
+        </w:rPr>
+      </w:pPr>
+      <w:r>
+        <w:rPr>
+          <w:sz w:val="20"/>
+          <w:szCs w:val="20"/>
+        </w:rPr>
+        <w:t xml:space="preserve">Se </w:t>
+      </w:r>
+      <w:r>
+        <w:rPr>
+          <w:sz w:val="20"/>
+          <w:szCs w:val="20"/>
+        </w:rPr>
+        <w:t>ele não existe na pokédex</w:t>
+      </w:r>
+    </w:p>
+    <w:p>
+      <w:pPr>
+        <w:pStyle w:val="PargrafodaLista"/>
+        <w:numPr>
+          <w:ilvl w:val="1"/>
+          <w:numId w:val="6"/>
+        </w:numPr>
+        <w:jc w:val="both"/>
+        <w:rPr>
+          <w:sz w:val="20"/>
+          <w:szCs w:val="20"/>
+        </w:rPr>
+      </w:pPr>
+      <w:r>
+        <w:rPr>
+          <w:sz w:val="20"/>
+          <w:szCs w:val="20"/>
+        </w:rPr>
+        <w:t xml:space="preserve">Se </w:t>
+      </w:r>
+      <w:r>
+        <w:rPr>
+          <w:sz w:val="20"/>
+          <w:szCs w:val="20"/>
+        </w:rPr>
+        <w:t>de fato não existir</w:t>
+      </w:r>
+      <w:r>
+        <w:rPr>
+          <w:sz w:val="20"/>
+          <w:szCs w:val="20"/>
+        </w:rPr>
+        <w:t xml:space="preserve">, </w:t>
+      </w:r>
+      <w:r>
+        <w:rPr>
+          <w:b/>
+          <w:i/>
+          <w:sz w:val="20"/>
+          <w:szCs w:val="20"/>
+        </w:rPr>
+        <w:t>&lt;nome&gt; does not exist</w:t>
+      </w:r>
+    </w:p>
+    <w:p>
+      <w:pPr>
+        <w:ind w:firstLine="708"/>
+        <w:jc w:val="both"/>
+        <w:rPr>
+          <w:sz w:val="20"/>
+          <w:szCs w:val="20"/>
+        </w:rPr>
+      </w:pPr>
+      <w:r>
+        <w:rPr>
+          <w:sz w:val="20"/>
+          <w:szCs w:val="20"/>
+        </w:rPr>
+        <w:t xml:space="preserve">Caso passe em todas as verificações, é retornado ao cliente </w:t>
+      </w:r>
+      <w:r>
+        <w:rPr>
+          <w:b/>
+          <w:i/>
+          <w:sz w:val="20"/>
+          <w:szCs w:val="20"/>
+        </w:rPr>
+        <w:t xml:space="preserve">&lt;nome&gt; </w:t>
+      </w:r>
+      <w:r>
+        <w:rPr>
+          <w:b/>
+          <w:i/>
+          <w:sz w:val="20"/>
+          <w:szCs w:val="20"/>
+        </w:rPr>
+        <w:t>removed</w:t>
+      </w:r>
+      <w:r>
+        <w:rPr>
+          <w:sz w:val="20"/>
+          <w:szCs w:val="20"/>
+        </w:rPr>
+        <w:t>.</w:t>
+      </w:r>
+    </w:p>
+    <w:p>
+      <w:pPr>
+        <w:jc w:val="both"/>
+        <w:rPr>
+          <w:b/>
+          <w:sz w:val="24"/>
+          <w:szCs w:val="24"/>
+        </w:rPr>
+      </w:pPr>
+      <w:r>
+        <w:rPr>
+          <w:b/>
+          <w:sz w:val="24"/>
+          <w:szCs w:val="24"/>
+        </w:rPr>
+        <w:t>3.5</w:t>
+      </w:r>
+      <w:r>
+        <w:rPr>
+          <w:b/>
+          <w:sz w:val="24"/>
+          <w:szCs w:val="24"/>
+        </w:rPr>
+        <w:t xml:space="preserve">. Operação </w:t>
+      </w:r>
+      <w:r>
+        <w:rPr>
+          <w:b/>
+          <w:sz w:val="24"/>
+          <w:szCs w:val="24"/>
+        </w:rPr>
+        <w:t>Consultar Pokédex</w:t>
+      </w:r>
+    </w:p>
+    <w:p>
+      <w:pPr>
+        <w:jc w:val="both"/>
+        <w:rPr>
+          <w:sz w:val="20"/>
+          <w:szCs w:val="20"/>
+        </w:rPr>
+      </w:pPr>
+      <w:r>
+        <w:rPr>
+          <w:sz w:val="20"/>
+          <w:szCs w:val="20"/>
+        </w:rPr>
+        <w:tab/>
+        <w:t xml:space="preserve">Para ver uma lista com todos os pokémons contidos na pokédex em um dado momento, basta enviar o comando </w:t>
+      </w:r>
+      <w:r>
+        <w:rPr>
+          <w:b/>
+          <w:i/>
+          <w:sz w:val="20"/>
+          <w:szCs w:val="20"/>
+        </w:rPr>
+        <w:t>list</w:t>
+      </w:r>
+      <w:r>
+        <w:rPr>
+          <w:sz w:val="20"/>
+          <w:szCs w:val="20"/>
+        </w:rPr>
+        <w:t xml:space="preserve">. </w:t>
+      </w:r>
+      <w:r>
+        <w:rPr>
+          <w:sz w:val="20"/>
+          <w:szCs w:val="20"/>
+        </w:rPr>
+        <w:t xml:space="preserve">O servidor verifica se a pokédex está vazia. Se estiver, retorna a mensagem </w:t>
+      </w:r>
+      <w:r>
+        <w:rPr>
+          <w:b/>
+          <w:i/>
+          <w:sz w:val="20"/>
+          <w:szCs w:val="20"/>
+        </w:rPr>
+        <w:t>none</w:t>
+      </w:r>
+      <w:r>
+        <w:rPr>
+          <w:sz w:val="20"/>
+          <w:szCs w:val="20"/>
+        </w:rPr>
+        <w:t xml:space="preserve">, senão, os nomes dos pokémons são enviados no formato </w:t>
+      </w:r>
+      <w:r>
+        <w:rPr>
+          <w:b/>
+          <w:i/>
+          <w:sz w:val="20"/>
+          <w:szCs w:val="20"/>
+        </w:rPr>
+        <w:t>&lt;nome1&gt; &lt;nome2&gt; (...) &lt;nomeN&gt;</w:t>
+      </w:r>
+      <w:r>
+        <w:rPr>
+          <w:sz w:val="20"/>
+          <w:szCs w:val="20"/>
+        </w:rPr>
+        <w:t>.</w:t>
+      </w:r>
+    </w:p>
+    <w:p>
+      <w:pPr>
+        <w:jc w:val="both"/>
+        <w:rPr>
+          <w:sz w:val="20"/>
+          <w:szCs w:val="20"/>
+        </w:rPr>
+      </w:pPr>
+      <w:r>
+        <w:rPr>
+          <w:sz w:val="20"/>
+          <w:szCs w:val="20"/>
+        </w:rPr>
+        <w:tab/>
+        <w:t xml:space="preserve">Quaisquer outros caracteres enviados depois do comando </w:t>
+      </w:r>
+      <w:r>
+        <w:rPr>
+          <w:i/>
+          <w:sz w:val="20"/>
+          <w:szCs w:val="20"/>
+        </w:rPr>
+        <w:t>list</w:t>
+      </w:r>
+      <w:r>
+        <w:rPr>
+          <w:sz w:val="20"/>
+          <w:szCs w:val="20"/>
+        </w:rPr>
+        <w:t xml:space="preserve"> </w:t>
+      </w:r>
+      <w:r>
+        <w:rPr>
+          <w:sz w:val="20"/>
+          <w:szCs w:val="20"/>
+        </w:rPr>
+        <w:t>serão ignorados.</w:t>
+      </w:r>
+    </w:p>
+    <w:p>
+      <w:pPr>
+        <w:jc w:val="both"/>
+        <w:rPr>
+          <w:b/>
+          <w:sz w:val="20"/>
+          <w:szCs w:val="20"/>
+        </w:rPr>
+      </w:pPr>
+      <w:r>
+        <w:rPr>
+          <w:b/>
+          <w:sz w:val="24"/>
+          <w:szCs w:val="24"/>
+        </w:rPr>
+        <w:t>3.6</w:t>
+      </w:r>
+      <w:r>
+        <w:rPr>
+          <w:b/>
+          <w:sz w:val="24"/>
+          <w:szCs w:val="24"/>
+        </w:rPr>
+        <w:t xml:space="preserve">. Operação </w:t>
+      </w:r>
+      <w:r>
+        <w:rPr>
+          <w:b/>
+          <w:sz w:val="24"/>
+          <w:szCs w:val="24"/>
+        </w:rPr>
+        <w:t>Trocar</w:t>
+      </w:r>
+      <w:r>
+        <w:rPr>
+          <w:b/>
+          <w:sz w:val="24"/>
+          <w:szCs w:val="24"/>
+        </w:rPr>
+        <w:t xml:space="preserve"> Pokémon</w:t>
+      </w:r>
+    </w:p>
+    <w:p>
+      <w:pPr>
+        <w:jc w:val="both"/>
+        <w:rPr>
+          <w:sz w:val="20"/>
+          <w:szCs w:val="20"/>
+        </w:rPr>
+      </w:pPr>
+      <w:r>
+        <w:rPr>
+          <w:b/>
+          <w:sz w:val="20"/>
+          <w:szCs w:val="20"/>
+        </w:rPr>
+        <w:tab/>
+      </w:r>
+      <w:r>
+        <w:rPr>
+          <w:sz w:val="20"/>
+          <w:szCs w:val="20"/>
+        </w:rPr>
+        <w:t>Esse comando troca o nome de um pokémon</w:t>
+      </w:r>
+      <w:r>
+        <w:rPr>
+          <w:sz w:val="20"/>
+          <w:szCs w:val="20"/>
+        </w:rPr>
+        <w:t xml:space="preserve"> por outro na pokédex </w:t>
+      </w:r>
+      <w:r>
+        <w:rPr>
+          <w:sz w:val="20"/>
+          <w:szCs w:val="20"/>
+        </w:rPr>
+        <w:t xml:space="preserve">através de </w:t>
+      </w:r>
+      <w:r>
+        <w:rPr>
+          <w:b/>
+          <w:i/>
+          <w:sz w:val="20"/>
+          <w:szCs w:val="20"/>
+        </w:rPr>
+        <w:t xml:space="preserve">exchange </w:t>
+      </w:r>
+      <w:r>
+        <w:rPr>
+          <w:b/>
+          <w:i/>
+          <w:sz w:val="20"/>
+          <w:szCs w:val="20"/>
+        </w:rPr>
+        <w:t>&lt;nome</w:t>
+      </w:r>
+      <w:r>
+        <w:rPr>
+          <w:b/>
+          <w:i/>
+          <w:sz w:val="20"/>
+          <w:szCs w:val="20"/>
+        </w:rPr>
+        <w:t>1</w:t>
+      </w:r>
+      <w:r>
+        <w:rPr>
+          <w:b/>
+          <w:i/>
+          <w:sz w:val="20"/>
+          <w:szCs w:val="20"/>
+        </w:rPr>
+        <w:t>&gt;</w:t>
+      </w:r>
+      <w:r>
+        <w:rPr>
+          <w:b/>
+          <w:i/>
+          <w:sz w:val="20"/>
+          <w:szCs w:val="20"/>
+        </w:rPr>
+        <w:t xml:space="preserve"> </w:t>
+      </w:r>
+      <w:r>
+        <w:rPr>
+          <w:b/>
+          <w:i/>
+          <w:sz w:val="20"/>
+          <w:szCs w:val="20"/>
+        </w:rPr>
+        <w:t>&lt;nome</w:t>
+      </w:r>
+      <w:r>
+        <w:rPr>
+          <w:b/>
+          <w:i/>
+          <w:sz w:val="20"/>
+          <w:szCs w:val="20"/>
+        </w:rPr>
+        <w:t>2</w:t>
+      </w:r>
+      <w:r>
+        <w:rPr>
+          <w:b/>
+          <w:i/>
+          <w:sz w:val="20"/>
+          <w:szCs w:val="20"/>
+        </w:rPr>
+        <w:t>&gt;</w:t>
+      </w:r>
+      <w:r>
+        <w:rPr>
+          <w:sz w:val="20"/>
+          <w:szCs w:val="20"/>
+        </w:rPr>
+        <w:t>, sendo o primeiro nome correspondente ao pokémon que se deseja trocar e o segundo nome é o pokémon que será adicionado na pokédex no lugar do primeiro.</w:t>
+      </w:r>
+    </w:p>
+    <w:p>
+      <w:pPr>
+        <w:jc w:val="both"/>
+        <w:rPr>
+          <w:sz w:val="20"/>
+          <w:szCs w:val="20"/>
+        </w:rPr>
+      </w:pPr>
+      <w:r>
+        <w:rPr>
+          <w:sz w:val="20"/>
+          <w:szCs w:val="20"/>
+        </w:rPr>
+        <w:tab/>
+      </w:r>
+      <w:r>
+        <w:rPr>
+          <w:sz w:val="20"/>
+          <w:szCs w:val="20"/>
+        </w:rPr>
+        <w:t>O servidor faz então as</w:t>
+      </w:r>
+      <w:r>
+        <w:rPr>
+          <w:sz w:val="20"/>
+          <w:szCs w:val="20"/>
+        </w:rPr>
+        <w:t xml:space="preserve"> seguintes verificações</w:t>
+      </w:r>
+      <w:r>
+        <w:rPr>
+          <w:sz w:val="20"/>
+          <w:szCs w:val="20"/>
+        </w:rPr>
+        <w:t xml:space="preserve"> em ordem</w:t>
+      </w:r>
+      <w:r>
+        <w:rPr>
+          <w:sz w:val="20"/>
+          <w:szCs w:val="20"/>
+        </w:rPr>
+        <w:t>:</w:t>
+      </w:r>
+      <w:r>
+        <w:rPr>
+          <w:sz w:val="20"/>
+          <w:szCs w:val="20"/>
+        </w:rPr>
+        <w:t xml:space="preserve"> </w:t>
+      </w:r>
+    </w:p>
+    <w:p>
+      <w:pPr>
+        <w:pStyle w:val="PargrafodaLista"/>
+        <w:numPr>
+          <w:ilvl w:val="0"/>
+          <w:numId w:val="9"/>
+        </w:numPr>
+        <w:jc w:val="both"/>
+      </w:pPr>
+      <w:r>
+        <w:rPr>
+          <w:sz w:val="20"/>
+          <w:szCs w:val="20"/>
+        </w:rPr>
+        <w:t xml:space="preserve">Se </w:t>
+      </w:r>
+      <w:r>
+        <w:rPr>
+          <w:sz w:val="20"/>
+          <w:szCs w:val="20"/>
+        </w:rPr>
+        <w:t xml:space="preserve">o nome de ambos os pokémons são válidos (isto é, se possuem até </w:t>
+      </w:r>
+      <w:r>
+        <w:rPr>
+          <w:sz w:val="20"/>
+          <w:szCs w:val="20"/>
+        </w:rPr>
+        <w:t>10 caracteres e se são</w:t>
+      </w:r>
+      <w:r>
+        <w:rPr>
+          <w:sz w:val="20"/>
+          <w:szCs w:val="20"/>
+        </w:rPr>
+        <w:t xml:space="preserve"> composto</w:t>
+      </w:r>
+      <w:r>
+        <w:rPr>
+          <w:sz w:val="20"/>
+          <w:szCs w:val="20"/>
+        </w:rPr>
+        <w:t>s</w:t>
+      </w:r>
+      <w:r>
+        <w:rPr>
+          <w:sz w:val="20"/>
+          <w:szCs w:val="20"/>
+        </w:rPr>
+        <w:t xml:space="preserve"> apenas por letras minúsculas e números)</w:t>
+      </w:r>
+    </w:p>
+    <w:p>
+      <w:pPr>
+        <w:pStyle w:val="PargrafodaLista"/>
+        <w:numPr>
+          <w:ilvl w:val="1"/>
+          <w:numId w:val="9"/>
+        </w:numPr>
+        <w:jc w:val="both"/>
+        <w:rPr>
+          <w:sz w:val="20"/>
+          <w:szCs w:val="20"/>
+        </w:rPr>
+      </w:pPr>
+      <w:r>
+        <w:rPr>
+          <w:sz w:val="20"/>
+          <w:szCs w:val="20"/>
+        </w:rPr>
+        <w:t xml:space="preserve">Se </w:t>
+      </w:r>
+      <w:r>
+        <w:rPr>
+          <w:sz w:val="20"/>
+          <w:szCs w:val="20"/>
+        </w:rPr>
+        <w:t>pelo menos um dos nomes for inválido</w:t>
+      </w:r>
+      <w:r>
+        <w:rPr>
+          <w:sz w:val="20"/>
+          <w:szCs w:val="20"/>
+        </w:rPr>
+        <w:t xml:space="preserve">, é retornada a mensagem </w:t>
+      </w:r>
+      <w:r>
+        <w:rPr>
+          <w:b/>
+          <w:i/>
+          <w:sz w:val="20"/>
+          <w:szCs w:val="20"/>
+        </w:rPr>
+        <w:t>invalid message</w:t>
+      </w:r>
+    </w:p>
+    <w:p>
+      <w:pPr>
+        <w:pStyle w:val="PargrafodaLista"/>
+        <w:numPr>
+          <w:ilvl w:val="0"/>
+          <w:numId w:val="9"/>
+        </w:numPr>
+        <w:jc w:val="both"/>
+        <w:rPr>
+          <w:sz w:val="20"/>
+          <w:szCs w:val="20"/>
+        </w:rPr>
+      </w:pPr>
+      <w:r>
+        <w:rPr>
+          <w:sz w:val="20"/>
+          <w:szCs w:val="20"/>
+        </w:rPr>
+        <w:t xml:space="preserve">Se </w:t>
+      </w:r>
+      <w:r>
+        <w:rPr>
+          <w:sz w:val="20"/>
+          <w:szCs w:val="20"/>
+        </w:rPr>
+        <w:t>o pokémon a ser trocado existe na pokédex</w:t>
+      </w:r>
+    </w:p>
+    <w:p>
+      <w:pPr>
+        <w:pStyle w:val="PargrafodaLista"/>
+        <w:numPr>
+          <w:ilvl w:val="1"/>
+          <w:numId w:val="9"/>
+        </w:numPr>
+        <w:jc w:val="both"/>
+        <w:rPr>
+          <w:sz w:val="20"/>
+          <w:szCs w:val="20"/>
+        </w:rPr>
+      </w:pPr>
+      <w:r>
+        <w:rPr>
+          <w:sz w:val="20"/>
+          <w:szCs w:val="20"/>
+        </w:rPr>
+        <w:t xml:space="preserve">Se </w:t>
+      </w:r>
+      <w:r>
+        <w:rPr>
+          <w:sz w:val="20"/>
+          <w:szCs w:val="20"/>
+        </w:rPr>
+        <w:t>não existir</w:t>
+      </w:r>
+      <w:r>
+        <w:rPr>
+          <w:b/>
+          <w:i/>
+          <w:sz w:val="20"/>
+          <w:szCs w:val="20"/>
+        </w:rPr>
+        <w:t>, &lt;nome1&gt; does not exist</w:t>
+      </w:r>
+    </w:p>
+    <w:p>
+      <w:pPr>
+        <w:pStyle w:val="PargrafodaLista"/>
+        <w:numPr>
+          <w:ilvl w:val="0"/>
+          <w:numId w:val="9"/>
+        </w:numPr>
+        <w:jc w:val="both"/>
+        <w:rPr>
+          <w:sz w:val="20"/>
+          <w:szCs w:val="20"/>
+        </w:rPr>
+      </w:pPr>
+      <w:r>
+        <w:rPr>
+          <w:sz w:val="20"/>
+          <w:szCs w:val="20"/>
+        </w:rPr>
+        <w:t>Se o segundo pokémon passado para o comando ainda não existe na pokédex</w:t>
+      </w:r>
+    </w:p>
+    <w:p>
+      <w:pPr>
+        <w:pStyle w:val="PargrafodaLista"/>
+        <w:numPr>
+          <w:ilvl w:val="1"/>
+          <w:numId w:val="9"/>
+        </w:numPr>
+        <w:jc w:val="both"/>
+        <w:rPr>
+          <w:sz w:val="20"/>
+          <w:szCs w:val="20"/>
+        </w:rPr>
+      </w:pPr>
+      <w:r>
+        <w:rPr>
+          <w:sz w:val="20"/>
+          <w:szCs w:val="20"/>
+        </w:rPr>
+        <w:t>Se ele já existe,</w:t>
+      </w:r>
+      <w:r>
+        <w:rPr>
+          <w:b/>
+          <w:i/>
+          <w:sz w:val="20"/>
+          <w:szCs w:val="20"/>
+        </w:rPr>
+        <w:t xml:space="preserve"> &lt;nome2&gt; already exists</w:t>
+      </w:r>
+    </w:p>
+    <w:p>
+      <w:pPr>
+        <w:ind w:firstLine="708"/>
+        <w:jc w:val="both"/>
+        <w:rPr>
+          <w:sz w:val="20"/>
+          <w:szCs w:val="20"/>
+        </w:rPr>
+      </w:pPr>
+      <w:r>
+        <w:rPr>
+          <w:sz w:val="20"/>
+          <w:szCs w:val="20"/>
+        </w:rPr>
+        <w:lastRenderedPageBreak/>
+        <w:t xml:space="preserve">Caso passe em todas as verificações, é retornado ao cliente </w:t>
+      </w:r>
+      <w:r>
+        <w:rPr>
+          <w:b/>
+          <w:i/>
+          <w:sz w:val="20"/>
+          <w:szCs w:val="20"/>
+        </w:rPr>
+        <w:t>&lt;nome</w:t>
+      </w:r>
+      <w:r>
+        <w:rPr>
+          <w:b/>
+          <w:i/>
+          <w:sz w:val="20"/>
+          <w:szCs w:val="20"/>
+        </w:rPr>
+        <w:t>1</w:t>
+      </w:r>
+      <w:r>
+        <w:rPr>
+          <w:b/>
+          <w:i/>
+          <w:sz w:val="20"/>
+          <w:szCs w:val="20"/>
+        </w:rPr>
+        <w:t xml:space="preserve">&gt; </w:t>
+      </w:r>
+      <w:r>
+        <w:rPr>
+          <w:b/>
+          <w:i/>
+          <w:sz w:val="20"/>
+          <w:szCs w:val="20"/>
+        </w:rPr>
+        <w:t>exchanged</w:t>
+      </w:r>
+      <w:r>
+        <w:rPr>
+          <w:sz w:val="20"/>
+          <w:szCs w:val="20"/>
+        </w:rPr>
+        <w:t>.</w:t>
+      </w:r>
+    </w:p>
+    <w:p>
+      <w:pPr>
+        <w:jc w:val="both"/>
+        <w:rPr>
+          <w:b/>
+          <w:sz w:val="24"/>
+          <w:szCs w:val="24"/>
+        </w:rPr>
+      </w:pPr>
+      <w:r>
+        <w:rPr>
+          <w:b/>
+          <w:sz w:val="24"/>
+          <w:szCs w:val="24"/>
+        </w:rPr>
+        <w:t>3.7</w:t>
+      </w:r>
+      <w:r>
+        <w:rPr>
+          <w:b/>
+          <w:sz w:val="24"/>
+          <w:szCs w:val="24"/>
+        </w:rPr>
+        <w:t>. Comando kill</w:t>
+      </w:r>
+    </w:p>
+    <w:p>
+      <w:pPr>
+        <w:jc w:val="both"/>
+        <w:rPr>
+          <w:sz w:val="20"/>
+          <w:szCs w:val="20"/>
+        </w:rPr>
+      </w:pPr>
+      <w:r>
+        <w:rPr>
+          <w:sz w:val="20"/>
+          <w:szCs w:val="20"/>
+        </w:rPr>
+        <w:tab/>
+      </w:r>
+      <w:r>
+        <w:rPr>
+          <w:sz w:val="20"/>
+          <w:szCs w:val="20"/>
+        </w:rPr>
+        <w:t xml:space="preserve">Há ainda uma forma de encerrar tanto o cliente quanto o servidor. Para isso, basta que o cliente envie </w:t>
+      </w:r>
+      <w:r>
+        <w:rPr>
+          <w:b/>
+          <w:i/>
+          <w:sz w:val="20"/>
+          <w:szCs w:val="20"/>
+        </w:rPr>
+        <w:t>kill</w:t>
+      </w:r>
+      <w:r>
+        <w:rPr>
+          <w:sz w:val="20"/>
+          <w:szCs w:val="20"/>
+        </w:rPr>
+        <w:t>. O servidor, ao receber tal comando, fechará a conexão do cliente (que deixará de executar) e depois encerrará sua própria execução.</w:t>
+      </w:r>
+      <w:r>
+        <w:rPr>
+          <w:sz w:val="20"/>
+          <w:szCs w:val="20"/>
+        </w:rPr>
+        <w:tab/>
+      </w:r>
+    </w:p>
+    <w:p>
+      <w:pPr>
+        <w:jc w:val="both"/>
+        <w:rPr>
+          <w:b/>
+          <w:sz w:val="26"/>
+          <w:szCs w:val="26"/>
+        </w:rPr>
+      </w:pPr>
+      <w:r>
+        <w:rPr>
+          <w:b/>
+          <w:sz w:val="26"/>
+          <w:szCs w:val="26"/>
+        </w:rPr>
+        <w:t>4. Principais desafios e problemas encontrados</w:t>
+      </w:r>
+    </w:p>
+    <w:p>
+      <w:pPr>
+        <w:ind w:firstLine="708"/>
+        <w:jc w:val="both"/>
+        <w:rPr>
+          <w:sz w:val="20"/>
+          <w:szCs w:val="20"/>
+        </w:rPr>
+      </w:pPr>
+      <w:r>
+        <w:rPr>
+          <w:sz w:val="20"/>
+          <w:szCs w:val="20"/>
+        </w:rPr>
+        <w:t>Os maiores desafios do trabalho foram</w:t>
+      </w:r>
+      <w:r>
+        <w:rPr>
+          <w:sz w:val="20"/>
+          <w:szCs w:val="20"/>
+        </w:rPr>
+        <w:t>: modificar a aplicação inicial para permitir a troca de múltiplas mensagens entre servidor e cliente e debugar o código. Durante os testes manuais de execução deparei-me diversas vezes com o famoso “</w:t>
+      </w:r>
+      <w:r>
+        <w:rPr>
+          <w:sz w:val="20"/>
+          <w:szCs w:val="20"/>
+        </w:rPr>
+        <w:t>segmentation fault</w:t>
+      </w:r>
+      <w:r>
+        <w:rPr>
+          <w:sz w:val="20"/>
+          <w:szCs w:val="20"/>
+        </w:rPr>
+        <w:t>” e a lógica por detrás desse erro às vezes não era nada simples e levava longos minutos até encontrar o problema.</w:t>
+      </w:r>
+    </w:p>
+    <w:p>
+      <w:pPr>
+        <w:ind w:firstLine="708"/>
+        <w:jc w:val="both"/>
+        <w:rPr>
+          <w:sz w:val="20"/>
+          <w:szCs w:val="20"/>
+        </w:rPr>
+      </w:pPr>
+      <w:r>
+        <w:rPr>
+          <w:sz w:val="20"/>
+          <w:szCs w:val="20"/>
+        </w:rPr>
+        <w:t>Houveram também, ao longo do processo, erros de compilação pouco intuitivos envolvendo ponteiros, que exigiram uma boa revisão na linguagem C.</w:t>
+      </w:r>
+    </w:p>
+    <w:p>
+      <w:pPr>
+        <w:jc w:val="both"/>
+        <w:rPr>
+          <w:b/>
+          <w:sz w:val="26"/>
+          <w:szCs w:val="26"/>
+        </w:rPr>
+      </w:pPr>
+      <w:r>
+        <w:rPr>
+          <w:b/>
+          <w:sz w:val="26"/>
+          <w:szCs w:val="26"/>
+        </w:rPr>
+        <w:t>5</w:t>
+      </w:r>
+      <w:r>
+        <w:rPr>
+          <w:b/>
+          <w:sz w:val="26"/>
+          <w:szCs w:val="26"/>
+        </w:rPr>
+        <w:t>. Testes realizados</w:t>
+      </w:r>
+    </w:p>
+    <w:p>
+      <w:pPr>
+        <w:jc w:val="both"/>
+        <w:rPr>
+          <w:sz w:val="20"/>
+          <w:szCs w:val="20"/>
+        </w:rPr>
+      </w:pPr>
+      <w:r>
+        <w:rPr>
+          <w:sz w:val="20"/>
+          <w:szCs w:val="20"/>
+        </w:rPr>
+        <w:tab/>
+        <w:t>O sistema foi subm</w:t>
+      </w:r>
+      <w:r>
+        <w:rPr>
+          <w:sz w:val="20"/>
+          <w:szCs w:val="20"/>
+        </w:rPr>
+        <w:t xml:space="preserve">etido, primeiramente, a </w:t>
+      </w:r>
+      <w:r>
+        <w:rPr>
+          <w:sz w:val="20"/>
+          <w:szCs w:val="20"/>
+        </w:rPr>
+        <w:t xml:space="preserve">testes manuais após o fim da implementação de cada funcionalidade. </w:t>
+      </w:r>
+      <w:r>
+        <w:rPr>
+          <w:sz w:val="20"/>
+          <w:szCs w:val="20"/>
+        </w:rPr>
+        <w:t>P</w:t>
+      </w:r>
+      <w:r>
+        <w:rPr>
+          <w:sz w:val="20"/>
+          <w:szCs w:val="20"/>
+        </w:rPr>
+        <w:t xml:space="preserve">ara cada possível cenário de envio de mensagens ao servidor, foram </w:t>
+      </w:r>
+      <w:r>
+        <w:rPr>
+          <w:sz w:val="20"/>
+          <w:szCs w:val="20"/>
+        </w:rPr>
+        <w:t xml:space="preserve">testadas </w:t>
+      </w:r>
+      <w:r>
+        <w:rPr>
+          <w:sz w:val="20"/>
+          <w:szCs w:val="20"/>
+        </w:rPr>
+        <w:t>todas as possibilidade</w:t>
+      </w:r>
+      <w:r>
+        <w:rPr>
+          <w:sz w:val="20"/>
+          <w:szCs w:val="20"/>
+        </w:rPr>
+        <w:t xml:space="preserve"> de mensagem, inválidas ou inválidas</w:t>
+      </w:r>
+      <w:r>
+        <w:rPr>
+          <w:sz w:val="20"/>
+          <w:szCs w:val="20"/>
+        </w:rPr>
+        <w:t>,</w:t>
+      </w:r>
+      <w:r>
+        <w:rPr>
+          <w:sz w:val="20"/>
+          <w:szCs w:val="20"/>
+        </w:rPr>
+        <w:t xml:space="preserve"> a fim de garantir que as respostas enviadas do servidor para o cliente </w:t>
+      </w:r>
+      <w:r>
+        <w:rPr>
+          <w:sz w:val="20"/>
+          <w:szCs w:val="20"/>
+        </w:rPr>
+        <w:t>(mensagens de sucesso e mensagens de erro em caso de operações inválidas)</w:t>
+      </w:r>
+      <w:r>
+        <w:rPr>
+          <w:sz w:val="20"/>
+          <w:szCs w:val="20"/>
+        </w:rPr>
+        <w:t xml:space="preserve"> </w:t>
+      </w:r>
+      <w:r>
+        <w:rPr>
+          <w:sz w:val="20"/>
+          <w:szCs w:val="20"/>
+        </w:rPr>
+        <w:t>estavam de acordo com o esperado.</w:t>
+      </w:r>
+    </w:p>
+    <w:p>
+      <w:pPr>
+        <w:jc w:val="both"/>
+        <w:rPr>
+          <w:rFonts w:cs="Arial"/>
+          <w:sz w:val="20"/>
+          <w:szCs w:val="20"/>
+          <w:shd w:val="clear" w:color="auto" w:fill="FFFFFF"/>
+        </w:rPr>
+      </w:pPr>
+      <w:r>
+        <w:rPr>
+          <w:sz w:val="20"/>
+          <w:szCs w:val="20"/>
+        </w:rPr>
+        <w:tab/>
+        <w:t xml:space="preserve">Ao final da implementação do sistema como um todo, o código também passou pelos testes disponibilizados pelas monitoras no GitHub através do link </w:t>
+      </w:r>
+      <w:hyperlink r:id="rId5" w:history="1">
+        <w:r>
+          <w:rPr>
+            <w:rStyle w:val="Hyperlink"/>
+            <w:rFonts w:cs="Arial"/>
+            <w:i/>
+            <w:sz w:val="20"/>
+            <w:szCs w:val="20"/>
+            <w:shd w:val="clear" w:color="auto" w:fill="FFFFFF"/>
+          </w:rPr>
+          <w:t>https://github.com/dekinks/TestesTP1</w:t>
+        </w:r>
+      </w:hyperlink>
+      <w:r>
+        <w:rPr>
+          <w:rFonts w:cs="Arial"/>
+          <w:sz w:val="20"/>
+          <w:szCs w:val="20"/>
+          <w:shd w:val="clear" w:color="auto" w:fill="FFFFFF"/>
+        </w:rPr>
+        <w:t>. O resultado foi a obtenção de suc</w:t>
+      </w:r>
+      <w:r>
+        <w:rPr>
+          <w:rFonts w:cs="Arial"/>
+          <w:sz w:val="20"/>
+          <w:szCs w:val="20"/>
+          <w:shd w:val="clear" w:color="auto" w:fill="FFFFFF"/>
+        </w:rPr>
+        <w:t>e</w:t>
+      </w:r>
+      <w:r>
+        <w:rPr>
+          <w:rFonts w:cs="Arial"/>
+          <w:sz w:val="20"/>
+          <w:szCs w:val="20"/>
+          <w:shd w:val="clear" w:color="auto" w:fill="FFFFFF"/>
+        </w:rPr>
+        <w:t>sso em todos os casos de teste. Logo, o servidor desenvolvido mostrou-se compatível com o ambiente de testes</w:t>
+      </w:r>
+      <w:r>
+        <w:rPr>
+          <w:rFonts w:cs="Arial"/>
+          <w:sz w:val="20"/>
+          <w:szCs w:val="20"/>
+          <w:shd w:val="clear" w:color="auto" w:fill="FFFFFF"/>
+        </w:rPr>
+        <w:t xml:space="preserve"> tanto para os cenário nos quais</w:t>
+      </w:r>
+      <w:r>
+        <w:rPr>
+          <w:rFonts w:cs="Arial"/>
+          <w:sz w:val="20"/>
+          <w:szCs w:val="20"/>
+          <w:shd w:val="clear" w:color="auto" w:fill="FFFFFF"/>
+        </w:rPr>
+        <w:t xml:space="preserve"> cada mensagem é, provavelmente, enviada em apenas um pacote</w:t>
+      </w:r>
+      <w:r>
+        <w:rPr>
+          <w:rFonts w:cs="Arial"/>
+          <w:sz w:val="20"/>
+          <w:szCs w:val="20"/>
+          <w:shd w:val="clear" w:color="auto" w:fill="FFFFFF"/>
+        </w:rPr>
+        <w:t xml:space="preserve"> quanto naqueles em que a mensagem é </w:t>
+      </w:r>
+      <w:r>
+        <w:rPr>
+          <w:rFonts w:cs="Arial"/>
+          <w:sz w:val="20"/>
+          <w:szCs w:val="20"/>
+          <w:shd w:val="clear" w:color="auto" w:fill="FFFFFF"/>
+        </w:rPr>
+        <w:t>enviada em mais de um pacote</w:t>
+      </w:r>
+      <w:r>
+        <w:rPr>
+          <w:rFonts w:cs="Arial"/>
+          <w:sz w:val="20"/>
+          <w:szCs w:val="20"/>
+          <w:shd w:val="clear" w:color="auto" w:fill="FFFFFF"/>
+        </w:rPr>
+        <w:t xml:space="preserve"> (</w:t>
+      </w:r>
+      <w:r>
+        <w:rPr>
+          <w:rFonts w:cs="Arial"/>
+          <w:sz w:val="20"/>
+          <w:szCs w:val="20"/>
+          <w:shd w:val="clear" w:color="auto" w:fill="FFFFFF"/>
+        </w:rPr>
+        <w:t xml:space="preserve">recebida pelo servidor por mais de um </w:t>
+      </w:r>
+      <w:r>
+        <w:rPr>
+          <w:rFonts w:cs="Arial"/>
+          <w:i/>
+          <w:sz w:val="20"/>
+          <w:szCs w:val="20"/>
+          <w:shd w:val="clear" w:color="auto" w:fill="FFFFFF"/>
+        </w:rPr>
+        <w:t>recv</w:t>
+      </w:r>
+      <w:r>
+        <w:rPr>
+          <w:rFonts w:cs="Arial"/>
+          <w:sz w:val="20"/>
+          <w:szCs w:val="20"/>
+          <w:shd w:val="clear" w:color="auto" w:fill="FFFFFF"/>
+        </w:rPr>
+        <w:t>).</w:t>
+      </w:r>
+    </w:p>
+    <w:p>
+      <w:pPr>
+        <w:jc w:val="both"/>
+        <w:rPr>
+          <w:b/>
+          <w:sz w:val="26"/>
+          <w:szCs w:val="26"/>
+        </w:rPr>
+      </w:pPr>
+      <w:r>
+        <w:rPr>
+          <w:b/>
+          <w:sz w:val="26"/>
+          <w:szCs w:val="26"/>
+        </w:rPr>
+        <w:t>6</w:t>
+      </w:r>
+      <w:r>
+        <w:rPr>
+          <w:b/>
+          <w:sz w:val="26"/>
+          <w:szCs w:val="26"/>
+        </w:rPr>
+        <w:t>. Considerações finais e conclusão</w:t>
+      </w:r>
+    </w:p>
+    <w:p>
+      <w:pPr>
+        <w:jc w:val="both"/>
+        <w:rPr>
+          <w:sz w:val="20"/>
+          <w:szCs w:val="20"/>
+        </w:rPr>
+      </w:pPr>
+      <w:r>
+        <w:rPr>
+          <w:b/>
+          <w:sz w:val="26"/>
+          <w:szCs w:val="26"/>
+        </w:rPr>
+        <w:tab/>
+      </w:r>
+      <w:r>
+        <w:rPr>
+          <w:sz w:val="20"/>
+          <w:szCs w:val="20"/>
+        </w:rPr>
+        <w:t xml:space="preserve">Os maiores desafios são os que conferem </w:t>
+      </w:r>
+      <w:r>
+        <w:rPr>
+          <w:sz w:val="20"/>
+          <w:szCs w:val="20"/>
+        </w:rPr>
+        <w:t xml:space="preserve">os </w:t>
+      </w:r>
+      <w:r>
+        <w:rPr>
+          <w:sz w:val="20"/>
+          <w:szCs w:val="20"/>
+        </w:rPr>
+        <w:t>maior</w:t>
+      </w:r>
+      <w:r>
+        <w:rPr>
+          <w:sz w:val="20"/>
+          <w:szCs w:val="20"/>
+        </w:rPr>
+        <w:t>es</w:t>
+      </w:r>
+      <w:r>
+        <w:rPr>
+          <w:sz w:val="20"/>
+          <w:szCs w:val="20"/>
+        </w:rPr>
+        <w:t xml:space="preserve"> aprendizado.</w:t>
+      </w:r>
+      <w:r>
+        <w:rPr>
+          <w:sz w:val="20"/>
+          <w:szCs w:val="20"/>
+        </w:rPr>
+        <w:t xml:space="preserve"> </w:t>
+      </w:r>
+      <w:r>
+        <w:rPr>
+          <w:sz w:val="20"/>
+          <w:szCs w:val="20"/>
+        </w:rPr>
+        <w:t xml:space="preserve">Através deste projeto pude aplicar os conceitos vistos até o momento na matéria e entender mais sobre o funcionamento de um sistema cliente-servidor. Além disso, revisei várias especificidade da linguagem C e busquei codificar utilizando boas práticas de programação, como manter o código organizado e escolher nomes de funções e atributos descritivos e </w:t>
+      </w:r>
+      <w:r>
+        <w:rPr>
+          <w:sz w:val="20"/>
+          <w:szCs w:val="20"/>
+        </w:rPr>
+        <w:t>autoexplicativo</w:t>
+      </w:r>
+      <w:r>
+        <w:rPr>
+          <w:sz w:val="20"/>
+          <w:szCs w:val="20"/>
+        </w:rPr>
+        <w:t>s.</w:t>
+      </w:r>
+      <w:r>
+        <w:rPr>
+          <w:sz w:val="20"/>
+          <w:szCs w:val="20"/>
+        </w:rPr>
+        <w:t xml:space="preserve"> Aprendi bastante com minhas dificuldades.</w:t>
+      </w:r>
+    </w:p>
+    <w:p>
+      <w:pPr>
+        <w:ind w:firstLine="708"/>
+        <w:jc w:val="both"/>
+        <w:rPr>
+          <w:sz w:val="20"/>
+          <w:szCs w:val="20"/>
+        </w:rPr>
+      </w:pPr>
+      <w:r>
+        <w:rPr>
+          <w:sz w:val="20"/>
+          <w:szCs w:val="20"/>
+        </w:rPr>
+        <w:t xml:space="preserve">Acredito que o sistema foi bem sucedido, visto que passou por todos os testes. </w:t>
+      </w:r>
+      <w:r>
+        <w:rPr>
+          <w:sz w:val="20"/>
+          <w:szCs w:val="20"/>
+        </w:rPr>
+        <w:t>Para cada mensagem enviada pelo cliente, o servidor é capaz de tratá-la, realizando as operações correspondentes e</w:t>
+      </w:r>
+      <w:r>
+        <w:rPr>
+          <w:sz w:val="20"/>
+          <w:szCs w:val="20"/>
+        </w:rPr>
+        <w:t xml:space="preserve"> retornando ao treinador de poké</w:t>
+      </w:r>
+      <w:r>
+        <w:rPr>
+          <w:sz w:val="20"/>
+          <w:szCs w:val="20"/>
+        </w:rPr>
+        <w:t xml:space="preserve">mons a mensagem </w:t>
+      </w:r>
+      <w:r>
+        <w:rPr>
+          <w:sz w:val="20"/>
+          <w:szCs w:val="20"/>
+        </w:rPr>
+        <w:t>adequada (de sucesso ou de erro)</w:t>
+      </w:r>
+      <w:r>
+        <w:rPr>
+          <w:sz w:val="20"/>
+          <w:szCs w:val="20"/>
+        </w:rPr>
+        <w:t>.</w:t>
+      </w:r>
+    </w:p>
+    <w:p>
+      <w:pPr>
+        <w:jc w:val="both"/>
+        <w:rPr>
+          <w:b/>
+          <w:sz w:val="26"/>
+          <w:szCs w:val="26"/>
+        </w:rPr>
+      </w:pPr>
+      <w:r>
+        <w:rPr>
+          <w:b/>
+          <w:sz w:val="26"/>
+          <w:szCs w:val="26"/>
+        </w:rPr>
+        <w:t>7</w:t>
+      </w:r>
+      <w:r>
+        <w:rPr>
+          <w:b/>
+          <w:sz w:val="26"/>
+          <w:szCs w:val="26"/>
+        </w:rPr>
+        <w:t>. Materiais de referências consultados</w:t>
+      </w:r>
+    </w:p>
+    <w:p>
+      <w:pPr>
+        <w:pStyle w:val="PargrafodaLista"/>
+        <w:numPr>
+          <w:ilvl w:val="0"/>
+          <w:numId w:val="12"/>
+        </w:numPr>
+        <w:jc w:val="both"/>
+        <w:rPr>
+          <w:sz w:val="20"/>
+          <w:szCs w:val="20"/>
+        </w:rPr>
+      </w:pPr>
+      <w:r>
+        <w:rPr>
+          <w:sz w:val="20"/>
+          <w:szCs w:val="20"/>
+        </w:rPr>
+        <w:t xml:space="preserve">Livro: Linguagem C Completa e Descomplicada, </w:t>
+      </w:r>
+      <w:r>
+        <w:rPr>
+          <w:sz w:val="20"/>
+          <w:szCs w:val="20"/>
+        </w:rPr>
+        <w:t xml:space="preserve">do autor </w:t>
+      </w:r>
+      <w:r>
+        <w:rPr>
+          <w:sz w:val="20"/>
+          <w:szCs w:val="20"/>
+        </w:rPr>
+        <w:t>André Backes</w:t>
+      </w:r>
+    </w:p>
+    <w:p>
+      <w:pPr>
+        <w:pStyle w:val="PargrafodaLista"/>
+        <w:numPr>
+          <w:ilvl w:val="0"/>
+          <w:numId w:val="12"/>
+        </w:numPr>
+        <w:jc w:val="both"/>
+        <w:rPr>
+          <w:sz w:val="20"/>
+          <w:szCs w:val="20"/>
+        </w:rPr>
+      </w:pPr>
+      <w:r>
+        <w:rPr>
+          <w:sz w:val="20"/>
+          <w:szCs w:val="20"/>
+        </w:rPr>
+        <w:t>Capítulos 2 e 3 do livro sobre programação com sockets (disponibilizados</w:t>
       </w:r>
       <w:bookmarkStart w:id="0" w:name="_GoBack"/>
       <w:bookmarkEnd w:id="0"/>
       <w:r>
         <w:rPr>
-          <w:b/>
-          <w:sz w:val="28"/>
-          <w:szCs w:val="28"/>
-        </w:rPr>
-        <w:t>ção</w:t>
-      </w:r>
-    </w:p>
-    <w:p>
-      <w:pPr>
-        <w:jc w:val="both"/>
-        <w:rPr>
-          <w:sz w:val="20"/>
-          <w:szCs w:val="20"/>
-        </w:rPr>
-      </w:pPr>
-      <w:r>
-        <w:rPr>
-          <w:sz w:val="20"/>
-          <w:szCs w:val="20"/>
-        </w:rPr>
-        <w:tab/>
-        <w:t>O código base utilizado foi o disponibilizado pelo professor.</w:t>
-      </w:r>
-    </w:p>
-    <w:p>
-      <w:pPr>
-        <w:jc w:val="both"/>
-        <w:rPr>
-          <w:b/>
-          <w:sz w:val="28"/>
-          <w:szCs w:val="28"/>
-        </w:rPr>
-      </w:pPr>
-      <w:r>
-        <w:rPr>
-          <w:b/>
-          <w:sz w:val="28"/>
-          <w:szCs w:val="28"/>
-        </w:rPr>
-        <w:t>4. Materiais de referências consultados</w:t>
+          <w:sz w:val="20"/>
+          <w:szCs w:val="20"/>
+        </w:rPr>
+        <w:t xml:space="preserve"> no Moodle)</w:t>
+      </w:r>
+    </w:p>
+    <w:p>
+      <w:pPr>
+        <w:pStyle w:val="PargrafodaLista"/>
+        <w:numPr>
+          <w:ilvl w:val="0"/>
+          <w:numId w:val="12"/>
+        </w:numPr>
+        <w:jc w:val="both"/>
+        <w:rPr>
+          <w:sz w:val="20"/>
+          <w:szCs w:val="20"/>
+        </w:rPr>
+      </w:pPr>
+      <w:r>
+        <w:rPr>
+          <w:sz w:val="20"/>
+          <w:szCs w:val="20"/>
+        </w:rPr>
+        <w:t>Playlist de programação com sockets do professor Ítalo Cunha</w:t>
+      </w:r>
+      <w:r>
+        <w:rPr>
+          <w:sz w:val="20"/>
+          <w:szCs w:val="20"/>
+        </w:rPr>
+        <w:t xml:space="preserve"> </w:t>
+      </w:r>
+      <w:r>
+        <w:rPr>
+          <w:sz w:val="20"/>
+          <w:szCs w:val="20"/>
+        </w:rPr>
+        <w:t>(</w:t>
+      </w:r>
+      <w:hyperlink r:id="rId6" w:history="1">
+        <w:r>
+          <w:rPr>
+            <w:rStyle w:val="Hyperlink"/>
+            <w:sz w:val="20"/>
+            <w:szCs w:val="20"/>
+          </w:rPr>
+          <w:t>https://www.youtube.com/playlist?list=PLyrH0CFXIM5Wzmbv-lC-qvoBejsa803Qk</w:t>
+        </w:r>
+      </w:hyperlink>
+      <w:r>
+        <w:rPr>
+          <w:sz w:val="20"/>
+          <w:szCs w:val="20"/>
+        </w:rPr>
+        <w:t>), na qual um</w:t>
+      </w:r>
+      <w:r>
+        <w:rPr>
+          <w:sz w:val="20"/>
+          <w:szCs w:val="20"/>
+        </w:rPr>
+        <w:t xml:space="preserve"> código base</w:t>
+      </w:r>
+      <w:r>
+        <w:rPr>
+          <w:sz w:val="20"/>
+          <w:szCs w:val="20"/>
+        </w:rPr>
+        <w:t xml:space="preserve"> para um sistema simples servidor-cliente foi apresentado</w:t>
       </w:r>
     </w:p>
     <w:sectPr>
@@ -473,6 +4903,119 @@
 <file path=word/numbering.xml><?xml version="1.0" encoding="utf-8"?>
 <w:numbering xmlns:wpc="http://schemas.microsoft.com/office/word/2010/wordprocessingCanvas" xmlns:mc="http://schemas.openxmlformats.org/markup-compatibility/2006" xmlns:o="urn:schemas-microsoft-com:office:office" xmlns:r="http://schemas.openxmlformats.org/officeDocument/2006/relationships" xmlns:m="http://schemas.openxmlformats.org/officeDocument/2006/math" xmlns:v="urn:schemas-microsoft-com:vml" xmlns:wp14="http://schemas.microsoft.com/office/word/2010/wordprocessingDrawing" xmlns:wp="http://schemas.openxmlformats.org/drawingml/2006/wordprocessingDrawing" xmlns:w10="urn:schemas-microsoft-com:office:word" xmlns:w="http://schemas.openxmlformats.org/wordprocessingml/2006/main" xmlns:w14="http://schemas.microsoft.com/office/word/2010/wordml" xmlns:w15="http://schemas.microsoft.com/office/word/2012/wordml" xmlns:wpg="http://schemas.microsoft.com/office/word/2010/wordprocessingGroup" xmlns:wpi="http://schemas.microsoft.com/office/word/2010/wordprocessingInk" xmlns:wne="http://schemas.microsoft.com/office/word/2006/wordml" xmlns:wps="http://schemas.microsoft.com/office/word/2010/wordprocessingShape" mc:Ignorable="w14 w15 wp14">
   <w:abstractNum w:abstractNumId="0">
+    <w:nsid w:val="031A32C8"/>
+    <w:multiLevelType w:val="hybridMultilevel"/>
+    <w:tmpl w:val="E6B8C89E"/>
+    <w:lvl w:ilvl="0" w:tplc="04160001">
+      <w:start w:val="1"/>
+      <w:numFmt w:val="bullet"/>
+      <w:lvlText w:val=""/>
+      <w:lvlJc w:val="left"/>
+      <w:pPr>
+        <w:ind w:left="1426" w:hanging="360"/>
+      </w:pPr>
+      <w:rPr>
+        <w:rFonts w:ascii="Symbol" w:hAnsi="Symbol" w:hint="default"/>
+      </w:rPr>
+    </w:lvl>
+    <w:lvl w:ilvl="1" w:tplc="04160003" w:tentative="1">
+      <w:start w:val="1"/>
+      <w:numFmt w:val="bullet"/>
+      <w:lvlText w:val="o"/>
+      <w:lvlJc w:val="left"/>
+      <w:pPr>
+        <w:ind w:left="2146" w:hanging="360"/>
+      </w:pPr>
+      <w:rPr>
+        <w:rFonts w:ascii="Courier New" w:hAnsi="Courier New" w:cs="Courier New" w:hint="default"/>
+      </w:rPr>
+    </w:lvl>
+    <w:lvl w:ilvl="2" w:tplc="04160005" w:tentative="1">
+      <w:start w:val="1"/>
+      <w:numFmt w:val="bullet"/>
+      <w:lvlText w:val=""/>
+      <w:lvlJc w:val="left"/>
+      <w:pPr>
+        <w:ind w:left="2866" w:hanging="360"/>
+      </w:pPr>
+      <w:rPr>
+        <w:rFonts w:ascii="Wingdings" w:hAnsi="Wingdings" w:hint="default"/>
+      </w:rPr>
+    </w:lvl>
+    <w:lvl w:ilvl="3" w:tplc="04160001" w:tentative="1">
+      <w:start w:val="1"/>
+      <w:numFmt w:val="bullet"/>
+      <w:lvlText w:val=""/>
+      <w:lvlJc w:val="left"/>
+      <w:pPr>
+        <w:ind w:left="3586" w:hanging="360"/>
+      </w:pPr>
+      <w:rPr>
+        <w:rFonts w:ascii="Symbol" w:hAnsi="Symbol" w:hint="default"/>
+      </w:rPr>
+    </w:lvl>
+    <w:lvl w:ilvl="4" w:tplc="04160003" w:tentative="1">
+      <w:start w:val="1"/>
+      <w:numFmt w:val="bullet"/>
+      <w:lvlText w:val="o"/>
+      <w:lvlJc w:val="left"/>
+      <w:pPr>
+        <w:ind w:left="4306" w:hanging="360"/>
+      </w:pPr>
+      <w:rPr>
+        <w:rFonts w:ascii="Courier New" w:hAnsi="Courier New" w:cs="Courier New" w:hint="default"/>
+      </w:rPr>
+    </w:lvl>
+    <w:lvl w:ilvl="5" w:tplc="04160005" w:tentative="1">
+      <w:start w:val="1"/>
+      <w:numFmt w:val="bullet"/>
+      <w:lvlText w:val=""/>
+      <w:lvlJc w:val="left"/>
+      <w:pPr>
+        <w:ind w:left="5026" w:hanging="360"/>
+      </w:pPr>
+      <w:rPr>
+        <w:rFonts w:ascii="Wingdings" w:hAnsi="Wingdings" w:hint="default"/>
+      </w:rPr>
+    </w:lvl>
+    <w:lvl w:ilvl="6" w:tplc="04160001" w:tentative="1">
+      <w:start w:val="1"/>
+      <w:numFmt w:val="bullet"/>
+      <w:lvlText w:val=""/>
+      <w:lvlJc w:val="left"/>
+      <w:pPr>
+        <w:ind w:left="5746" w:hanging="360"/>
+      </w:pPr>
+      <w:rPr>
+        <w:rFonts w:ascii="Symbol" w:hAnsi="Symbol" w:hint="default"/>
+      </w:rPr>
+    </w:lvl>
+    <w:lvl w:ilvl="7" w:tplc="04160003" w:tentative="1">
+      <w:start w:val="1"/>
+      <w:numFmt w:val="bullet"/>
+      <w:lvlText w:val="o"/>
+      <w:lvlJc w:val="left"/>
+      <w:pPr>
+        <w:ind w:left="6466" w:hanging="360"/>
+      </w:pPr>
+      <w:rPr>
+        <w:rFonts w:ascii="Courier New" w:hAnsi="Courier New" w:cs="Courier New" w:hint="default"/>
+      </w:rPr>
+    </w:lvl>
+    <w:lvl w:ilvl="8" w:tplc="04160005" w:tentative="1">
+      <w:start w:val="1"/>
+      <w:numFmt w:val="bullet"/>
+      <w:lvlText w:val=""/>
+      <w:lvlJc w:val="left"/>
+      <w:pPr>
+        <w:ind w:left="7186" w:hanging="360"/>
+      </w:pPr>
+      <w:rPr>
+        <w:rFonts w:ascii="Wingdings" w:hAnsi="Wingdings" w:hint="default"/>
+      </w:rPr>
+    </w:lvl>
+  </w:abstractNum>
+  <w:abstractNum w:abstractNumId="1">
     <w:nsid w:val="1133007E"/>
     <w:multiLevelType w:val="hybridMultilevel"/>
     <w:tmpl w:val="FFE8FB30"/>
@@ -585,7 +5128,953 @@
       </w:rPr>
     </w:lvl>
   </w:abstractNum>
-  <w:abstractNum w:abstractNumId="1">
+  <w:abstractNum w:abstractNumId="2">
+    <w:nsid w:val="1F0961C4"/>
+    <w:multiLevelType w:val="hybridMultilevel"/>
+    <w:tmpl w:val="3D86A6A4"/>
+    <w:lvl w:ilvl="0" w:tplc="0416000F">
+      <w:start w:val="1"/>
+      <w:numFmt w:val="decimal"/>
+      <w:lvlText w:val="%1."/>
+      <w:lvlJc w:val="left"/>
+      <w:pPr>
+        <w:ind w:left="1776" w:hanging="360"/>
+      </w:pPr>
+    </w:lvl>
+    <w:lvl w:ilvl="1" w:tplc="04160019" w:tentative="1">
+      <w:start w:val="1"/>
+      <w:numFmt w:val="lowerLetter"/>
+      <w:lvlText w:val="%2."/>
+      <w:lvlJc w:val="left"/>
+      <w:pPr>
+        <w:ind w:left="2496" w:hanging="360"/>
+      </w:pPr>
+    </w:lvl>
+    <w:lvl w:ilvl="2" w:tplc="0416001B" w:tentative="1">
+      <w:start w:val="1"/>
+      <w:numFmt w:val="lowerRoman"/>
+      <w:lvlText w:val="%3."/>
+      <w:lvlJc w:val="right"/>
+      <w:pPr>
+        <w:ind w:left="3216" w:hanging="180"/>
+      </w:pPr>
+    </w:lvl>
+    <w:lvl w:ilvl="3" w:tplc="0416000F" w:tentative="1">
+      <w:start w:val="1"/>
+      <w:numFmt w:val="decimal"/>
+      <w:lvlText w:val="%4."/>
+      <w:lvlJc w:val="left"/>
+      <w:pPr>
+        <w:ind w:left="3936" w:hanging="360"/>
+      </w:pPr>
+    </w:lvl>
+    <w:lvl w:ilvl="4" w:tplc="04160019" w:tentative="1">
+      <w:start w:val="1"/>
+      <w:numFmt w:val="lowerLetter"/>
+      <w:lvlText w:val="%5."/>
+      <w:lvlJc w:val="left"/>
+      <w:pPr>
+        <w:ind w:left="4656" w:hanging="360"/>
+      </w:pPr>
+    </w:lvl>
+    <w:lvl w:ilvl="5" w:tplc="0416001B" w:tentative="1">
+      <w:start w:val="1"/>
+      <w:numFmt w:val="lowerRoman"/>
+      <w:lvlText w:val="%6."/>
+      <w:lvlJc w:val="right"/>
+      <w:pPr>
+        <w:ind w:left="5376" w:hanging="180"/>
+      </w:pPr>
+    </w:lvl>
+    <w:lvl w:ilvl="6" w:tplc="0416000F" w:tentative="1">
+      <w:start w:val="1"/>
+      <w:numFmt w:val="decimal"/>
+      <w:lvlText w:val="%7."/>
+      <w:lvlJc w:val="left"/>
+      <w:pPr>
+        <w:ind w:left="6096" w:hanging="360"/>
+      </w:pPr>
+    </w:lvl>
+    <w:lvl w:ilvl="7" w:tplc="04160019" w:tentative="1">
+      <w:start w:val="1"/>
+      <w:numFmt w:val="lowerLetter"/>
+      <w:lvlText w:val="%8."/>
+      <w:lvlJc w:val="left"/>
+      <w:pPr>
+        <w:ind w:left="6816" w:hanging="360"/>
+      </w:pPr>
+    </w:lvl>
+    <w:lvl w:ilvl="8" w:tplc="0416001B" w:tentative="1">
+      <w:start w:val="1"/>
+      <w:numFmt w:val="lowerRoman"/>
+      <w:lvlText w:val="%9."/>
+      <w:lvlJc w:val="right"/>
+      <w:pPr>
+        <w:ind w:left="7536" w:hanging="180"/>
+      </w:pPr>
+    </w:lvl>
+  </w:abstractNum>
+  <w:abstractNum w:abstractNumId="3">
+    <w:nsid w:val="212718BF"/>
+    <w:multiLevelType w:val="hybridMultilevel"/>
+    <w:tmpl w:val="40CC3F0A"/>
+    <w:lvl w:ilvl="0" w:tplc="91F27CF4">
+      <w:start w:val="1"/>
+      <w:numFmt w:val="decimal"/>
+      <w:lvlText w:val="%1."/>
+      <w:lvlJc w:val="left"/>
+      <w:pPr>
+        <w:ind w:left="1776" w:hanging="360"/>
+      </w:pPr>
+      <w:rPr>
+        <w:rFonts w:hint="default"/>
+        <w:sz w:val="20"/>
+      </w:rPr>
+    </w:lvl>
+    <w:lvl w:ilvl="1" w:tplc="04160001">
+      <w:start w:val="1"/>
+      <w:numFmt w:val="bullet"/>
+      <w:lvlText w:val=""/>
+      <w:lvlJc w:val="left"/>
+      <w:pPr>
+        <w:ind w:left="2496" w:hanging="360"/>
+      </w:pPr>
+      <w:rPr>
+        <w:rFonts w:ascii="Symbol" w:hAnsi="Symbol" w:hint="default"/>
+      </w:rPr>
+    </w:lvl>
+    <w:lvl w:ilvl="2" w:tplc="0416001B" w:tentative="1">
+      <w:start w:val="1"/>
+      <w:numFmt w:val="lowerRoman"/>
+      <w:lvlText w:val="%3."/>
+      <w:lvlJc w:val="right"/>
+      <w:pPr>
+        <w:ind w:left="3216" w:hanging="180"/>
+      </w:pPr>
+    </w:lvl>
+    <w:lvl w:ilvl="3" w:tplc="0416000F" w:tentative="1">
+      <w:start w:val="1"/>
+      <w:numFmt w:val="decimal"/>
+      <w:lvlText w:val="%4."/>
+      <w:lvlJc w:val="left"/>
+      <w:pPr>
+        <w:ind w:left="3936" w:hanging="360"/>
+      </w:pPr>
+    </w:lvl>
+    <w:lvl w:ilvl="4" w:tplc="04160019" w:tentative="1">
+      <w:start w:val="1"/>
+      <w:numFmt w:val="lowerLetter"/>
+      <w:lvlText w:val="%5."/>
+      <w:lvlJc w:val="left"/>
+      <w:pPr>
+        <w:ind w:left="4656" w:hanging="360"/>
+      </w:pPr>
+    </w:lvl>
+    <w:lvl w:ilvl="5" w:tplc="0416001B" w:tentative="1">
+      <w:start w:val="1"/>
+      <w:numFmt w:val="lowerRoman"/>
+      <w:lvlText w:val="%6."/>
+      <w:lvlJc w:val="right"/>
+      <w:pPr>
+        <w:ind w:left="5376" w:hanging="180"/>
+      </w:pPr>
+    </w:lvl>
+    <w:lvl w:ilvl="6" w:tplc="0416000F" w:tentative="1">
+      <w:start w:val="1"/>
+      <w:numFmt w:val="decimal"/>
+      <w:lvlText w:val="%7."/>
+      <w:lvlJc w:val="left"/>
+      <w:pPr>
+        <w:ind w:left="6096" w:hanging="360"/>
+      </w:pPr>
+    </w:lvl>
+    <w:lvl w:ilvl="7" w:tplc="04160019" w:tentative="1">
+      <w:start w:val="1"/>
+      <w:numFmt w:val="lowerLetter"/>
+      <w:lvlText w:val="%8."/>
+      <w:lvlJc w:val="left"/>
+      <w:pPr>
+        <w:ind w:left="6816" w:hanging="360"/>
+      </w:pPr>
+    </w:lvl>
+    <w:lvl w:ilvl="8" w:tplc="0416001B" w:tentative="1">
+      <w:start w:val="1"/>
+      <w:numFmt w:val="lowerRoman"/>
+      <w:lvlText w:val="%9."/>
+      <w:lvlJc w:val="right"/>
+      <w:pPr>
+        <w:ind w:left="7536" w:hanging="180"/>
+      </w:pPr>
+    </w:lvl>
+  </w:abstractNum>
+  <w:abstractNum w:abstractNumId="4">
+    <w:nsid w:val="4E001FC7"/>
+    <w:multiLevelType w:val="hybridMultilevel"/>
+    <w:tmpl w:val="7D8CC892"/>
+    <w:lvl w:ilvl="0" w:tplc="04160001">
+      <w:start w:val="1"/>
+      <w:numFmt w:val="bullet"/>
+      <w:lvlText w:val=""/>
+      <w:lvlJc w:val="left"/>
+      <w:pPr>
+        <w:ind w:left="1483" w:hanging="360"/>
+      </w:pPr>
+      <w:rPr>
+        <w:rFonts w:ascii="Symbol" w:hAnsi="Symbol" w:hint="default"/>
+      </w:rPr>
+    </w:lvl>
+    <w:lvl w:ilvl="1" w:tplc="04160003" w:tentative="1">
+      <w:start w:val="1"/>
+      <w:numFmt w:val="bullet"/>
+      <w:lvlText w:val="o"/>
+      <w:lvlJc w:val="left"/>
+      <w:pPr>
+        <w:ind w:left="2203" w:hanging="360"/>
+      </w:pPr>
+      <w:rPr>
+        <w:rFonts w:ascii="Courier New" w:hAnsi="Courier New" w:cs="Courier New" w:hint="default"/>
+      </w:rPr>
+    </w:lvl>
+    <w:lvl w:ilvl="2" w:tplc="04160005" w:tentative="1">
+      <w:start w:val="1"/>
+      <w:numFmt w:val="bullet"/>
+      <w:lvlText w:val=""/>
+      <w:lvlJc w:val="left"/>
+      <w:pPr>
+        <w:ind w:left="2923" w:hanging="360"/>
+      </w:pPr>
+      <w:rPr>
+        <w:rFonts w:ascii="Wingdings" w:hAnsi="Wingdings" w:hint="default"/>
+      </w:rPr>
+    </w:lvl>
+    <w:lvl w:ilvl="3" w:tplc="04160001" w:tentative="1">
+      <w:start w:val="1"/>
+      <w:numFmt w:val="bullet"/>
+      <w:lvlText w:val=""/>
+      <w:lvlJc w:val="left"/>
+      <w:pPr>
+        <w:ind w:left="3643" w:hanging="360"/>
+      </w:pPr>
+      <w:rPr>
+        <w:rFonts w:ascii="Symbol" w:hAnsi="Symbol" w:hint="default"/>
+      </w:rPr>
+    </w:lvl>
+    <w:lvl w:ilvl="4" w:tplc="04160003" w:tentative="1">
+      <w:start w:val="1"/>
+      <w:numFmt w:val="bullet"/>
+      <w:lvlText w:val="o"/>
+      <w:lvlJc w:val="left"/>
+      <w:pPr>
+        <w:ind w:left="4363" w:hanging="360"/>
+      </w:pPr>
+      <w:rPr>
+        <w:rFonts w:ascii="Courier New" w:hAnsi="Courier New" w:cs="Courier New" w:hint="default"/>
+      </w:rPr>
+    </w:lvl>
+    <w:lvl w:ilvl="5" w:tplc="04160005" w:tentative="1">
+      <w:start w:val="1"/>
+      <w:numFmt w:val="bullet"/>
+      <w:lvlText w:val=""/>
+      <w:lvlJc w:val="left"/>
+      <w:pPr>
+        <w:ind w:left="5083" w:hanging="360"/>
+      </w:pPr>
+      <w:rPr>
+        <w:rFonts w:ascii="Wingdings" w:hAnsi="Wingdings" w:hint="default"/>
+      </w:rPr>
+    </w:lvl>
+    <w:lvl w:ilvl="6" w:tplc="04160001" w:tentative="1">
+      <w:start w:val="1"/>
+      <w:numFmt w:val="bullet"/>
+      <w:lvlText w:val=""/>
+      <w:lvlJc w:val="left"/>
+      <w:pPr>
+        <w:ind w:left="5803" w:hanging="360"/>
+      </w:pPr>
+      <w:rPr>
+        <w:rFonts w:ascii="Symbol" w:hAnsi="Symbol" w:hint="default"/>
+      </w:rPr>
+    </w:lvl>
+    <w:lvl w:ilvl="7" w:tplc="04160003" w:tentative="1">
+      <w:start w:val="1"/>
+      <w:numFmt w:val="bullet"/>
+      <w:lvlText w:val="o"/>
+      <w:lvlJc w:val="left"/>
+      <w:pPr>
+        <w:ind w:left="6523" w:hanging="360"/>
+      </w:pPr>
+      <w:rPr>
+        <w:rFonts w:ascii="Courier New" w:hAnsi="Courier New" w:cs="Courier New" w:hint="default"/>
+      </w:rPr>
+    </w:lvl>
+    <w:lvl w:ilvl="8" w:tplc="04160005" w:tentative="1">
+      <w:start w:val="1"/>
+      <w:numFmt w:val="bullet"/>
+      <w:lvlText w:val=""/>
+      <w:lvlJc w:val="left"/>
+      <w:pPr>
+        <w:ind w:left="7243" w:hanging="360"/>
+      </w:pPr>
+      <w:rPr>
+        <w:rFonts w:ascii="Wingdings" w:hAnsi="Wingdings" w:hint="default"/>
+      </w:rPr>
+    </w:lvl>
+  </w:abstractNum>
+  <w:abstractNum w:abstractNumId="5">
+    <w:nsid w:val="517237C6"/>
+    <w:multiLevelType w:val="hybridMultilevel"/>
+    <w:tmpl w:val="E8408100"/>
+    <w:lvl w:ilvl="0" w:tplc="04160001">
+      <w:start w:val="1"/>
+      <w:numFmt w:val="bullet"/>
+      <w:lvlText w:val=""/>
+      <w:lvlJc w:val="left"/>
+      <w:pPr>
+        <w:ind w:left="720" w:hanging="360"/>
+      </w:pPr>
+      <w:rPr>
+        <w:rFonts w:ascii="Symbol" w:hAnsi="Symbol" w:hint="default"/>
+      </w:rPr>
+    </w:lvl>
+    <w:lvl w:ilvl="1" w:tplc="04160003" w:tentative="1">
+      <w:start w:val="1"/>
+      <w:numFmt w:val="bullet"/>
+      <w:lvlText w:val="o"/>
+      <w:lvlJc w:val="left"/>
+      <w:pPr>
+        <w:ind w:left="1440" w:hanging="360"/>
+      </w:pPr>
+      <w:rPr>
+        <w:rFonts w:ascii="Courier New" w:hAnsi="Courier New" w:cs="Courier New" w:hint="default"/>
+      </w:rPr>
+    </w:lvl>
+    <w:lvl w:ilvl="2" w:tplc="04160005" w:tentative="1">
+      <w:start w:val="1"/>
+      <w:numFmt w:val="bullet"/>
+      <w:lvlText w:val=""/>
+      <w:lvlJc w:val="left"/>
+      <w:pPr>
+        <w:ind w:left="2160" w:hanging="360"/>
+      </w:pPr>
+      <w:rPr>
+        <w:rFonts w:ascii="Wingdings" w:hAnsi="Wingdings" w:hint="default"/>
+      </w:rPr>
+    </w:lvl>
+    <w:lvl w:ilvl="3" w:tplc="04160001" w:tentative="1">
+      <w:start w:val="1"/>
+      <w:numFmt w:val="bullet"/>
+      <w:lvlText w:val=""/>
+      <w:lvlJc w:val="left"/>
+      <w:pPr>
+        <w:ind w:left="2880" w:hanging="360"/>
+      </w:pPr>
+      <w:rPr>
+        <w:rFonts w:ascii="Symbol" w:hAnsi="Symbol" w:hint="default"/>
+      </w:rPr>
+    </w:lvl>
+    <w:lvl w:ilvl="4" w:tplc="04160003" w:tentative="1">
+      <w:start w:val="1"/>
+      <w:numFmt w:val="bullet"/>
+      <w:lvlText w:val="o"/>
+      <w:lvlJc w:val="left"/>
+      <w:pPr>
+        <w:ind w:left="3600" w:hanging="360"/>
+      </w:pPr>
+      <w:rPr>
+        <w:rFonts w:ascii="Courier New" w:hAnsi="Courier New" w:cs="Courier New" w:hint="default"/>
+      </w:rPr>
+    </w:lvl>
+    <w:lvl w:ilvl="5" w:tplc="04160005" w:tentative="1">
+      <w:start w:val="1"/>
+      <w:numFmt w:val="bullet"/>
+      <w:lvlText w:val=""/>
+      <w:lvlJc w:val="left"/>
+      <w:pPr>
+        <w:ind w:left="4320" w:hanging="360"/>
+      </w:pPr>
+      <w:rPr>
+        <w:rFonts w:ascii="Wingdings" w:hAnsi="Wingdings" w:hint="default"/>
+      </w:rPr>
+    </w:lvl>
+    <w:lvl w:ilvl="6" w:tplc="04160001" w:tentative="1">
+      <w:start w:val="1"/>
+      <w:numFmt w:val="bullet"/>
+      <w:lvlText w:val=""/>
+      <w:lvlJc w:val="left"/>
+      <w:pPr>
+        <w:ind w:left="5040" w:hanging="360"/>
+      </w:pPr>
+      <w:rPr>
+        <w:rFonts w:ascii="Symbol" w:hAnsi="Symbol" w:hint="default"/>
+      </w:rPr>
+    </w:lvl>
+    <w:lvl w:ilvl="7" w:tplc="04160003" w:tentative="1">
+      <w:start w:val="1"/>
+      <w:numFmt w:val="bullet"/>
+      <w:lvlText w:val="o"/>
+      <w:lvlJc w:val="left"/>
+      <w:pPr>
+        <w:ind w:left="5760" w:hanging="360"/>
+      </w:pPr>
+      <w:rPr>
+        <w:rFonts w:ascii="Courier New" w:hAnsi="Courier New" w:cs="Courier New" w:hint="default"/>
+      </w:rPr>
+    </w:lvl>
+    <w:lvl w:ilvl="8" w:tplc="04160005" w:tentative="1">
+      <w:start w:val="1"/>
+      <w:numFmt w:val="bullet"/>
+      <w:lvlText w:val=""/>
+      <w:lvlJc w:val="left"/>
+      <w:pPr>
+        <w:ind w:left="6480" w:hanging="360"/>
+      </w:pPr>
+      <w:rPr>
+        <w:rFonts w:ascii="Wingdings" w:hAnsi="Wingdings" w:hint="default"/>
+      </w:rPr>
+    </w:lvl>
+  </w:abstractNum>
+  <w:abstractNum w:abstractNumId="6">
+    <w:nsid w:val="521C36AD"/>
+    <w:multiLevelType w:val="hybridMultilevel"/>
+    <w:tmpl w:val="C0DA0ECE"/>
+    <w:lvl w:ilvl="0" w:tplc="0416000F">
+      <w:start w:val="1"/>
+      <w:numFmt w:val="decimal"/>
+      <w:lvlText w:val="%1."/>
+      <w:lvlJc w:val="left"/>
+      <w:pPr>
+        <w:ind w:left="1776" w:hanging="360"/>
+      </w:pPr>
+    </w:lvl>
+    <w:lvl w:ilvl="1" w:tplc="04160001">
+      <w:start w:val="1"/>
+      <w:numFmt w:val="bullet"/>
+      <w:lvlText w:val=""/>
+      <w:lvlJc w:val="left"/>
+      <w:pPr>
+        <w:ind w:left="2496" w:hanging="360"/>
+      </w:pPr>
+      <w:rPr>
+        <w:rFonts w:ascii="Symbol" w:hAnsi="Symbol" w:hint="default"/>
+      </w:rPr>
+    </w:lvl>
+    <w:lvl w:ilvl="2" w:tplc="0416001B" w:tentative="1">
+      <w:start w:val="1"/>
+      <w:numFmt w:val="lowerRoman"/>
+      <w:lvlText w:val="%3."/>
+      <w:lvlJc w:val="right"/>
+      <w:pPr>
+        <w:ind w:left="3216" w:hanging="180"/>
+      </w:pPr>
+    </w:lvl>
+    <w:lvl w:ilvl="3" w:tplc="0416000F" w:tentative="1">
+      <w:start w:val="1"/>
+      <w:numFmt w:val="decimal"/>
+      <w:lvlText w:val="%4."/>
+      <w:lvlJc w:val="left"/>
+      <w:pPr>
+        <w:ind w:left="3936" w:hanging="360"/>
+      </w:pPr>
+    </w:lvl>
+    <w:lvl w:ilvl="4" w:tplc="04160019" w:tentative="1">
+      <w:start w:val="1"/>
+      <w:numFmt w:val="lowerLetter"/>
+      <w:lvlText w:val="%5."/>
+      <w:lvlJc w:val="left"/>
+      <w:pPr>
+        <w:ind w:left="4656" w:hanging="360"/>
+      </w:pPr>
+    </w:lvl>
+    <w:lvl w:ilvl="5" w:tplc="0416001B" w:tentative="1">
+      <w:start w:val="1"/>
+      <w:numFmt w:val="lowerRoman"/>
+      <w:lvlText w:val="%6."/>
+      <w:lvlJc w:val="right"/>
+      <w:pPr>
+        <w:ind w:left="5376" w:hanging="180"/>
+      </w:pPr>
+    </w:lvl>
+    <w:lvl w:ilvl="6" w:tplc="0416000F" w:tentative="1">
+      <w:start w:val="1"/>
+      <w:numFmt w:val="decimal"/>
+      <w:lvlText w:val="%7."/>
+      <w:lvlJc w:val="left"/>
+      <w:pPr>
+        <w:ind w:left="6096" w:hanging="360"/>
+      </w:pPr>
+    </w:lvl>
+    <w:lvl w:ilvl="7" w:tplc="04160019" w:tentative="1">
+      <w:start w:val="1"/>
+      <w:numFmt w:val="lowerLetter"/>
+      <w:lvlText w:val="%8."/>
+      <w:lvlJc w:val="left"/>
+      <w:pPr>
+        <w:ind w:left="6816" w:hanging="360"/>
+      </w:pPr>
+    </w:lvl>
+    <w:lvl w:ilvl="8" w:tplc="0416001B" w:tentative="1">
+      <w:start w:val="1"/>
+      <w:numFmt w:val="lowerRoman"/>
+      <w:lvlText w:val="%9."/>
+      <w:lvlJc w:val="right"/>
+      <w:pPr>
+        <w:ind w:left="7536" w:hanging="180"/>
+      </w:pPr>
+    </w:lvl>
+  </w:abstractNum>
+  <w:abstractNum w:abstractNumId="7">
+    <w:nsid w:val="56FD62F9"/>
+    <w:multiLevelType w:val="hybridMultilevel"/>
+    <w:tmpl w:val="5E5E9ED4"/>
+    <w:lvl w:ilvl="0" w:tplc="04160001">
+      <w:start w:val="1"/>
+      <w:numFmt w:val="bullet"/>
+      <w:lvlText w:val=""/>
+      <w:lvlJc w:val="left"/>
+      <w:pPr>
+        <w:ind w:left="2496" w:hanging="360"/>
+      </w:pPr>
+      <w:rPr>
+        <w:rFonts w:ascii="Symbol" w:hAnsi="Symbol" w:hint="default"/>
+      </w:rPr>
+    </w:lvl>
+    <w:lvl w:ilvl="1" w:tplc="04160003" w:tentative="1">
+      <w:start w:val="1"/>
+      <w:numFmt w:val="bullet"/>
+      <w:lvlText w:val="o"/>
+      <w:lvlJc w:val="left"/>
+      <w:pPr>
+        <w:ind w:left="3216" w:hanging="360"/>
+      </w:pPr>
+      <w:rPr>
+        <w:rFonts w:ascii="Courier New" w:hAnsi="Courier New" w:cs="Courier New" w:hint="default"/>
+      </w:rPr>
+    </w:lvl>
+    <w:lvl w:ilvl="2" w:tplc="04160005" w:tentative="1">
+      <w:start w:val="1"/>
+      <w:numFmt w:val="bullet"/>
+      <w:lvlText w:val=""/>
+      <w:lvlJc w:val="left"/>
+      <w:pPr>
+        <w:ind w:left="3936" w:hanging="360"/>
+      </w:pPr>
+      <w:rPr>
+        <w:rFonts w:ascii="Wingdings" w:hAnsi="Wingdings" w:hint="default"/>
+      </w:rPr>
+    </w:lvl>
+    <w:lvl w:ilvl="3" w:tplc="04160001" w:tentative="1">
+      <w:start w:val="1"/>
+      <w:numFmt w:val="bullet"/>
+      <w:lvlText w:val=""/>
+      <w:lvlJc w:val="left"/>
+      <w:pPr>
+        <w:ind w:left="4656" w:hanging="360"/>
+      </w:pPr>
+      <w:rPr>
+        <w:rFonts w:ascii="Symbol" w:hAnsi="Symbol" w:hint="default"/>
+      </w:rPr>
+    </w:lvl>
+    <w:lvl w:ilvl="4" w:tplc="04160003" w:tentative="1">
+      <w:start w:val="1"/>
+      <w:numFmt w:val="bullet"/>
+      <w:lvlText w:val="o"/>
+      <w:lvlJc w:val="left"/>
+      <w:pPr>
+        <w:ind w:left="5376" w:hanging="360"/>
+      </w:pPr>
+      <w:rPr>
+        <w:rFonts w:ascii="Courier New" w:hAnsi="Courier New" w:cs="Courier New" w:hint="default"/>
+      </w:rPr>
+    </w:lvl>
+    <w:lvl w:ilvl="5" w:tplc="04160005" w:tentative="1">
+      <w:start w:val="1"/>
+      <w:numFmt w:val="bullet"/>
+      <w:lvlText w:val=""/>
+      <w:lvlJc w:val="left"/>
+      <w:pPr>
+        <w:ind w:left="6096" w:hanging="360"/>
+      </w:pPr>
+      <w:rPr>
+        <w:rFonts w:ascii="Wingdings" w:hAnsi="Wingdings" w:hint="default"/>
+      </w:rPr>
+    </w:lvl>
+    <w:lvl w:ilvl="6" w:tplc="04160001" w:tentative="1">
+      <w:start w:val="1"/>
+      <w:numFmt w:val="bullet"/>
+      <w:lvlText w:val=""/>
+      <w:lvlJc w:val="left"/>
+      <w:pPr>
+        <w:ind w:left="6816" w:hanging="360"/>
+      </w:pPr>
+      <w:rPr>
+        <w:rFonts w:ascii="Symbol" w:hAnsi="Symbol" w:hint="default"/>
+      </w:rPr>
+    </w:lvl>
+    <w:lvl w:ilvl="7" w:tplc="04160003" w:tentative="1">
+      <w:start w:val="1"/>
+      <w:numFmt w:val="bullet"/>
+      <w:lvlText w:val="o"/>
+      <w:lvlJc w:val="left"/>
+      <w:pPr>
+        <w:ind w:left="7536" w:hanging="360"/>
+      </w:pPr>
+      <w:rPr>
+        <w:rFonts w:ascii="Courier New" w:hAnsi="Courier New" w:cs="Courier New" w:hint="default"/>
+      </w:rPr>
+    </w:lvl>
+    <w:lvl w:ilvl="8" w:tplc="04160005" w:tentative="1">
+      <w:start w:val="1"/>
+      <w:numFmt w:val="bullet"/>
+      <w:lvlText w:val=""/>
+      <w:lvlJc w:val="left"/>
+      <w:pPr>
+        <w:ind w:left="8256" w:hanging="360"/>
+      </w:pPr>
+      <w:rPr>
+        <w:rFonts w:ascii="Wingdings" w:hAnsi="Wingdings" w:hint="default"/>
+      </w:rPr>
+    </w:lvl>
+  </w:abstractNum>
+  <w:abstractNum w:abstractNumId="8">
+    <w:nsid w:val="5A62364E"/>
+    <w:multiLevelType w:val="hybridMultilevel"/>
+    <w:tmpl w:val="3FF028A0"/>
+    <w:lvl w:ilvl="0" w:tplc="04160001">
+      <w:start w:val="1"/>
+      <w:numFmt w:val="bullet"/>
+      <w:lvlText w:val=""/>
+      <w:lvlJc w:val="left"/>
+      <w:pPr>
+        <w:ind w:left="1776" w:hanging="360"/>
+      </w:pPr>
+      <w:rPr>
+        <w:rFonts w:ascii="Symbol" w:hAnsi="Symbol" w:hint="default"/>
+      </w:rPr>
+    </w:lvl>
+    <w:lvl w:ilvl="1" w:tplc="04160003" w:tentative="1">
+      <w:start w:val="1"/>
+      <w:numFmt w:val="bullet"/>
+      <w:lvlText w:val="o"/>
+      <w:lvlJc w:val="left"/>
+      <w:pPr>
+        <w:ind w:left="2496" w:hanging="360"/>
+      </w:pPr>
+      <w:rPr>
+        <w:rFonts w:ascii="Courier New" w:hAnsi="Courier New" w:cs="Courier New" w:hint="default"/>
+      </w:rPr>
+    </w:lvl>
+    <w:lvl w:ilvl="2" w:tplc="04160005" w:tentative="1">
+      <w:start w:val="1"/>
+      <w:numFmt w:val="bullet"/>
+      <w:lvlText w:val=""/>
+      <w:lvlJc w:val="left"/>
+      <w:pPr>
+        <w:ind w:left="3216" w:hanging="360"/>
+      </w:pPr>
+      <w:rPr>
+        <w:rFonts w:ascii="Wingdings" w:hAnsi="Wingdings" w:hint="default"/>
+      </w:rPr>
+    </w:lvl>
+    <w:lvl w:ilvl="3" w:tplc="04160001" w:tentative="1">
+      <w:start w:val="1"/>
+      <w:numFmt w:val="bullet"/>
+      <w:lvlText w:val=""/>
+      <w:lvlJc w:val="left"/>
+      <w:pPr>
+        <w:ind w:left="3936" w:hanging="360"/>
+      </w:pPr>
+      <w:rPr>
+        <w:rFonts w:ascii="Symbol" w:hAnsi="Symbol" w:hint="default"/>
+      </w:rPr>
+    </w:lvl>
+    <w:lvl w:ilvl="4" w:tplc="04160003" w:tentative="1">
+      <w:start w:val="1"/>
+      <w:numFmt w:val="bullet"/>
+      <w:lvlText w:val="o"/>
+      <w:lvlJc w:val="left"/>
+      <w:pPr>
+        <w:ind w:left="4656" w:hanging="360"/>
+      </w:pPr>
+      <w:rPr>
+        <w:rFonts w:ascii="Courier New" w:hAnsi="Courier New" w:cs="Courier New" w:hint="default"/>
+      </w:rPr>
+    </w:lvl>
+    <w:lvl w:ilvl="5" w:tplc="04160005" w:tentative="1">
+      <w:start w:val="1"/>
+      <w:numFmt w:val="bullet"/>
+      <w:lvlText w:val=""/>
+      <w:lvlJc w:val="left"/>
+      <w:pPr>
+        <w:ind w:left="5376" w:hanging="360"/>
+      </w:pPr>
+      <w:rPr>
+        <w:rFonts w:ascii="Wingdings" w:hAnsi="Wingdings" w:hint="default"/>
+      </w:rPr>
+    </w:lvl>
+    <w:lvl w:ilvl="6" w:tplc="04160001" w:tentative="1">
+      <w:start w:val="1"/>
+      <w:numFmt w:val="bullet"/>
+      <w:lvlText w:val=""/>
+      <w:lvlJc w:val="left"/>
+      <w:pPr>
+        <w:ind w:left="6096" w:hanging="360"/>
+      </w:pPr>
+      <w:rPr>
+        <w:rFonts w:ascii="Symbol" w:hAnsi="Symbol" w:hint="default"/>
+      </w:rPr>
+    </w:lvl>
+    <w:lvl w:ilvl="7" w:tplc="04160003" w:tentative="1">
+      <w:start w:val="1"/>
+      <w:numFmt w:val="bullet"/>
+      <w:lvlText w:val="o"/>
+      <w:lvlJc w:val="left"/>
+      <w:pPr>
+        <w:ind w:left="6816" w:hanging="360"/>
+      </w:pPr>
+      <w:rPr>
+        <w:rFonts w:ascii="Courier New" w:hAnsi="Courier New" w:cs="Courier New" w:hint="default"/>
+      </w:rPr>
+    </w:lvl>
+    <w:lvl w:ilvl="8" w:tplc="04160005" w:tentative="1">
+      <w:start w:val="1"/>
+      <w:numFmt w:val="bullet"/>
+      <w:lvlText w:val=""/>
+      <w:lvlJc w:val="left"/>
+      <w:pPr>
+        <w:ind w:left="7536" w:hanging="360"/>
+      </w:pPr>
+      <w:rPr>
+        <w:rFonts w:ascii="Wingdings" w:hAnsi="Wingdings" w:hint="default"/>
+      </w:rPr>
+    </w:lvl>
+  </w:abstractNum>
+  <w:abstractNum w:abstractNumId="9">
+    <w:nsid w:val="74913074"/>
+    <w:multiLevelType w:val="hybridMultilevel"/>
+    <w:tmpl w:val="E312D208"/>
+    <w:lvl w:ilvl="0" w:tplc="04160001">
+      <w:start w:val="1"/>
+      <w:numFmt w:val="bullet"/>
+      <w:lvlText w:val=""/>
+      <w:lvlJc w:val="left"/>
+      <w:pPr>
+        <w:ind w:left="720" w:hanging="360"/>
+      </w:pPr>
+      <w:rPr>
+        <w:rFonts w:ascii="Symbol" w:hAnsi="Symbol" w:hint="default"/>
+      </w:rPr>
+    </w:lvl>
+    <w:lvl w:ilvl="1" w:tplc="04160003" w:tentative="1">
+      <w:start w:val="1"/>
+      <w:numFmt w:val="bullet"/>
+      <w:lvlText w:val="o"/>
+      <w:lvlJc w:val="left"/>
+      <w:pPr>
+        <w:ind w:left="1440" w:hanging="360"/>
+      </w:pPr>
+      <w:rPr>
+        <w:rFonts w:ascii="Courier New" w:hAnsi="Courier New" w:cs="Courier New" w:hint="default"/>
+      </w:rPr>
+    </w:lvl>
+    <w:lvl w:ilvl="2" w:tplc="04160005" w:tentative="1">
+      <w:start w:val="1"/>
+      <w:numFmt w:val="bullet"/>
+      <w:lvlText w:val=""/>
+      <w:lvlJc w:val="left"/>
+      <w:pPr>
+        <w:ind w:left="2160" w:hanging="360"/>
+      </w:pPr>
+      <w:rPr>
+        <w:rFonts w:ascii="Wingdings" w:hAnsi="Wingdings" w:hint="default"/>
+      </w:rPr>
+    </w:lvl>
+    <w:lvl w:ilvl="3" w:tplc="04160001" w:tentative="1">
+      <w:start w:val="1"/>
+      <w:numFmt w:val="bullet"/>
+      <w:lvlText w:val=""/>
+      <w:lvlJc w:val="left"/>
+      <w:pPr>
+        <w:ind w:left="2880" w:hanging="360"/>
+      </w:pPr>
+      <w:rPr>
+        <w:rFonts w:ascii="Symbol" w:hAnsi="Symbol" w:hint="default"/>
+      </w:rPr>
+    </w:lvl>
+    <w:lvl w:ilvl="4" w:tplc="04160003" w:tentative="1">
+      <w:start w:val="1"/>
+      <w:numFmt w:val="bullet"/>
+      <w:lvlText w:val="o"/>
+      <w:lvlJc w:val="left"/>
+      <w:pPr>
+        <w:ind w:left="3600" w:hanging="360"/>
+      </w:pPr>
+      <w:rPr>
+        <w:rFonts w:ascii="Courier New" w:hAnsi="Courier New" w:cs="Courier New" w:hint="default"/>
+      </w:rPr>
+    </w:lvl>
+    <w:lvl w:ilvl="5" w:tplc="04160005" w:tentative="1">
+      <w:start w:val="1"/>
+      <w:numFmt w:val="bullet"/>
+      <w:lvlText w:val=""/>
+      <w:lvlJc w:val="left"/>
+      <w:pPr>
+        <w:ind w:left="4320" w:hanging="360"/>
+      </w:pPr>
+      <w:rPr>
+        <w:rFonts w:ascii="Wingdings" w:hAnsi="Wingdings" w:hint="default"/>
+      </w:rPr>
+    </w:lvl>
+    <w:lvl w:ilvl="6" w:tplc="04160001" w:tentative="1">
+      <w:start w:val="1"/>
+      <w:numFmt w:val="bullet"/>
+      <w:lvlText w:val=""/>
+      <w:lvlJc w:val="left"/>
+      <w:pPr>
+        <w:ind w:left="5040" w:hanging="360"/>
+      </w:pPr>
+      <w:rPr>
+        <w:rFonts w:ascii="Symbol" w:hAnsi="Symbol" w:hint="default"/>
+      </w:rPr>
+    </w:lvl>
+    <w:lvl w:ilvl="7" w:tplc="04160003" w:tentative="1">
+      <w:start w:val="1"/>
+      <w:numFmt w:val="bullet"/>
+      <w:lvlText w:val="o"/>
+      <w:lvlJc w:val="left"/>
+      <w:pPr>
+        <w:ind w:left="5760" w:hanging="360"/>
+      </w:pPr>
+      <w:rPr>
+        <w:rFonts w:ascii="Courier New" w:hAnsi="Courier New" w:cs="Courier New" w:hint="default"/>
+      </w:rPr>
+    </w:lvl>
+    <w:lvl w:ilvl="8" w:tplc="04160005" w:tentative="1">
+      <w:start w:val="1"/>
+      <w:numFmt w:val="bullet"/>
+      <w:lvlText w:val=""/>
+      <w:lvlJc w:val="left"/>
+      <w:pPr>
+        <w:ind w:left="6480" w:hanging="360"/>
+      </w:pPr>
+      <w:rPr>
+        <w:rFonts w:ascii="Wingdings" w:hAnsi="Wingdings" w:hint="default"/>
+      </w:rPr>
+    </w:lvl>
+  </w:abstractNum>
+  <w:abstractNum w:abstractNumId="10">
+    <w:nsid w:val="775D0992"/>
+    <w:multiLevelType w:val="hybridMultilevel"/>
+    <w:tmpl w:val="8AB8441A"/>
+    <w:lvl w:ilvl="0" w:tplc="04160001">
+      <w:start w:val="1"/>
+      <w:numFmt w:val="bullet"/>
+      <w:lvlText w:val=""/>
+      <w:lvlJc w:val="left"/>
+      <w:pPr>
+        <w:ind w:left="2133" w:hanging="360"/>
+      </w:pPr>
+      <w:rPr>
+        <w:rFonts w:ascii="Symbol" w:hAnsi="Symbol" w:hint="default"/>
+      </w:rPr>
+    </w:lvl>
+    <w:lvl w:ilvl="1" w:tplc="04160003" w:tentative="1">
+      <w:start w:val="1"/>
+      <w:numFmt w:val="bullet"/>
+      <w:lvlText w:val="o"/>
+      <w:lvlJc w:val="left"/>
+      <w:pPr>
+        <w:ind w:left="2853" w:hanging="360"/>
+      </w:pPr>
+      <w:rPr>
+        <w:rFonts w:ascii="Courier New" w:hAnsi="Courier New" w:cs="Courier New" w:hint="default"/>
+      </w:rPr>
+    </w:lvl>
+    <w:lvl w:ilvl="2" w:tplc="04160005" w:tentative="1">
+      <w:start w:val="1"/>
+      <w:numFmt w:val="bullet"/>
+      <w:lvlText w:val=""/>
+      <w:lvlJc w:val="left"/>
+      <w:pPr>
+        <w:ind w:left="3573" w:hanging="360"/>
+      </w:pPr>
+      <w:rPr>
+        <w:rFonts w:ascii="Wingdings" w:hAnsi="Wingdings" w:hint="default"/>
+      </w:rPr>
+    </w:lvl>
+    <w:lvl w:ilvl="3" w:tplc="04160001" w:tentative="1">
+      <w:start w:val="1"/>
+      <w:numFmt w:val="bullet"/>
+      <w:lvlText w:val=""/>
+      <w:lvlJc w:val="left"/>
+      <w:pPr>
+        <w:ind w:left="4293" w:hanging="360"/>
+      </w:pPr>
+      <w:rPr>
+        <w:rFonts w:ascii="Symbol" w:hAnsi="Symbol" w:hint="default"/>
+      </w:rPr>
+    </w:lvl>
+    <w:lvl w:ilvl="4" w:tplc="04160003" w:tentative="1">
+      <w:start w:val="1"/>
+      <w:numFmt w:val="bullet"/>
+      <w:lvlText w:val="o"/>
+      <w:lvlJc w:val="left"/>
+      <w:pPr>
+        <w:ind w:left="5013" w:hanging="360"/>
+      </w:pPr>
+      <w:rPr>
+        <w:rFonts w:ascii="Courier New" w:hAnsi="Courier New" w:cs="Courier New" w:hint="default"/>
+      </w:rPr>
+    </w:lvl>
+    <w:lvl w:ilvl="5" w:tplc="04160005" w:tentative="1">
+      <w:start w:val="1"/>
+      <w:numFmt w:val="bullet"/>
+      <w:lvlText w:val=""/>
+      <w:lvlJc w:val="left"/>
+      <w:pPr>
+        <w:ind w:left="5733" w:hanging="360"/>
+      </w:pPr>
+      <w:rPr>
+        <w:rFonts w:ascii="Wingdings" w:hAnsi="Wingdings" w:hint="default"/>
+      </w:rPr>
+    </w:lvl>
+    <w:lvl w:ilvl="6" w:tplc="04160001" w:tentative="1">
+      <w:start w:val="1"/>
+      <w:numFmt w:val="bullet"/>
+      <w:lvlText w:val=""/>
+      <w:lvlJc w:val="left"/>
+      <w:pPr>
+        <w:ind w:left="6453" w:hanging="360"/>
+      </w:pPr>
+      <w:rPr>
+        <w:rFonts w:ascii="Symbol" w:hAnsi="Symbol" w:hint="default"/>
+      </w:rPr>
+    </w:lvl>
+    <w:lvl w:ilvl="7" w:tplc="04160003" w:tentative="1">
+      <w:start w:val="1"/>
+      <w:numFmt w:val="bullet"/>
+      <w:lvlText w:val="o"/>
+      <w:lvlJc w:val="left"/>
+      <w:pPr>
+        <w:ind w:left="7173" w:hanging="360"/>
+      </w:pPr>
+      <w:rPr>
+        <w:rFonts w:ascii="Courier New" w:hAnsi="Courier New" w:cs="Courier New" w:hint="default"/>
+      </w:rPr>
+    </w:lvl>
+    <w:lvl w:ilvl="8" w:tplc="04160005" w:tentative="1">
+      <w:start w:val="1"/>
+      <w:numFmt w:val="bullet"/>
+      <w:lvlText w:val=""/>
+      <w:lvlJc w:val="left"/>
+      <w:pPr>
+        <w:ind w:left="7893" w:hanging="360"/>
+      </w:pPr>
+      <w:rPr>
+        <w:rFonts w:ascii="Wingdings" w:hAnsi="Wingdings" w:hint="default"/>
+      </w:rPr>
+    </w:lvl>
+  </w:abstractNum>
+  <w:abstractNum w:abstractNumId="11">
     <w:nsid w:val="7F9E2EC6"/>
     <w:multiLevelType w:val="hybridMultilevel"/>
     <w:tmpl w:val="4F108482"/>
@@ -675,10 +6164,40 @@
     </w:lvl>
   </w:abstractNum>
   <w:num w:numId="1">
+    <w:abstractNumId w:val="11"/>
+  </w:num>
+  <w:num w:numId="2">
     <w:abstractNumId w:val="1"/>
   </w:num>
-  <w:num w:numId="2">
+  <w:num w:numId="3">
+    <w:abstractNumId w:val="5"/>
+  </w:num>
+  <w:num w:numId="4">
+    <w:abstractNumId w:val="8"/>
+  </w:num>
+  <w:num w:numId="5">
+    <w:abstractNumId w:val="4"/>
+  </w:num>
+  <w:num w:numId="6">
+    <w:abstractNumId w:val="6"/>
+  </w:num>
+  <w:num w:numId="7">
+    <w:abstractNumId w:val="7"/>
+  </w:num>
+  <w:num w:numId="8">
+    <w:abstractNumId w:val="2"/>
+  </w:num>
+  <w:num w:numId="9">
+    <w:abstractNumId w:val="3"/>
+  </w:num>
+  <w:num w:numId="10">
+    <w:abstractNumId w:val="10"/>
+  </w:num>
+  <w:num w:numId="11">
     <w:abstractNumId w:val="0"/>
+  </w:num>
+  <w:num w:numId="12">
+    <w:abstractNumId w:val="9"/>
   </w:num>
 </w:numbering>
 </file>
@@ -1271,6 +6790,17 @@
       <w:contextualSpacing/>
     </w:pPr>
   </w:style>
+  <w:style w:type="character" w:styleId="Hyperlink">
+    <w:name w:val="Hyperlink"/>
+    <w:basedOn w:val="Fontepargpadro"/>
+    <w:uiPriority w:val="99"/>
+    <w:unhideWhenUsed/>
+    <w:rsid w:val="007D1C70"/>
+    <w:rPr>
+      <w:color w:val="0563C1" w:themeColor="hyperlink"/>
+      <w:u w:val="single"/>
+    </w:rPr>
+  </w:style>
 </w:styles>
 </file>
 
